--- a/Documentation_Ma-12.docx
+++ b/Documentation_Ma-12.docx
@@ -307,6 +307,78 @@
     <w:p/>
     <w:p>
       <w:pPr>
+        <w:pStyle w:val="Paragraphedeliste"/>
+        <w:numPr>
+          <w:ilvl w:val="0"/>
+          <w:numId w:val="4"/>
+        </w:numPr>
+      </w:pPr>
+      <w:r>
+        <w:t>Télécharger l’image de mac</w:t>
+      </w:r>
+    </w:p>
+    <w:p>
+      <w:pPr>
+        <w:pStyle w:val="Paragraphedeliste"/>
+        <w:numPr>
+          <w:ilvl w:val="0"/>
+          <w:numId w:val="4"/>
+        </w:numPr>
+      </w:pPr>
+      <w:r>
+        <w:t>Suivre les étapes via le lien</w:t>
+      </w:r>
+      <w:proofErr w:type="gramStart"/>
+      <w:r>
+        <w:t xml:space="preserve"> «Lien</w:t>
+      </w:r>
+      <w:proofErr w:type="gramEnd"/>
+      <w:r>
+        <w:t> : Mac »</w:t>
+      </w:r>
+    </w:p>
+    <w:p>
+      <w:pPr>
+        <w:pStyle w:val="Paragraphedeliste"/>
+        <w:numPr>
+          <w:ilvl w:val="0"/>
+          <w:numId w:val="4"/>
+        </w:numPr>
+      </w:pPr>
+      <w:r>
+        <w:t xml:space="preserve">Taper « y » pour formater la clé </w:t>
+      </w:r>
+      <w:proofErr w:type="spellStart"/>
+      <w:r>
+        <w:t>usb</w:t>
+      </w:r>
+      <w:proofErr w:type="spellEnd"/>
+      <w:r>
+        <w:t xml:space="preserve"> et la configurer</w:t>
+      </w:r>
+    </w:p>
+    <w:p>
+      <w:pPr>
+        <w:pStyle w:val="Paragraphedeliste"/>
+        <w:numPr>
+          <w:ilvl w:val="0"/>
+          <w:numId w:val="4"/>
+        </w:numPr>
+      </w:pPr>
+      <w:bookmarkStart w:id="0" w:name="_GoBack"/>
+      <w:bookmarkEnd w:id="0"/>
+    </w:p>
+    <w:p>
+      <w:pPr>
+        <w:pStyle w:val="Paragraphedeliste"/>
+      </w:pPr>
+      <w:r>
+        <w:t> </w:t>
+      </w:r>
+    </w:p>
+    <w:p/>
+    <w:p>
+      <w:pPr>
         <w:rPr>
           <w:rStyle w:val="Lienhypertexte"/>
         </w:rPr>
@@ -316,50 +388,70 @@
           <w:rPr>
             <w:rStyle w:val="Lienhypertexte"/>
           </w:rPr>
-          <w:t>L</w:t>
+          <w:t>Lien</w:t>
+        </w:r>
+      </w:hyperlink>
+    </w:p>
+    <w:p>
+      <w:pPr>
+        <w:rPr>
+          <w:rStyle w:val="Lienhypertexte"/>
+        </w:rPr>
+      </w:pPr>
+      <w:hyperlink r:id="rId10" w:history="1">
+        <w:r>
+          <w:rPr>
+            <w:rStyle w:val="Lienhypertexte"/>
+          </w:rPr>
+          <w:t>Lien</w:t>
+        </w:r>
+      </w:hyperlink>
+      <w:r>
+        <w:rPr>
+          <w:rStyle w:val="Lienhypertexte"/>
+        </w:rPr>
+        <w:t> : Mac</w:t>
+      </w:r>
+    </w:p>
+    <w:p>
+      <w:pPr>
+        <w:rPr>
+          <w:rStyle w:val="Lienhypertexte"/>
+        </w:rPr>
+      </w:pPr>
+      <w:hyperlink r:id="rId11" w:history="1">
+        <w:r>
+          <w:rPr>
+            <w:rStyle w:val="Lienhypertexte"/>
+          </w:rPr>
+          <w:t xml:space="preserve">Lien : </w:t>
         </w:r>
         <w:r>
           <w:rPr>
             <w:rStyle w:val="Lienhypertexte"/>
           </w:rPr>
-          <w:t>i</w:t>
+          <w:t>b</w:t>
         </w:r>
         <w:r>
           <w:rPr>
             <w:rStyle w:val="Lienhypertexte"/>
           </w:rPr>
-          <w:t>en</w:t>
-        </w:r>
-      </w:hyperlink>
-    </w:p>
-    <w:p>
-      <w:pPr>
-        <w:rPr>
-          <w:rStyle w:val="Lienhypertexte"/>
-        </w:rPr>
-      </w:pPr>
-      <w:hyperlink r:id="rId10" w:history="1">
-        <w:r>
-          <w:rPr>
-            <w:rStyle w:val="Lienhypertexte"/>
-          </w:rPr>
-          <w:t>Lie</w:t>
+          <w:t>o</w:t>
         </w:r>
         <w:r>
           <w:rPr>
             <w:rStyle w:val="Lienhypertexte"/>
           </w:rPr>
-          <w:t>n</w:t>
+          <w:t>ot</w:t>
         </w:r>
       </w:hyperlink>
-      <w:r>
+    </w:p>
+    <w:p>
+      <w:pPr>
         <w:rPr>
           <w:rStyle w:val="Lienhypertexte"/>
         </w:rPr>
-        <w:t> : Mac</w:t>
-      </w:r>
-      <w:bookmarkStart w:id="0" w:name="_GoBack"/>
-      <w:bookmarkEnd w:id="0"/>
+      </w:pPr>
     </w:p>
     <w:sectPr>
       <w:pgSz w:w="11906" w:h="16838"/>
@@ -487,6 +579,92 @@
     </w:lvl>
   </w:abstractNum>
   <w:abstractNum w:abstractNumId="1" w15:restartNumberingAfterBreak="0">
+    <w:nsid w:val="2F42272C"/>
+    <w:multiLevelType w:val="hybridMultilevel"/>
+    <w:tmpl w:val="D3980F6A"/>
+    <w:lvl w:ilvl="0" w:tplc="100C000F">
+      <w:start w:val="1"/>
+      <w:numFmt w:val="decimal"/>
+      <w:lvlText w:val="%1."/>
+      <w:lvlJc w:val="left"/>
+      <w:pPr>
+        <w:ind w:left="720" w:hanging="360"/>
+      </w:pPr>
+    </w:lvl>
+    <w:lvl w:ilvl="1" w:tplc="100C0019" w:tentative="1">
+      <w:start w:val="1"/>
+      <w:numFmt w:val="lowerLetter"/>
+      <w:lvlText w:val="%2."/>
+      <w:lvlJc w:val="left"/>
+      <w:pPr>
+        <w:ind w:left="1440" w:hanging="360"/>
+      </w:pPr>
+    </w:lvl>
+    <w:lvl w:ilvl="2" w:tplc="100C001B" w:tentative="1">
+      <w:start w:val="1"/>
+      <w:numFmt w:val="lowerRoman"/>
+      <w:lvlText w:val="%3."/>
+      <w:lvlJc w:val="right"/>
+      <w:pPr>
+        <w:ind w:left="2160" w:hanging="180"/>
+      </w:pPr>
+    </w:lvl>
+    <w:lvl w:ilvl="3" w:tplc="100C000F" w:tentative="1">
+      <w:start w:val="1"/>
+      <w:numFmt w:val="decimal"/>
+      <w:lvlText w:val="%4."/>
+      <w:lvlJc w:val="left"/>
+      <w:pPr>
+        <w:ind w:left="2880" w:hanging="360"/>
+      </w:pPr>
+    </w:lvl>
+    <w:lvl w:ilvl="4" w:tplc="100C0019" w:tentative="1">
+      <w:start w:val="1"/>
+      <w:numFmt w:val="lowerLetter"/>
+      <w:lvlText w:val="%5."/>
+      <w:lvlJc w:val="left"/>
+      <w:pPr>
+        <w:ind w:left="3600" w:hanging="360"/>
+      </w:pPr>
+    </w:lvl>
+    <w:lvl w:ilvl="5" w:tplc="100C001B" w:tentative="1">
+      <w:start w:val="1"/>
+      <w:numFmt w:val="lowerRoman"/>
+      <w:lvlText w:val="%6."/>
+      <w:lvlJc w:val="right"/>
+      <w:pPr>
+        <w:ind w:left="4320" w:hanging="180"/>
+      </w:pPr>
+    </w:lvl>
+    <w:lvl w:ilvl="6" w:tplc="100C000F" w:tentative="1">
+      <w:start w:val="1"/>
+      <w:numFmt w:val="decimal"/>
+      <w:lvlText w:val="%7."/>
+      <w:lvlJc w:val="left"/>
+      <w:pPr>
+        <w:ind w:left="5040" w:hanging="360"/>
+      </w:pPr>
+    </w:lvl>
+    <w:lvl w:ilvl="7" w:tplc="100C0019" w:tentative="1">
+      <w:start w:val="1"/>
+      <w:numFmt w:val="lowerLetter"/>
+      <w:lvlText w:val="%8."/>
+      <w:lvlJc w:val="left"/>
+      <w:pPr>
+        <w:ind w:left="5760" w:hanging="360"/>
+      </w:pPr>
+    </w:lvl>
+    <w:lvl w:ilvl="8" w:tplc="100C001B" w:tentative="1">
+      <w:start w:val="1"/>
+      <w:numFmt w:val="lowerRoman"/>
+      <w:lvlText w:val="%9."/>
+      <w:lvlJc w:val="right"/>
+      <w:pPr>
+        <w:ind w:left="6480" w:hanging="180"/>
+      </w:pPr>
+    </w:lvl>
+  </w:abstractNum>
+  <w:abstractNum w:abstractNumId="2" w15:restartNumberingAfterBreak="0">
     <w:nsid w:val="552F2685"/>
     <w:multiLevelType w:val="hybridMultilevel"/>
     <w:tmpl w:val="E36C4DBC"/>
@@ -599,7 +777,7 @@
       </w:rPr>
     </w:lvl>
   </w:abstractNum>
-  <w:abstractNum w:abstractNumId="2" w15:restartNumberingAfterBreak="0">
+  <w:abstractNum w:abstractNumId="3" w15:restartNumberingAfterBreak="0">
     <w:nsid w:val="74DF62BA"/>
     <w:multiLevelType w:val="hybridMultilevel"/>
     <w:tmpl w:val="8662053A"/>
@@ -689,10 +867,13 @@
     <w:abstractNumId w:val="0"/>
   </w:num>
   <w:num w:numId="2">
-    <w:abstractNumId w:val="1"/>
+    <w:abstractNumId w:val="2"/>
   </w:num>
   <w:num w:numId="3">
-    <w:abstractNumId w:val="2"/>
+    <w:abstractNumId w:val="3"/>
+  </w:num>
+  <w:num w:numId="4">
+    <w:abstractNumId w:val="1"/>
   </w:num>
 </w:numbering>
 </file>
@@ -1526,7 +1707,7 @@
 </file>
 
 <file path=customXml/itemProps1.xml><?xml version="1.0" encoding="utf-8"?>
-<ds:datastoreItem xmlns:ds="http://schemas.openxmlformats.org/officeDocument/2006/customXml" ds:itemID="{53D0E0E8-7CD7-49B7-ACC4-0CEAC34E65E5}">
+<ds:datastoreItem xmlns:ds="http://schemas.openxmlformats.org/officeDocument/2006/customXml" ds:itemID="{6B163172-AFB7-4BD7-BBC1-9E0FA6247F67}">
   <ds:schemaRefs>
     <ds:schemaRef ds:uri="http://schemas.openxmlformats.org/officeDocument/2006/bibliography"/>
   </ds:schemaRefs>

--- a/Documentation_Ma-12.docx
+++ b/Documentation_Ma-12.docx
@@ -39,15 +39,7 @@
         </w:numPr>
       </w:pPr>
       <w:r>
-        <w:t xml:space="preserve">Faire </w:t>
-      </w:r>
-      <w:proofErr w:type="gramStart"/>
-      <w:r>
-        <w:t>la</w:t>
-      </w:r>
-      <w:proofErr w:type="gramEnd"/>
-      <w:r>
-        <w:t xml:space="preserve"> comme Command + R + Démarrer pour aller sur le mode de récupération </w:t>
+        <w:t xml:space="preserve">Faire la comme Command + R + Démarrer pour aller sur le mode de récupération </w:t>
       </w:r>
     </w:p>
     <w:p>
@@ -125,15 +117,7 @@
         </w:numPr>
       </w:pPr>
       <w:r>
-        <w:t>Entrer « </w:t>
-      </w:r>
-      <w:proofErr w:type="spellStart"/>
-      <w:r>
-        <w:t>resetpassword</w:t>
-      </w:r>
-      <w:proofErr w:type="spellEnd"/>
-      <w:r>
-        <w:t> » puis enter</w:t>
+        <w:t>Entrer « resetpassword » puis enter</w:t>
       </w:r>
     </w:p>
     <w:p>
@@ -326,15 +310,7 @@
         </w:numPr>
       </w:pPr>
       <w:r>
-        <w:t>Suivre les étapes via le lien</w:t>
-      </w:r>
-      <w:proofErr w:type="gramStart"/>
-      <w:r>
-        <w:t xml:space="preserve"> «Lien</w:t>
-      </w:r>
-      <w:proofErr w:type="gramEnd"/>
-      <w:r>
-        <w:t> : Mac »</w:t>
+        <w:t>Suivre les étapes via le lien «Lien : Mac »</w:t>
       </w:r>
     </w:p>
     <w:p>
@@ -346,15 +322,7 @@
         </w:numPr>
       </w:pPr>
       <w:r>
-        <w:t xml:space="preserve">Taper « y » pour formater la clé </w:t>
-      </w:r>
-      <w:proofErr w:type="spellStart"/>
-      <w:r>
-        <w:t>usb</w:t>
-      </w:r>
-      <w:proofErr w:type="spellEnd"/>
-      <w:r>
-        <w:t xml:space="preserve"> et la configurer</w:t>
+        <w:t>Taper « y » pour formater la clé usb et la configurer</w:t>
       </w:r>
     </w:p>
     <w:p>
@@ -365,18 +333,215 @@
           <w:numId w:val="4"/>
         </w:numPr>
       </w:pPr>
+      <w:r>
+        <w:t>La clé une fois formater verra l’installateur se copier sur lui, puis il fera la clé de boot. La clé sera perçu comme une clé de boot j’imagine. Et pour finir la clé finira son installation, durant toute cette partie il fait son boulot tout seul</w:t>
+      </w:r>
+    </w:p>
+    <w:p>
+      <w:pPr>
+        <w:rPr>
+          <w:rStyle w:val="Lienhypertexte"/>
+        </w:rPr>
+      </w:pPr>
+      <w:r>
+        <w:rPr>
+          <w:rStyle w:val="Lienhypertexte"/>
+        </w:rPr>
+        <w:fldChar w:fldCharType="begin"/>
+      </w:r>
+      <w:r>
+        <w:rPr>
+          <w:rStyle w:val="Lienhypertexte"/>
+        </w:rPr>
+        <w:instrText>HYPERLINK "https://www.papergeek.fr/mac-comment-creer-cle-usb-os-x-2992"</w:instrText>
+      </w:r>
+      <w:r>
+        <w:rPr>
+          <w:rStyle w:val="Lienhypertexte"/>
+        </w:rPr>
+      </w:r>
+      <w:r>
+        <w:rPr>
+          <w:rStyle w:val="Lienhypertexte"/>
+        </w:rPr>
+        <w:fldChar w:fldCharType="separate"/>
+      </w:r>
+      <w:r>
+        <w:rPr>
+          <w:rStyle w:val="Lienhypertexte"/>
+        </w:rPr>
+        <w:t>Lie</w:t>
+      </w:r>
+      <w:r>
+        <w:rPr>
+          <w:rStyle w:val="Lienhypertexte"/>
+        </w:rPr>
+        <w:t>n</w:t>
+      </w:r>
+      <w:r>
+        <w:rPr>
+          <w:rStyle w:val="Lienhypertexte"/>
+        </w:rPr>
+        <w:t xml:space="preserve"> trouver sur internet </w:t>
+      </w:r>
+      <w:r>
+        <w:rPr>
+          <w:rStyle w:val="Lienhypertexte"/>
+        </w:rPr>
+        <w:t>e</w:t>
+      </w:r>
+      <w:r>
+        <w:rPr>
+          <w:rStyle w:val="Lienhypertexte"/>
+        </w:rPr>
+        <w:t>n parrallèle</w:t>
+      </w:r>
+    </w:p>
+    <w:p>
+      <w:pPr>
+        <w:rPr>
+          <w:rStyle w:val="Lienhypertexte"/>
+        </w:rPr>
+      </w:pPr>
+      <w:r>
+        <w:rPr>
+          <w:rStyle w:val="Lienhypertexte"/>
+        </w:rPr>
+        <w:fldChar w:fldCharType="end"/>
+      </w:r>
+      <w:r>
+        <w:rPr>
+          <w:rStyle w:val="Lienhypertexte"/>
+        </w:rPr>
+        <w:t>Li</w:t>
+      </w:r>
+      <w:r>
+        <w:rPr>
+          <w:rStyle w:val="Lienhypertexte"/>
+        </w:rPr>
+        <w:t>e</w:t>
+      </w:r>
+      <w:r>
+        <w:rPr>
+          <w:rStyle w:val="Lienhypertexte"/>
+        </w:rPr>
+        <w:t>n</w:t>
+      </w:r>
+      <w:r>
+        <w:rPr>
+          <w:rStyle w:val="Lienhypertexte"/>
+        </w:rPr>
+        <w:t> : site officiel d’apple</w:t>
+      </w:r>
+      <w:r>
+        <w:rPr>
+          <w:rStyle w:val="Lienhypertexte"/>
+        </w:rPr>
+        <w:t xml:space="preserve"> </w:t>
+      </w:r>
+    </w:p>
+    <w:p>
+      <w:pPr>
+        <w:pStyle w:val="Titre1"/>
+        <w:rPr>
+          <w:rStyle w:val="Lienhypertexte"/>
+          <w:color w:val="FFFFFF" w:themeColor="background1"/>
+          <w:u w:val="none"/>
+        </w:rPr>
+      </w:pPr>
+      <w:r>
+        <w:rPr>
+          <w:rStyle w:val="Lienhypertexte"/>
+          <w:color w:val="FFFFFF" w:themeColor="background1"/>
+          <w:u w:val="none"/>
+        </w:rPr>
+        <w:t>Installer MacOS</w:t>
+      </w:r>
+      <w:r>
+        <w:rPr>
+          <w:rStyle w:val="Lienhypertexte"/>
+          <w:color w:val="FFFFFF" w:themeColor="background1"/>
+          <w:u w:val="none"/>
+        </w:rPr>
+        <w:t xml:space="preserve"> depuis une clé de boot</w:t>
+      </w:r>
+    </w:p>
+    <w:p>
+      <w:pPr>
+        <w:pStyle w:val="Paragraphedeliste"/>
+        <w:numPr>
+          <w:ilvl w:val="0"/>
+          <w:numId w:val="5"/>
+        </w:numPr>
+        <w:rPr>
+          <w:rStyle w:val="Lienhypertexte"/>
+          <w:color w:val="auto"/>
+          <w:u w:val="none"/>
+        </w:rPr>
+      </w:pPr>
+      <w:r>
+        <w:rPr>
+          <w:rStyle w:val="Lienhypertexte"/>
+          <w:color w:val="auto"/>
+          <w:u w:val="none"/>
+        </w:rPr>
+        <w:t>Pour bouter sur une clé USB il faut appu</w:t>
+      </w:r>
+      <w:r>
+        <w:rPr>
+          <w:rStyle w:val="Lienhypertexte"/>
+          <w:color w:val="auto"/>
+          <w:u w:val="none"/>
+        </w:rPr>
+        <w:t>yer sur alt/options</w:t>
+      </w:r>
+    </w:p>
+    <w:p>
+      <w:pPr>
+        <w:pStyle w:val="Paragraphedeliste"/>
+        <w:numPr>
+          <w:ilvl w:val="0"/>
+          <w:numId w:val="5"/>
+        </w:numPr>
+        <w:rPr>
+          <w:rStyle w:val="Lienhypertexte"/>
+          <w:color w:val="auto"/>
+          <w:u w:val="none"/>
+        </w:rPr>
+      </w:pPr>
+      <w:r>
+        <w:rPr>
+          <w:rStyle w:val="Lienhypertexte"/>
+          <w:color w:val="auto"/>
+          <w:u w:val="none"/>
+        </w:rPr>
+        <w:t>Gestionnaire de disque</w:t>
+      </w:r>
+    </w:p>
+    <w:p>
+      <w:pPr>
+        <w:pStyle w:val="Paragraphedeliste"/>
+        <w:numPr>
+          <w:ilvl w:val="0"/>
+          <w:numId w:val="5"/>
+        </w:numPr>
+        <w:rPr>
+          <w:rStyle w:val="Lienhypertexte"/>
+          <w:color w:val="auto"/>
+          <w:u w:val="none"/>
+        </w:rPr>
+      </w:pPr>
+      <w:r>
+        <w:rPr>
+          <w:rStyle w:val="Lienhypertexte"/>
+          <w:color w:val="auto"/>
+          <w:u w:val="none"/>
+        </w:rPr>
+        <w:t>On lance l’installation et il charge l’OS</w:t>
+      </w:r>
       <w:bookmarkStart w:id="0" w:name="_GoBack"/>
       <w:bookmarkEnd w:id="0"/>
     </w:p>
-    <w:p>
-      <w:pPr>
-        <w:pStyle w:val="Paragraphedeliste"/>
-      </w:pPr>
-      <w:r>
-        <w:t> </w:t>
-      </w:r>
-    </w:p>
-    <w:p/>
     <w:p>
       <w:pPr>
         <w:rPr>
@@ -388,61 +553,37 @@
           <w:rPr>
             <w:rStyle w:val="Lienhypertexte"/>
           </w:rPr>
-          <w:t>Lien</w:t>
-        </w:r>
-      </w:hyperlink>
-    </w:p>
-    <w:p>
-      <w:pPr>
-        <w:rPr>
-          <w:rStyle w:val="Lienhypertexte"/>
-        </w:rPr>
-      </w:pPr>
-      <w:hyperlink r:id="rId10" w:history="1">
-        <w:r>
-          <w:rPr>
-            <w:rStyle w:val="Lienhypertexte"/>
-          </w:rPr>
-          <w:t>Lien</w:t>
-        </w:r>
-      </w:hyperlink>
-      <w:r>
-        <w:rPr>
-          <w:rStyle w:val="Lienhypertexte"/>
-        </w:rPr>
-        <w:t> : Mac</w:t>
-      </w:r>
-    </w:p>
-    <w:p>
-      <w:pPr>
-        <w:rPr>
-          <w:rStyle w:val="Lienhypertexte"/>
-        </w:rPr>
-      </w:pPr>
-      <w:hyperlink r:id="rId11" w:history="1">
-        <w:r>
-          <w:rPr>
-            <w:rStyle w:val="Lienhypertexte"/>
-          </w:rPr>
-          <w:t xml:space="preserve">Lien : </w:t>
+          <w:t>L</w:t>
         </w:r>
         <w:r>
           <w:rPr>
             <w:rStyle w:val="Lienhypertexte"/>
           </w:rPr>
-          <w:t>b</w:t>
+          <w:t>i</w:t>
         </w:r>
         <w:r>
           <w:rPr>
             <w:rStyle w:val="Lienhypertexte"/>
           </w:rPr>
-          <w:t>o</w:t>
+          <w:t>e</w:t>
         </w:r>
         <w:r>
           <w:rPr>
             <w:rStyle w:val="Lienhypertexte"/>
           </w:rPr>
-          <w:t>ot</w:t>
+          <w:t>n</w:t>
+        </w:r>
+        <w:r>
+          <w:rPr>
+            <w:rStyle w:val="Lienhypertexte"/>
+          </w:rPr>
+          <w:t xml:space="preserve"> : </w:t>
+        </w:r>
+        <w:r>
+          <w:rPr>
+            <w:rStyle w:val="Lienhypertexte"/>
+          </w:rPr>
+          <w:t>boot</w:t>
         </w:r>
       </w:hyperlink>
     </w:p>
@@ -778,6 +919,92 @@
     </w:lvl>
   </w:abstractNum>
   <w:abstractNum w:abstractNumId="3" w15:restartNumberingAfterBreak="0">
+    <w:nsid w:val="637F3B17"/>
+    <w:multiLevelType w:val="hybridMultilevel"/>
+    <w:tmpl w:val="542EF506"/>
+    <w:lvl w:ilvl="0" w:tplc="100C000F">
+      <w:start w:val="1"/>
+      <w:numFmt w:val="decimal"/>
+      <w:lvlText w:val="%1."/>
+      <w:lvlJc w:val="left"/>
+      <w:pPr>
+        <w:ind w:left="720" w:hanging="360"/>
+      </w:pPr>
+    </w:lvl>
+    <w:lvl w:ilvl="1" w:tplc="100C0019" w:tentative="1">
+      <w:start w:val="1"/>
+      <w:numFmt w:val="lowerLetter"/>
+      <w:lvlText w:val="%2."/>
+      <w:lvlJc w:val="left"/>
+      <w:pPr>
+        <w:ind w:left="1440" w:hanging="360"/>
+      </w:pPr>
+    </w:lvl>
+    <w:lvl w:ilvl="2" w:tplc="100C001B" w:tentative="1">
+      <w:start w:val="1"/>
+      <w:numFmt w:val="lowerRoman"/>
+      <w:lvlText w:val="%3."/>
+      <w:lvlJc w:val="right"/>
+      <w:pPr>
+        <w:ind w:left="2160" w:hanging="180"/>
+      </w:pPr>
+    </w:lvl>
+    <w:lvl w:ilvl="3" w:tplc="100C000F" w:tentative="1">
+      <w:start w:val="1"/>
+      <w:numFmt w:val="decimal"/>
+      <w:lvlText w:val="%4."/>
+      <w:lvlJc w:val="left"/>
+      <w:pPr>
+        <w:ind w:left="2880" w:hanging="360"/>
+      </w:pPr>
+    </w:lvl>
+    <w:lvl w:ilvl="4" w:tplc="100C0019" w:tentative="1">
+      <w:start w:val="1"/>
+      <w:numFmt w:val="lowerLetter"/>
+      <w:lvlText w:val="%5."/>
+      <w:lvlJc w:val="left"/>
+      <w:pPr>
+        <w:ind w:left="3600" w:hanging="360"/>
+      </w:pPr>
+    </w:lvl>
+    <w:lvl w:ilvl="5" w:tplc="100C001B" w:tentative="1">
+      <w:start w:val="1"/>
+      <w:numFmt w:val="lowerRoman"/>
+      <w:lvlText w:val="%6."/>
+      <w:lvlJc w:val="right"/>
+      <w:pPr>
+        <w:ind w:left="4320" w:hanging="180"/>
+      </w:pPr>
+    </w:lvl>
+    <w:lvl w:ilvl="6" w:tplc="100C000F" w:tentative="1">
+      <w:start w:val="1"/>
+      <w:numFmt w:val="decimal"/>
+      <w:lvlText w:val="%7."/>
+      <w:lvlJc w:val="left"/>
+      <w:pPr>
+        <w:ind w:left="5040" w:hanging="360"/>
+      </w:pPr>
+    </w:lvl>
+    <w:lvl w:ilvl="7" w:tplc="100C0019" w:tentative="1">
+      <w:start w:val="1"/>
+      <w:numFmt w:val="lowerLetter"/>
+      <w:lvlText w:val="%8."/>
+      <w:lvlJc w:val="left"/>
+      <w:pPr>
+        <w:ind w:left="5760" w:hanging="360"/>
+      </w:pPr>
+    </w:lvl>
+    <w:lvl w:ilvl="8" w:tplc="100C001B" w:tentative="1">
+      <w:start w:val="1"/>
+      <w:numFmt w:val="lowerRoman"/>
+      <w:lvlText w:val="%9."/>
+      <w:lvlJc w:val="right"/>
+      <w:pPr>
+        <w:ind w:left="6480" w:hanging="180"/>
+      </w:pPr>
+    </w:lvl>
+  </w:abstractNum>
+  <w:abstractNum w:abstractNumId="4" w15:restartNumberingAfterBreak="0">
     <w:nsid w:val="74DF62BA"/>
     <w:multiLevelType w:val="hybridMultilevel"/>
     <w:tmpl w:val="8662053A"/>
@@ -870,10 +1097,13 @@
     <w:abstractNumId w:val="2"/>
   </w:num>
   <w:num w:numId="3">
-    <w:abstractNumId w:val="3"/>
+    <w:abstractNumId w:val="4"/>
   </w:num>
   <w:num w:numId="4">
     <w:abstractNumId w:val="1"/>
+  </w:num>
+  <w:num w:numId="5">
+    <w:abstractNumId w:val="3"/>
   </w:num>
 </w:numbering>
 </file>
@@ -1707,7 +1937,7 @@
 </file>
 
 <file path=customXml/itemProps1.xml><?xml version="1.0" encoding="utf-8"?>
-<ds:datastoreItem xmlns:ds="http://schemas.openxmlformats.org/officeDocument/2006/customXml" ds:itemID="{6B163172-AFB7-4BD7-BBC1-9E0FA6247F67}">
+<ds:datastoreItem xmlns:ds="http://schemas.openxmlformats.org/officeDocument/2006/customXml" ds:itemID="{ECADBA9C-346F-4A5B-BA17-665B3242622F}">
   <ds:schemaRefs>
     <ds:schemaRef ds:uri="http://schemas.openxmlformats.org/officeDocument/2006/bibliography"/>
   </ds:schemaRefs>

--- a/Documentation_Ma-12.docx
+++ b/Documentation_Ma-12.docx
@@ -359,42 +359,19 @@
         <w:rPr>
           <w:rStyle w:val="Lienhypertexte"/>
         </w:rPr>
-      </w:r>
-      <w:r>
-        <w:rPr>
-          <w:rStyle w:val="Lienhypertexte"/>
-        </w:rPr>
         <w:fldChar w:fldCharType="separate"/>
       </w:r>
       <w:r>
         <w:rPr>
           <w:rStyle w:val="Lienhypertexte"/>
         </w:rPr>
-        <w:t>Lie</w:t>
-      </w:r>
-      <w:r>
-        <w:rPr>
-          <w:rStyle w:val="Lienhypertexte"/>
-        </w:rPr>
-        <w:t>n</w:t>
-      </w:r>
-      <w:r>
-        <w:rPr>
-          <w:rStyle w:val="Lienhypertexte"/>
-        </w:rPr>
-        <w:t xml:space="preserve"> trouver sur internet </w:t>
-      </w:r>
-      <w:r>
-        <w:rPr>
-          <w:rStyle w:val="Lienhypertexte"/>
-        </w:rPr>
-        <w:t>e</w:t>
-      </w:r>
-      <w:r>
-        <w:rPr>
-          <w:rStyle w:val="Lienhypertexte"/>
-        </w:rPr>
-        <w:t>n parrallèle</w:t>
+        <w:t>Lien</w:t>
+      </w:r>
+      <w:r>
+        <w:rPr>
+          <w:rStyle w:val="Lienhypertexte"/>
+        </w:rPr>
+        <w:t xml:space="preserve"> trouver sur internet en parrallèle</w:t>
       </w:r>
     </w:p>
     <w:p>
@@ -413,31 +390,13 @@
         <w:rPr>
           <w:rStyle w:val="Lienhypertexte"/>
         </w:rPr>
-        <w:t>Li</w:t>
-      </w:r>
-      <w:r>
-        <w:rPr>
-          <w:rStyle w:val="Lienhypertexte"/>
-        </w:rPr>
-        <w:t>e</w:t>
-      </w:r>
-      <w:r>
-        <w:rPr>
-          <w:rStyle w:val="Lienhypertexte"/>
-        </w:rPr>
-        <w:t>n</w:t>
-      </w:r>
-      <w:r>
-        <w:rPr>
-          <w:rStyle w:val="Lienhypertexte"/>
-        </w:rPr>
-        <w:t> : site officiel d’apple</w:t>
-      </w:r>
-      <w:r>
-        <w:rPr>
-          <w:rStyle w:val="Lienhypertexte"/>
-        </w:rPr>
-        <w:t xml:space="preserve"> </w:t>
+        <w:t>Lien</w:t>
+      </w:r>
+      <w:r>
+        <w:rPr>
+          <w:rStyle w:val="Lienhypertexte"/>
+        </w:rPr>
+        <w:t xml:space="preserve"> : site officiel d’apple </w:t>
       </w:r>
     </w:p>
     <w:p>
@@ -515,7 +474,7 @@
           <w:color w:val="auto"/>
           <w:u w:val="none"/>
         </w:rPr>
-        <w:t>Gestionnaire de disque</w:t>
+        <w:t>Cliquer sur le disque sur lequel on veut aller donc la clé USB</w:t>
       </w:r>
     </w:p>
     <w:p>
@@ -537,10 +496,120 @@
           <w:color w:val="auto"/>
           <w:u w:val="none"/>
         </w:rPr>
-        <w:t>On lance l’installation et il charge l’OS</w:t>
+        <w:t>Gestionnaire de disque</w:t>
+      </w:r>
+    </w:p>
+    <w:p>
+      <w:pPr>
+        <w:pStyle w:val="Paragraphedeliste"/>
+        <w:numPr>
+          <w:ilvl w:val="0"/>
+          <w:numId w:val="6"/>
+        </w:numPr>
+        <w:rPr>
+          <w:rStyle w:val="Lienhypertexte"/>
+          <w:color w:val="auto"/>
+          <w:u w:val="none"/>
+        </w:rPr>
+      </w:pPr>
+      <w:r>
+        <w:rPr>
+          <w:rStyle w:val="Lienhypertexte"/>
+          <w:color w:val="auto"/>
+          <w:u w:val="none"/>
+        </w:rPr>
+        <w:t>Cliquer sur présentation puis affcher les appareils</w:t>
+      </w:r>
+    </w:p>
+    <w:p>
+      <w:pPr>
+        <w:pStyle w:val="Paragraphedeliste"/>
+        <w:numPr>
+          <w:ilvl w:val="0"/>
+          <w:numId w:val="6"/>
+        </w:numPr>
+        <w:rPr>
+          <w:rStyle w:val="Lienhypertexte"/>
+          <w:color w:val="auto"/>
+          <w:u w:val="none"/>
+        </w:rPr>
+      </w:pPr>
+      <w:r>
+        <w:rPr>
+          <w:rStyle w:val="Lienhypertexte"/>
+          <w:color w:val="auto"/>
+          <w:u w:val="none"/>
+        </w:rPr>
+        <w:t xml:space="preserve">Aller dans apple SSD ou un autre qui correspond au disque dur de base puis cliquer sur effacer </w:t>
+      </w:r>
+    </w:p>
+    <w:p>
+      <w:pPr>
+        <w:pStyle w:val="Paragraphedeliste"/>
+        <w:numPr>
+          <w:ilvl w:val="0"/>
+          <w:numId w:val="6"/>
+        </w:numPr>
+        <w:rPr>
+          <w:rStyle w:val="Lienhypertexte"/>
+          <w:color w:val="auto"/>
+          <w:u w:val="none"/>
+        </w:rPr>
+      </w:pPr>
+      <w:r>
+        <w:rPr>
+          <w:rStyle w:val="Lienhypertexte"/>
+          <w:color w:val="auto"/>
+          <w:u w:val="none"/>
+        </w:rPr>
+        <w:t>Ne surtout pas changer GUID garder AFS, même si on peut le changer choisir le nom du disque dur sur lequel sera installé l’OS</w:t>
       </w:r>
       <w:bookmarkStart w:id="0" w:name="_GoBack"/>
       <w:bookmarkEnd w:id="0"/>
+    </w:p>
+    <w:p>
+      <w:pPr>
+        <w:pStyle w:val="Paragraphedeliste"/>
+        <w:numPr>
+          <w:ilvl w:val="0"/>
+          <w:numId w:val="5"/>
+        </w:numPr>
+        <w:rPr>
+          <w:rStyle w:val="Lienhypertexte"/>
+          <w:color w:val="auto"/>
+          <w:u w:val="none"/>
+        </w:rPr>
+      </w:pPr>
+      <w:r>
+        <w:rPr>
+          <w:rStyle w:val="Lienhypertexte"/>
+          <w:color w:val="auto"/>
+          <w:u w:val="none"/>
+        </w:rPr>
+        <w:t>Choisir le disque sur lequel on veut installer l’OS</w:t>
+      </w:r>
+    </w:p>
+    <w:p>
+      <w:pPr>
+        <w:pStyle w:val="Paragraphedeliste"/>
+        <w:numPr>
+          <w:ilvl w:val="0"/>
+          <w:numId w:val="5"/>
+        </w:numPr>
+        <w:rPr>
+          <w:rStyle w:val="Lienhypertexte"/>
+          <w:color w:val="auto"/>
+          <w:u w:val="none"/>
+        </w:rPr>
+      </w:pPr>
+      <w:r>
+        <w:rPr>
+          <w:rStyle w:val="Lienhypertexte"/>
+          <w:color w:val="auto"/>
+          <w:u w:val="none"/>
+        </w:rPr>
+        <w:t>On lance l’installation et il charge l’OS</w:t>
+      </w:r>
     </w:p>
     <w:p>
       <w:pPr>
@@ -553,31 +622,7 @@
           <w:rPr>
             <w:rStyle w:val="Lienhypertexte"/>
           </w:rPr>
-          <w:t>L</w:t>
-        </w:r>
-        <w:r>
-          <w:rPr>
-            <w:rStyle w:val="Lienhypertexte"/>
-          </w:rPr>
-          <w:t>i</w:t>
-        </w:r>
-        <w:r>
-          <w:rPr>
-            <w:rStyle w:val="Lienhypertexte"/>
-          </w:rPr>
-          <w:t>e</w:t>
-        </w:r>
-        <w:r>
-          <w:rPr>
-            <w:rStyle w:val="Lienhypertexte"/>
-          </w:rPr>
-          <w:t>n</w:t>
-        </w:r>
-        <w:r>
-          <w:rPr>
-            <w:rStyle w:val="Lienhypertexte"/>
-          </w:rPr>
-          <w:t xml:space="preserve"> : </w:t>
+          <w:t xml:space="preserve">Lien : </w:t>
         </w:r>
         <w:r>
           <w:rPr>
@@ -919,6 +964,119 @@
     </w:lvl>
   </w:abstractNum>
   <w:abstractNum w:abstractNumId="3" w15:restartNumberingAfterBreak="0">
+    <w:nsid w:val="5682049E"/>
+    <w:multiLevelType w:val="hybridMultilevel"/>
+    <w:tmpl w:val="0C268A5C"/>
+    <w:lvl w:ilvl="0" w:tplc="100C000B">
+      <w:start w:val="1"/>
+      <w:numFmt w:val="bullet"/>
+      <w:lvlText w:val=""/>
+      <w:lvlJc w:val="left"/>
+      <w:pPr>
+        <w:ind w:left="1440" w:hanging="360"/>
+      </w:pPr>
+      <w:rPr>
+        <w:rFonts w:ascii="Wingdings" w:hAnsi="Wingdings" w:hint="default"/>
+      </w:rPr>
+    </w:lvl>
+    <w:lvl w:ilvl="1" w:tplc="100C0003" w:tentative="1">
+      <w:start w:val="1"/>
+      <w:numFmt w:val="bullet"/>
+      <w:lvlText w:val="o"/>
+      <w:lvlJc w:val="left"/>
+      <w:pPr>
+        <w:ind w:left="2160" w:hanging="360"/>
+      </w:pPr>
+      <w:rPr>
+        <w:rFonts w:ascii="Courier New" w:hAnsi="Courier New" w:cs="Courier New" w:hint="default"/>
+      </w:rPr>
+    </w:lvl>
+    <w:lvl w:ilvl="2" w:tplc="100C0005" w:tentative="1">
+      <w:start w:val="1"/>
+      <w:numFmt w:val="bullet"/>
+      <w:lvlText w:val=""/>
+      <w:lvlJc w:val="left"/>
+      <w:pPr>
+        <w:ind w:left="2880" w:hanging="360"/>
+      </w:pPr>
+      <w:rPr>
+        <w:rFonts w:ascii="Wingdings" w:hAnsi="Wingdings" w:hint="default"/>
+      </w:rPr>
+    </w:lvl>
+    <w:lvl w:ilvl="3" w:tplc="100C0001" w:tentative="1">
+      <w:start w:val="1"/>
+      <w:numFmt w:val="bullet"/>
+      <w:lvlText w:val=""/>
+      <w:lvlJc w:val="left"/>
+      <w:pPr>
+        <w:ind w:left="3600" w:hanging="360"/>
+      </w:pPr>
+      <w:rPr>
+        <w:rFonts w:ascii="Symbol" w:hAnsi="Symbol" w:hint="default"/>
+      </w:rPr>
+    </w:lvl>
+    <w:lvl w:ilvl="4" w:tplc="100C0003" w:tentative="1">
+      <w:start w:val="1"/>
+      <w:numFmt w:val="bullet"/>
+      <w:lvlText w:val="o"/>
+      <w:lvlJc w:val="left"/>
+      <w:pPr>
+        <w:ind w:left="4320" w:hanging="360"/>
+      </w:pPr>
+      <w:rPr>
+        <w:rFonts w:ascii="Courier New" w:hAnsi="Courier New" w:cs="Courier New" w:hint="default"/>
+      </w:rPr>
+    </w:lvl>
+    <w:lvl w:ilvl="5" w:tplc="100C0005" w:tentative="1">
+      <w:start w:val="1"/>
+      <w:numFmt w:val="bullet"/>
+      <w:lvlText w:val=""/>
+      <w:lvlJc w:val="left"/>
+      <w:pPr>
+        <w:ind w:left="5040" w:hanging="360"/>
+      </w:pPr>
+      <w:rPr>
+        <w:rFonts w:ascii="Wingdings" w:hAnsi="Wingdings" w:hint="default"/>
+      </w:rPr>
+    </w:lvl>
+    <w:lvl w:ilvl="6" w:tplc="100C0001" w:tentative="1">
+      <w:start w:val="1"/>
+      <w:numFmt w:val="bullet"/>
+      <w:lvlText w:val=""/>
+      <w:lvlJc w:val="left"/>
+      <w:pPr>
+        <w:ind w:left="5760" w:hanging="360"/>
+      </w:pPr>
+      <w:rPr>
+        <w:rFonts w:ascii="Symbol" w:hAnsi="Symbol" w:hint="default"/>
+      </w:rPr>
+    </w:lvl>
+    <w:lvl w:ilvl="7" w:tplc="100C0003" w:tentative="1">
+      <w:start w:val="1"/>
+      <w:numFmt w:val="bullet"/>
+      <w:lvlText w:val="o"/>
+      <w:lvlJc w:val="left"/>
+      <w:pPr>
+        <w:ind w:left="6480" w:hanging="360"/>
+      </w:pPr>
+      <w:rPr>
+        <w:rFonts w:ascii="Courier New" w:hAnsi="Courier New" w:cs="Courier New" w:hint="default"/>
+      </w:rPr>
+    </w:lvl>
+    <w:lvl w:ilvl="8" w:tplc="100C0005" w:tentative="1">
+      <w:start w:val="1"/>
+      <w:numFmt w:val="bullet"/>
+      <w:lvlText w:val=""/>
+      <w:lvlJc w:val="left"/>
+      <w:pPr>
+        <w:ind w:left="7200" w:hanging="360"/>
+      </w:pPr>
+      <w:rPr>
+        <w:rFonts w:ascii="Wingdings" w:hAnsi="Wingdings" w:hint="default"/>
+      </w:rPr>
+    </w:lvl>
+  </w:abstractNum>
+  <w:abstractNum w:abstractNumId="4" w15:restartNumberingAfterBreak="0">
     <w:nsid w:val="637F3B17"/>
     <w:multiLevelType w:val="hybridMultilevel"/>
     <w:tmpl w:val="542EF506"/>
@@ -1004,7 +1162,7 @@
       </w:pPr>
     </w:lvl>
   </w:abstractNum>
-  <w:abstractNum w:abstractNumId="4" w15:restartNumberingAfterBreak="0">
+  <w:abstractNum w:abstractNumId="5" w15:restartNumberingAfterBreak="0">
     <w:nsid w:val="74DF62BA"/>
     <w:multiLevelType w:val="hybridMultilevel"/>
     <w:tmpl w:val="8662053A"/>
@@ -1097,12 +1255,15 @@
     <w:abstractNumId w:val="2"/>
   </w:num>
   <w:num w:numId="3">
-    <w:abstractNumId w:val="4"/>
+    <w:abstractNumId w:val="5"/>
   </w:num>
   <w:num w:numId="4">
     <w:abstractNumId w:val="1"/>
   </w:num>
   <w:num w:numId="5">
+    <w:abstractNumId w:val="4"/>
+  </w:num>
+  <w:num w:numId="6">
     <w:abstractNumId w:val="3"/>
   </w:num>
 </w:numbering>
@@ -1937,7 +2098,7 @@
 </file>
 
 <file path=customXml/itemProps1.xml><?xml version="1.0" encoding="utf-8"?>
-<ds:datastoreItem xmlns:ds="http://schemas.openxmlformats.org/officeDocument/2006/customXml" ds:itemID="{ECADBA9C-346F-4A5B-BA17-665B3242622F}">
+<ds:datastoreItem xmlns:ds="http://schemas.openxmlformats.org/officeDocument/2006/customXml" ds:itemID="{F372CD4D-5D00-487F-A7FA-85407EF9B600}">
   <ds:schemaRefs>
     <ds:schemaRef ds:uri="http://schemas.openxmlformats.org/officeDocument/2006/bibliography"/>
   </ds:schemaRefs>

--- a/Documentation_Ma-12.docx
+++ b/Documentation_Ma-12.docx
@@ -1,6 +1,6 @@
 
 <file path=word/document.xml><?xml version="1.0" encoding="utf-8"?>
-<w:document xmlns:wpc="http://schemas.microsoft.com/office/word/2010/wordprocessingCanvas" xmlns:cx="http://schemas.microsoft.com/office/drawing/2014/chartex" xmlns:cx1="http://schemas.microsoft.com/office/drawing/2015/9/8/chartex" xmlns:mc="http://schemas.openxmlformats.org/markup-compatibility/2006" xmlns:o="urn:schemas-microsoft-com:office:office" xmlns:r="http://schemas.openxmlformats.org/officeDocument/2006/relationships" xmlns:m="http://schemas.openxmlformats.org/officeDocument/2006/math" xmlns:v="urn:schemas-microsoft-com:vml" xmlns:wp14="http://schemas.microsoft.com/office/word/2010/wordprocessingDrawing" xmlns:wp="http://schemas.openxmlformats.org/drawingml/2006/wordprocessingDrawing" xmlns:w10="urn:schemas-microsoft-com:office:word" xmlns:w="http://schemas.openxmlformats.org/wordprocessingml/2006/main" xmlns:w14="http://schemas.microsoft.com/office/word/2010/wordml" xmlns:w15="http://schemas.microsoft.com/office/word/2012/wordml" xmlns:w16se="http://schemas.microsoft.com/office/word/2015/wordml/symex" xmlns:wpg="http://schemas.microsoft.com/office/word/2010/wordprocessingGroup" xmlns:wpi="http://schemas.microsoft.com/office/word/2010/wordprocessingInk" xmlns:wne="http://schemas.microsoft.com/office/word/2006/wordml" xmlns:wps="http://schemas.microsoft.com/office/word/2010/wordprocessingShape" mc:Ignorable="w14 w15 w16se wp14">
+<w:document xmlns:wpc="http://schemas.microsoft.com/office/word/2010/wordprocessingCanvas" xmlns:cx="http://schemas.microsoft.com/office/drawing/2014/chartex" xmlns:cx1="http://schemas.microsoft.com/office/drawing/2015/9/8/chartex" xmlns:cx2="http://schemas.microsoft.com/office/drawing/2015/10/21/chartex" xmlns:cx3="http://schemas.microsoft.com/office/drawing/2016/5/9/chartex" xmlns:cx4="http://schemas.microsoft.com/office/drawing/2016/5/10/chartex" xmlns:cx5="http://schemas.microsoft.com/office/drawing/2016/5/11/chartex" xmlns:cx6="http://schemas.microsoft.com/office/drawing/2016/5/12/chartex" xmlns:cx7="http://schemas.microsoft.com/office/drawing/2016/5/13/chartex" xmlns:cx8="http://schemas.microsoft.com/office/drawing/2016/5/14/chartex" xmlns:mc="http://schemas.openxmlformats.org/markup-compatibility/2006" xmlns:aink="http://schemas.microsoft.com/office/drawing/2016/ink" xmlns:am3d="http://schemas.microsoft.com/office/drawing/2017/model3d" xmlns:o="urn:schemas-microsoft-com:office:office" xmlns:r="http://schemas.openxmlformats.org/officeDocument/2006/relationships" xmlns:m="http://schemas.openxmlformats.org/officeDocument/2006/math" xmlns:v="urn:schemas-microsoft-com:vml" xmlns:wp14="http://schemas.microsoft.com/office/word/2010/wordprocessingDrawing" xmlns:wp="http://schemas.openxmlformats.org/drawingml/2006/wordprocessingDrawing" xmlns:w10="urn:schemas-microsoft-com:office:word" xmlns:w="http://schemas.openxmlformats.org/wordprocessingml/2006/main" xmlns:w14="http://schemas.microsoft.com/office/word/2010/wordml" xmlns:w15="http://schemas.microsoft.com/office/word/2012/wordml" xmlns:w16cex="http://schemas.microsoft.com/office/word/2018/wordml/cex" xmlns:w16cid="http://schemas.microsoft.com/office/word/2016/wordml/cid" xmlns:w16="http://schemas.microsoft.com/office/word/2018/wordml" xmlns:w16sdtdh="http://schemas.microsoft.com/office/word/2020/wordml/sdtdatahash" xmlns:w16se="http://schemas.microsoft.com/office/word/2015/wordml/symex" xmlns:wpg="http://schemas.microsoft.com/office/word/2010/wordprocessingGroup" xmlns:wpi="http://schemas.microsoft.com/office/word/2010/wordprocessingInk" xmlns:wne="http://schemas.microsoft.com/office/word/2006/wordml" xmlns:wps="http://schemas.microsoft.com/office/word/2010/wordprocessingShape" mc:Ignorable="w14 w15 w16se w16cid w16 w16cex w16sdtdh wp14">
   <w:body>
     <w:p>
       <w:pPr>
@@ -39,7 +39,15 @@
         </w:numPr>
       </w:pPr>
       <w:r>
-        <w:t xml:space="preserve">Faire la comme Command + R + Démarrer pour aller sur le mode de récupération </w:t>
+        <w:t xml:space="preserve">Faire </w:t>
+      </w:r>
+      <w:proofErr w:type="gramStart"/>
+      <w:r>
+        <w:t>la</w:t>
+      </w:r>
+      <w:proofErr w:type="gramEnd"/>
+      <w:r>
+        <w:t xml:space="preserve"> comme Command + R + Démarrer pour aller sur le mode de récupération </w:t>
       </w:r>
     </w:p>
     <w:p>
@@ -117,7 +125,15 @@
         </w:numPr>
       </w:pPr>
       <w:r>
-        <w:t>Entrer « resetpassword » puis enter</w:t>
+        <w:t>Entrer « </w:t>
+      </w:r>
+      <w:proofErr w:type="spellStart"/>
+      <w:r>
+        <w:t>resetpassword</w:t>
+      </w:r>
+      <w:proofErr w:type="spellEnd"/>
+      <w:r>
+        <w:t> » puis enter</w:t>
       </w:r>
     </w:p>
     <w:p>
@@ -310,7 +326,15 @@
         </w:numPr>
       </w:pPr>
       <w:r>
-        <w:t>Suivre les étapes via le lien «Lien : Mac »</w:t>
+        <w:t>Suivre les étapes via le lien</w:t>
+      </w:r>
+      <w:proofErr w:type="gramStart"/>
+      <w:r>
+        <w:t xml:space="preserve"> «Lien</w:t>
+      </w:r>
+      <w:proofErr w:type="gramEnd"/>
+      <w:r>
+        <w:t> : Mac »</w:t>
       </w:r>
     </w:p>
     <w:p>
@@ -322,7 +346,15 @@
         </w:numPr>
       </w:pPr>
       <w:r>
-        <w:t>Taper « y » pour formater la clé usb et la configurer</w:t>
+        <w:t xml:space="preserve">Taper « y » pour formater la clé </w:t>
+      </w:r>
+      <w:proofErr w:type="spellStart"/>
+      <w:r>
+        <w:t>usb</w:t>
+      </w:r>
+      <w:proofErr w:type="spellEnd"/>
+      <w:r>
+        <w:t xml:space="preserve"> et la configurer</w:t>
       </w:r>
     </w:p>
     <w:p>
@@ -334,7 +366,15 @@
         </w:numPr>
       </w:pPr>
       <w:r>
-        <w:t>La clé une fois formater verra l’installateur se copier sur lui, puis il fera la clé de boot. La clé sera perçu comme une clé de boot j’imagine. Et pour finir la clé finira son installation, durant toute cette partie il fait son boulot tout seul</w:t>
+        <w:t xml:space="preserve">La clé une fois formater verra l’installateur se copier sur lui, puis il fera la clé de boot. La clé sera </w:t>
+      </w:r>
+      <w:proofErr w:type="gramStart"/>
+      <w:r>
+        <w:t>perçu</w:t>
+      </w:r>
+      <w:proofErr w:type="gramEnd"/>
+      <w:r>
+        <w:t xml:space="preserve"> comme une clé de boot j’imagine. Et pour finir la clé finira son installation, durant toute cette partie il fait son boulot tout seul</w:t>
       </w:r>
     </w:p>
     <w:p>
@@ -396,7 +436,21 @@
         <w:rPr>
           <w:rStyle w:val="Lienhypertexte"/>
         </w:rPr>
-        <w:t xml:space="preserve"> : site officiel d’apple </w:t>
+        <w:t xml:space="preserve"> : site officiel </w:t>
+      </w:r>
+      <w:proofErr w:type="spellStart"/>
+      <w:r>
+        <w:rPr>
+          <w:rStyle w:val="Lienhypertexte"/>
+        </w:rPr>
+        <w:t>d’apple</w:t>
+      </w:r>
+      <w:proofErr w:type="spellEnd"/>
+      <w:r>
+        <w:rPr>
+          <w:rStyle w:val="Lienhypertexte"/>
+        </w:rPr>
+        <w:t xml:space="preserve"> </w:t>
       </w:r>
     </w:p>
     <w:p>
@@ -414,14 +468,24 @@
           <w:color w:val="FFFFFF" w:themeColor="background1"/>
           <w:u w:val="none"/>
         </w:rPr>
-        <w:t>Installer MacOS</w:t>
-      </w:r>
+        <w:t xml:space="preserve">Installer </w:t>
+      </w:r>
+      <w:proofErr w:type="spellStart"/>
       <w:r>
         <w:rPr>
           <w:rStyle w:val="Lienhypertexte"/>
           <w:color w:val="FFFFFF" w:themeColor="background1"/>
           <w:u w:val="none"/>
         </w:rPr>
+        <w:t>MacOS</w:t>
+      </w:r>
+      <w:proofErr w:type="spellEnd"/>
+      <w:r>
+        <w:rPr>
+          <w:rStyle w:val="Lienhypertexte"/>
+          <w:color w:val="FFFFFF" w:themeColor="background1"/>
+          <w:u w:val="none"/>
+        </w:rPr>
         <w:t xml:space="preserve"> depuis une clé de boot</w:t>
       </w:r>
     </w:p>
@@ -518,7 +582,25 @@
           <w:color w:val="auto"/>
           <w:u w:val="none"/>
         </w:rPr>
-        <w:t>Cliquer sur présentation puis affcher les appareils</w:t>
+        <w:t xml:space="preserve">Cliquer sur présentation puis </w:t>
+      </w:r>
+      <w:proofErr w:type="spellStart"/>
+      <w:r>
+        <w:rPr>
+          <w:rStyle w:val="Lienhypertexte"/>
+          <w:color w:val="auto"/>
+          <w:u w:val="none"/>
+        </w:rPr>
+        <w:t>affcher</w:t>
+      </w:r>
+      <w:proofErr w:type="spellEnd"/>
+      <w:r>
+        <w:rPr>
+          <w:rStyle w:val="Lienhypertexte"/>
+          <w:color w:val="auto"/>
+          <w:u w:val="none"/>
+        </w:rPr>
+        <w:t xml:space="preserve"> les appareils</w:t>
       </w:r>
     </w:p>
     <w:p>
@@ -540,7 +622,25 @@
           <w:color w:val="auto"/>
           <w:u w:val="none"/>
         </w:rPr>
-        <w:t xml:space="preserve">Aller dans apple SSD ou un autre qui correspond au disque dur de base puis cliquer sur effacer </w:t>
+        <w:t xml:space="preserve">Aller dans </w:t>
+      </w:r>
+      <w:proofErr w:type="spellStart"/>
+      <w:r>
+        <w:rPr>
+          <w:rStyle w:val="Lienhypertexte"/>
+          <w:color w:val="auto"/>
+          <w:u w:val="none"/>
+        </w:rPr>
+        <w:t>apple</w:t>
+      </w:r>
+      <w:proofErr w:type="spellEnd"/>
+      <w:r>
+        <w:rPr>
+          <w:rStyle w:val="Lienhypertexte"/>
+          <w:color w:val="auto"/>
+          <w:u w:val="none"/>
+        </w:rPr>
+        <w:t xml:space="preserve"> SSD ou un autre qui correspond au disque dur de base puis cliquer sur effacer </w:t>
       </w:r>
     </w:p>
     <w:p>
@@ -562,10 +662,9 @@
           <w:color w:val="auto"/>
           <w:u w:val="none"/>
         </w:rPr>
+        <w:lastRenderedPageBreak/>
         <w:t>Ne surtout pas changer GUID garder AFS, même si on peut le changer choisir le nom du disque dur sur lequel sera installé l’OS</w:t>
       </w:r>
-      <w:bookmarkStart w:id="0" w:name="_GoBack"/>
-      <w:bookmarkEnd w:id="0"/>
     </w:p>
     <w:p>
       <w:pPr>
@@ -639,6 +738,517 @@
         </w:rPr>
       </w:pPr>
     </w:p>
+    <w:p>
+      <w:pPr>
+        <w:rPr>
+          <w:rStyle w:val="Lienhypertexte"/>
+        </w:rPr>
+      </w:pPr>
+    </w:p>
+    <w:p>
+      <w:pPr>
+        <w:pStyle w:val="Titre1"/>
+        <w:rPr>
+          <w:rStyle w:val="Lienhypertexte"/>
+          <w:color w:val="FFFFFF" w:themeColor="background1"/>
+          <w:u w:val="none"/>
+        </w:rPr>
+      </w:pPr>
+      <w:r>
+        <w:rPr>
+          <w:rStyle w:val="Lienhypertexte"/>
+          <w:color w:val="FFFFFF" w:themeColor="background1"/>
+          <w:u w:val="none"/>
+        </w:rPr>
+        <w:t>Gestion de disque</w:t>
+      </w:r>
+    </w:p>
+    <w:p>
+      <w:pPr>
+        <w:pStyle w:val="Titre2"/>
+        <w:rPr>
+          <w:rStyle w:val="Lienhypertexte"/>
+          <w:color w:val="auto"/>
+          <w:u w:val="none"/>
+        </w:rPr>
+      </w:pPr>
+      <w:r>
+        <w:rPr>
+          <w:rStyle w:val="Lienhypertexte"/>
+          <w:color w:val="auto"/>
+          <w:u w:val="none"/>
+        </w:rPr>
+        <w:t xml:space="preserve">Les volumes </w:t>
+      </w:r>
+    </w:p>
+    <w:p>
+      <w:r>
+        <w:t xml:space="preserve">Les volumes sont des partitions du disque uniquement virtuel </w:t>
+      </w:r>
+    </w:p>
+    <w:p>
+      <w:pPr>
+        <w:pStyle w:val="Titre3"/>
+      </w:pPr>
+      <w:r>
+        <w:t>Pour créer des volumes</w:t>
+      </w:r>
+    </w:p>
+    <w:p>
+      <w:r>
+        <w:t xml:space="preserve">Aller dans le gestionnaire de disque </w:t>
+      </w:r>
+    </w:p>
+    <w:p>
+      <w:r>
+        <w:t>Cliquer sur le disque dur en général puis aller dans partitio</w:t>
+      </w:r>
+      <w:r>
+        <w:t>n</w:t>
+      </w:r>
+    </w:p>
+    <w:p>
+      <w:r>
+        <w:t xml:space="preserve">Aller sur le plus </w:t>
+      </w:r>
+    </w:p>
+    <w:p>
+      <w:r>
+        <w:t xml:space="preserve">Choisir l’option par défaut disque </w:t>
+      </w:r>
+    </w:p>
+    <w:p>
+      <w:r>
+        <w:t>Choisir le nom du volume, et sa taille</w:t>
+      </w:r>
+    </w:p>
+    <w:p>
+      <w:pPr>
+        <w:pStyle w:val="Titre2"/>
+        <w:rPr>
+          <w:rStyle w:val="Lienhypertexte"/>
+          <w:color w:val="auto"/>
+          <w:u w:val="none"/>
+        </w:rPr>
+      </w:pPr>
+    </w:p>
+    <w:p>
+      <w:pPr>
+        <w:pStyle w:val="Titre2"/>
+        <w:rPr>
+          <w:rStyle w:val="Lienhypertexte"/>
+          <w:color w:val="auto"/>
+          <w:u w:val="none"/>
+        </w:rPr>
+      </w:pPr>
+      <w:r>
+        <w:rPr>
+          <w:rStyle w:val="Lienhypertexte"/>
+          <w:color w:val="auto"/>
+          <w:u w:val="none"/>
+        </w:rPr>
+        <w:t xml:space="preserve">Les partitions </w:t>
+      </w:r>
+    </w:p>
+    <w:p>
+      <w:r>
+        <w:t xml:space="preserve">Les partitions sont une </w:t>
+      </w:r>
+      <w:r>
+        <w:t>réorganisation</w:t>
+      </w:r>
+      <w:r>
+        <w:t xml:space="preserve"> du </w:t>
+      </w:r>
+      <w:r>
+        <w:t>disque</w:t>
+      </w:r>
+      <w:r>
+        <w:t xml:space="preserve">. </w:t>
+      </w:r>
+    </w:p>
+    <w:p>
+      <w:pPr>
+        <w:pStyle w:val="Titre3"/>
+      </w:pPr>
+      <w:r>
+        <w:t>Pour créer des partitions</w:t>
+      </w:r>
+    </w:p>
+    <w:p>
+      <w:pPr>
+        <w:pStyle w:val="Paragraphedeliste"/>
+        <w:numPr>
+          <w:ilvl w:val="0"/>
+          <w:numId w:val="9"/>
+        </w:numPr>
+      </w:pPr>
+      <w:r>
+        <w:t xml:space="preserve">Aller dans le gestionnaire de disque </w:t>
+      </w:r>
+    </w:p>
+    <w:p>
+      <w:pPr>
+        <w:pStyle w:val="Paragraphedeliste"/>
+        <w:numPr>
+          <w:ilvl w:val="0"/>
+          <w:numId w:val="9"/>
+        </w:numPr>
+      </w:pPr>
+      <w:r>
+        <w:t>Cliquer sur le disque dur en général puis aller dans partition</w:t>
+      </w:r>
+    </w:p>
+    <w:p>
+      <w:pPr>
+        <w:pStyle w:val="Paragraphedeliste"/>
+        <w:numPr>
+          <w:ilvl w:val="0"/>
+          <w:numId w:val="9"/>
+        </w:numPr>
+      </w:pPr>
+      <w:r>
+        <w:t xml:space="preserve">Aller sur le plus </w:t>
+      </w:r>
+    </w:p>
+    <w:p>
+      <w:pPr>
+        <w:pStyle w:val="Paragraphedeliste"/>
+        <w:numPr>
+          <w:ilvl w:val="0"/>
+          <w:numId w:val="9"/>
+        </w:numPr>
+      </w:pPr>
+      <w:r>
+        <w:t xml:space="preserve">Choisir l’option par </w:t>
+      </w:r>
+      <w:r>
+        <w:t>partitions</w:t>
+      </w:r>
+    </w:p>
+    <w:p>
+      <w:pPr>
+        <w:pStyle w:val="Paragraphedeliste"/>
+        <w:numPr>
+          <w:ilvl w:val="0"/>
+          <w:numId w:val="9"/>
+        </w:numPr>
+      </w:pPr>
+      <w:r>
+        <w:t xml:space="preserve">Choisir un nom pour la partition et sa taille. </w:t>
+      </w:r>
+    </w:p>
+    <w:p>
+      <w:pPr>
+        <w:pStyle w:val="Paragraphedeliste"/>
+        <w:numPr>
+          <w:ilvl w:val="0"/>
+          <w:numId w:val="9"/>
+        </w:numPr>
+      </w:pPr>
+      <w:r>
+        <w:t xml:space="preserve">Durant la création de la partition l’écran il freeze et </w:t>
+      </w:r>
+      <w:proofErr w:type="gramStart"/>
+      <w:r>
+        <w:t>il faut surtout pas</w:t>
+      </w:r>
+      <w:proofErr w:type="gramEnd"/>
+      <w:r>
+        <w:t xml:space="preserve"> perturber le disque donc on touche rien et on laisse faire. </w:t>
+      </w:r>
+    </w:p>
+    <w:p/>
+    <w:p>
+      <w:pPr>
+        <w:pStyle w:val="Titre2"/>
+        <w:rPr>
+          <w:rStyle w:val="Lienhypertexte"/>
+          <w:color w:val="auto"/>
+          <w:u w:val="none"/>
+        </w:rPr>
+      </w:pPr>
+    </w:p>
+    <w:p>
+      <w:pPr>
+        <w:pStyle w:val="Titre2"/>
+        <w:rPr>
+          <w:rStyle w:val="Lienhypertexte"/>
+          <w:color w:val="auto"/>
+          <w:u w:val="none"/>
+        </w:rPr>
+      </w:pPr>
+      <w:r>
+        <w:rPr>
+          <w:rStyle w:val="Lienhypertexte"/>
+          <w:color w:val="auto"/>
+          <w:u w:val="none"/>
+        </w:rPr>
+        <w:t xml:space="preserve">Commande </w:t>
+      </w:r>
+    </w:p>
+    <w:p>
+      <w:pPr>
+        <w:rPr>
+          <w:rStyle w:val="Lienhypertexte"/>
+          <w:color w:val="auto"/>
+          <w:u w:val="none"/>
+        </w:rPr>
+      </w:pPr>
+      <w:r>
+        <w:rPr>
+          <w:rStyle w:val="Lienhypertexte"/>
+          <w:color w:val="auto"/>
+          <w:u w:val="none"/>
+        </w:rPr>
+        <w:t xml:space="preserve">Pour voir </w:t>
+      </w:r>
+      <w:r>
+        <w:rPr>
+          <w:rStyle w:val="Lienhypertexte"/>
+          <w:color w:val="auto"/>
+          <w:u w:val="none"/>
+        </w:rPr>
+        <w:t>tous les disques</w:t>
+      </w:r>
+      <w:r>
+        <w:rPr>
+          <w:rStyle w:val="Lienhypertexte"/>
+          <w:color w:val="auto"/>
+          <w:u w:val="none"/>
+        </w:rPr>
+        <w:t> :</w:t>
+      </w:r>
+      <w:r>
+        <w:rPr>
+          <w:rStyle w:val="Lienhypertexte"/>
+          <w:color w:val="auto"/>
+          <w:u w:val="none"/>
+        </w:rPr>
+        <w:t xml:space="preserve"> </w:t>
+      </w:r>
+      <w:proofErr w:type="spellStart"/>
+      <w:r>
+        <w:rPr>
+          <w:rStyle w:val="Lienhypertexte"/>
+          <w:color w:val="auto"/>
+          <w:u w:val="none"/>
+        </w:rPr>
+        <w:t>Diskutil</w:t>
+      </w:r>
+      <w:proofErr w:type="spellEnd"/>
+      <w:r>
+        <w:rPr>
+          <w:rStyle w:val="Lienhypertexte"/>
+          <w:color w:val="auto"/>
+          <w:u w:val="none"/>
+        </w:rPr>
+        <w:t xml:space="preserve"> </w:t>
+      </w:r>
+      <w:proofErr w:type="spellStart"/>
+      <w:r>
+        <w:rPr>
+          <w:rStyle w:val="Lienhypertexte"/>
+          <w:color w:val="auto"/>
+          <w:u w:val="none"/>
+        </w:rPr>
+        <w:t>list</w:t>
+      </w:r>
+      <w:proofErr w:type="spellEnd"/>
+    </w:p>
+    <w:p>
+      <w:pPr>
+        <w:rPr>
+          <w:rStyle w:val="Lienhypertexte"/>
+        </w:rPr>
+      </w:pPr>
+    </w:p>
+    <w:p>
+      <w:pPr>
+        <w:pStyle w:val="Titre1"/>
+        <w:rPr>
+          <w:rStyle w:val="Lienhypertexte"/>
+          <w:color w:val="FFFFFF" w:themeColor="background1"/>
+          <w:u w:val="none"/>
+        </w:rPr>
+      </w:pPr>
+      <w:r>
+        <w:rPr>
+          <w:rStyle w:val="Lienhypertexte"/>
+          <w:color w:val="FFFFFF" w:themeColor="background1"/>
+          <w:u w:val="none"/>
+        </w:rPr>
+        <w:t xml:space="preserve">Gestion des utilisateurs </w:t>
+      </w:r>
+    </w:p>
+    <w:p>
+      <w:pPr>
+        <w:rPr>
+          <w:rStyle w:val="Lienhypertexte"/>
+        </w:rPr>
+      </w:pPr>
+    </w:p>
+    <w:p>
+      <w:pPr>
+        <w:pStyle w:val="Paragraphedeliste"/>
+        <w:numPr>
+          <w:ilvl w:val="0"/>
+          <w:numId w:val="8"/>
+        </w:numPr>
+        <w:rPr>
+          <w:rStyle w:val="Lienhypertexte"/>
+          <w:color w:val="auto"/>
+          <w:u w:val="none"/>
+        </w:rPr>
+      </w:pPr>
+      <w:r>
+        <w:rPr>
+          <w:rStyle w:val="Lienhypertexte"/>
+          <w:color w:val="auto"/>
+          <w:u w:val="none"/>
+        </w:rPr>
+        <w:t xml:space="preserve">Aller dans utilisateur et groupes </w:t>
+      </w:r>
+    </w:p>
+    <w:p>
+      <w:pPr>
+        <w:pStyle w:val="Paragraphedeliste"/>
+        <w:numPr>
+          <w:ilvl w:val="0"/>
+          <w:numId w:val="8"/>
+        </w:numPr>
+        <w:rPr>
+          <w:rStyle w:val="Lienhypertexte"/>
+          <w:color w:val="auto"/>
+          <w:u w:val="none"/>
+        </w:rPr>
+      </w:pPr>
+      <w:r>
+        <w:rPr>
+          <w:rStyle w:val="Lienhypertexte"/>
+          <w:color w:val="auto"/>
+          <w:u w:val="none"/>
+        </w:rPr>
+        <w:t xml:space="preserve">Débloquer les utilisateurs et les groups avec le mot de passe </w:t>
+      </w:r>
+    </w:p>
+    <w:p>
+      <w:pPr>
+        <w:pStyle w:val="Paragraphedeliste"/>
+        <w:numPr>
+          <w:ilvl w:val="0"/>
+          <w:numId w:val="8"/>
+        </w:numPr>
+        <w:rPr>
+          <w:rStyle w:val="Lienhypertexte"/>
+          <w:color w:val="auto"/>
+          <w:u w:val="none"/>
+        </w:rPr>
+      </w:pPr>
+      <w:r>
+        <w:rPr>
+          <w:rStyle w:val="Lienhypertexte"/>
+          <w:color w:val="auto"/>
+          <w:u w:val="none"/>
+        </w:rPr>
+        <w:t xml:space="preserve">Aller sur l’utilisateur sur lequel on veut changer </w:t>
+      </w:r>
+      <w:proofErr w:type="gramStart"/>
+      <w:r>
+        <w:rPr>
+          <w:rStyle w:val="Lienhypertexte"/>
+          <w:color w:val="auto"/>
+          <w:u w:val="none"/>
+        </w:rPr>
+        <w:t>les paramètre</w:t>
+      </w:r>
+      <w:proofErr w:type="gramEnd"/>
+      <w:r>
+        <w:rPr>
+          <w:rStyle w:val="Lienhypertexte"/>
+          <w:color w:val="auto"/>
+          <w:u w:val="none"/>
+        </w:rPr>
+        <w:t xml:space="preserve"> puis options avancé </w:t>
+      </w:r>
+    </w:p>
+    <w:p>
+      <w:pPr>
+        <w:pStyle w:val="Paragraphedeliste"/>
+        <w:numPr>
+          <w:ilvl w:val="0"/>
+          <w:numId w:val="8"/>
+        </w:numPr>
+        <w:rPr>
+          <w:rStyle w:val="Lienhypertexte"/>
+          <w:color w:val="auto"/>
+          <w:u w:val="none"/>
+        </w:rPr>
+      </w:pPr>
+      <w:r>
+        <w:rPr>
+          <w:rStyle w:val="Lienhypertexte"/>
+          <w:color w:val="auto"/>
+          <w:u w:val="none"/>
+        </w:rPr>
+        <w:t xml:space="preserve">Si on veut mettre </w:t>
+      </w:r>
+      <w:proofErr w:type="gramStart"/>
+      <w:r>
+        <w:rPr>
+          <w:rStyle w:val="Lienhypertexte"/>
+          <w:color w:val="auto"/>
+          <w:u w:val="none"/>
+        </w:rPr>
+        <w:t>les donnée</w:t>
+      </w:r>
+      <w:proofErr w:type="gramEnd"/>
+      <w:r>
+        <w:rPr>
+          <w:rStyle w:val="Lienhypertexte"/>
+          <w:color w:val="auto"/>
+          <w:u w:val="none"/>
+        </w:rPr>
+        <w:t xml:space="preserve"> de l’utilisateurs sur un endroit précis par défaut ils sont dans le dossier utilisateurs.</w:t>
+      </w:r>
+    </w:p>
+    <w:p>
+      <w:pPr>
+        <w:pStyle w:val="Paragraphedeliste"/>
+        <w:numPr>
+          <w:ilvl w:val="0"/>
+          <w:numId w:val="8"/>
+        </w:numPr>
+        <w:rPr>
+          <w:rStyle w:val="Lienhypertexte"/>
+          <w:color w:val="auto"/>
+          <w:u w:val="none"/>
+        </w:rPr>
+      </w:pPr>
+      <w:r>
+        <w:rPr>
+          <w:rStyle w:val="Lienhypertexte"/>
+          <w:color w:val="auto"/>
+          <w:u w:val="none"/>
+        </w:rPr>
+        <w:t>Il vous suffira</w:t>
+      </w:r>
+      <w:r>
+        <w:rPr>
+          <w:rStyle w:val="Lienhypertexte"/>
+          <w:color w:val="auto"/>
+          <w:u w:val="none"/>
+        </w:rPr>
+        <w:t xml:space="preserve"> de changer le chemin d’accès. </w:t>
+      </w:r>
+    </w:p>
+    <w:p>
+      <w:pPr>
+        <w:rPr>
+          <w:rStyle w:val="Lienhypertexte"/>
+        </w:rPr>
+      </w:pPr>
+    </w:p>
     <w:sectPr>
       <w:pgSz w:w="11906" w:h="16838"/>
       <w:pgMar w:top="1417" w:right="1417" w:bottom="1417" w:left="1417" w:header="708" w:footer="708" w:gutter="0"/>
@@ -650,7 +1260,7 @@
 </file>
 
 <file path=word/numbering.xml><?xml version="1.0" encoding="utf-8"?>
-<w:numbering xmlns:wpc="http://schemas.microsoft.com/office/word/2010/wordprocessingCanvas" xmlns:cx="http://schemas.microsoft.com/office/drawing/2014/chartex" xmlns:cx1="http://schemas.microsoft.com/office/drawing/2015/9/8/chartex" xmlns:mc="http://schemas.openxmlformats.org/markup-compatibility/2006" xmlns:o="urn:schemas-microsoft-com:office:office" xmlns:r="http://schemas.openxmlformats.org/officeDocument/2006/relationships" xmlns:m="http://schemas.openxmlformats.org/officeDocument/2006/math" xmlns:v="urn:schemas-microsoft-com:vml" xmlns:wp14="http://schemas.microsoft.com/office/word/2010/wordprocessingDrawing" xmlns:wp="http://schemas.openxmlformats.org/drawingml/2006/wordprocessingDrawing" xmlns:w10="urn:schemas-microsoft-com:office:word" xmlns:w="http://schemas.openxmlformats.org/wordprocessingml/2006/main" xmlns:w14="http://schemas.microsoft.com/office/word/2010/wordml" xmlns:w15="http://schemas.microsoft.com/office/word/2012/wordml" xmlns:w16se="http://schemas.microsoft.com/office/word/2015/wordml/symex" xmlns:wpg="http://schemas.microsoft.com/office/word/2010/wordprocessingGroup" xmlns:wpi="http://schemas.microsoft.com/office/word/2010/wordprocessingInk" xmlns:wne="http://schemas.microsoft.com/office/word/2006/wordml" xmlns:wps="http://schemas.microsoft.com/office/word/2010/wordprocessingShape" mc:Ignorable="w14 w15 w16se wp14">
+<w:numbering xmlns:wpc="http://schemas.microsoft.com/office/word/2010/wordprocessingCanvas" xmlns:cx="http://schemas.microsoft.com/office/drawing/2014/chartex" xmlns:cx1="http://schemas.microsoft.com/office/drawing/2015/9/8/chartex" xmlns:cx2="http://schemas.microsoft.com/office/drawing/2015/10/21/chartex" xmlns:cx3="http://schemas.microsoft.com/office/drawing/2016/5/9/chartex" xmlns:cx4="http://schemas.microsoft.com/office/drawing/2016/5/10/chartex" xmlns:cx5="http://schemas.microsoft.com/office/drawing/2016/5/11/chartex" xmlns:cx6="http://schemas.microsoft.com/office/drawing/2016/5/12/chartex" xmlns:cx7="http://schemas.microsoft.com/office/drawing/2016/5/13/chartex" xmlns:cx8="http://schemas.microsoft.com/office/drawing/2016/5/14/chartex" xmlns:mc="http://schemas.openxmlformats.org/markup-compatibility/2006" xmlns:aink="http://schemas.microsoft.com/office/drawing/2016/ink" xmlns:am3d="http://schemas.microsoft.com/office/drawing/2017/model3d" xmlns:o="urn:schemas-microsoft-com:office:office" xmlns:r="http://schemas.openxmlformats.org/officeDocument/2006/relationships" xmlns:m="http://schemas.openxmlformats.org/officeDocument/2006/math" xmlns:v="urn:schemas-microsoft-com:vml" xmlns:wp14="http://schemas.microsoft.com/office/word/2010/wordprocessingDrawing" xmlns:wp="http://schemas.openxmlformats.org/drawingml/2006/wordprocessingDrawing" xmlns:w10="urn:schemas-microsoft-com:office:word" xmlns:w="http://schemas.openxmlformats.org/wordprocessingml/2006/main" xmlns:w14="http://schemas.microsoft.com/office/word/2010/wordml" xmlns:w15="http://schemas.microsoft.com/office/word/2012/wordml" xmlns:w16cex="http://schemas.microsoft.com/office/word/2018/wordml/cex" xmlns:w16cid="http://schemas.microsoft.com/office/word/2016/wordml/cid" xmlns:w16="http://schemas.microsoft.com/office/word/2018/wordml" xmlns:w16sdtdh="http://schemas.microsoft.com/office/word/2020/wordml/sdtdatahash" xmlns:w16se="http://schemas.microsoft.com/office/word/2015/wordml/symex" xmlns:wpg="http://schemas.microsoft.com/office/word/2010/wordprocessingGroup" xmlns:wpi="http://schemas.microsoft.com/office/word/2010/wordprocessingInk" xmlns:wne="http://schemas.microsoft.com/office/word/2006/wordml" xmlns:wps="http://schemas.microsoft.com/office/word/2010/wordprocessingShape" mc:Ignorable="w14 w15 w16se w16cid w16 w16cex w16sdtdh wp14">
   <w:abstractNum w:abstractNumId="0" w15:restartNumberingAfterBreak="0">
     <w:nsid w:val="02674F7A"/>
     <w:multiLevelType w:val="hybridMultilevel"/>
@@ -765,6 +1375,92 @@
     </w:lvl>
   </w:abstractNum>
   <w:abstractNum w:abstractNumId="1" w15:restartNumberingAfterBreak="0">
+    <w:nsid w:val="280B7474"/>
+    <w:multiLevelType w:val="hybridMultilevel"/>
+    <w:tmpl w:val="A46414EC"/>
+    <w:lvl w:ilvl="0" w:tplc="100C000F">
+      <w:start w:val="1"/>
+      <w:numFmt w:val="decimal"/>
+      <w:lvlText w:val="%1."/>
+      <w:lvlJc w:val="left"/>
+      <w:pPr>
+        <w:ind w:left="720" w:hanging="360"/>
+      </w:pPr>
+    </w:lvl>
+    <w:lvl w:ilvl="1" w:tplc="100C0019" w:tentative="1">
+      <w:start w:val="1"/>
+      <w:numFmt w:val="lowerLetter"/>
+      <w:lvlText w:val="%2."/>
+      <w:lvlJc w:val="left"/>
+      <w:pPr>
+        <w:ind w:left="1440" w:hanging="360"/>
+      </w:pPr>
+    </w:lvl>
+    <w:lvl w:ilvl="2" w:tplc="100C001B" w:tentative="1">
+      <w:start w:val="1"/>
+      <w:numFmt w:val="lowerRoman"/>
+      <w:lvlText w:val="%3."/>
+      <w:lvlJc w:val="right"/>
+      <w:pPr>
+        <w:ind w:left="2160" w:hanging="180"/>
+      </w:pPr>
+    </w:lvl>
+    <w:lvl w:ilvl="3" w:tplc="100C000F" w:tentative="1">
+      <w:start w:val="1"/>
+      <w:numFmt w:val="decimal"/>
+      <w:lvlText w:val="%4."/>
+      <w:lvlJc w:val="left"/>
+      <w:pPr>
+        <w:ind w:left="2880" w:hanging="360"/>
+      </w:pPr>
+    </w:lvl>
+    <w:lvl w:ilvl="4" w:tplc="100C0019" w:tentative="1">
+      <w:start w:val="1"/>
+      <w:numFmt w:val="lowerLetter"/>
+      <w:lvlText w:val="%5."/>
+      <w:lvlJc w:val="left"/>
+      <w:pPr>
+        <w:ind w:left="3600" w:hanging="360"/>
+      </w:pPr>
+    </w:lvl>
+    <w:lvl w:ilvl="5" w:tplc="100C001B" w:tentative="1">
+      <w:start w:val="1"/>
+      <w:numFmt w:val="lowerRoman"/>
+      <w:lvlText w:val="%6."/>
+      <w:lvlJc w:val="right"/>
+      <w:pPr>
+        <w:ind w:left="4320" w:hanging="180"/>
+      </w:pPr>
+    </w:lvl>
+    <w:lvl w:ilvl="6" w:tplc="100C000F" w:tentative="1">
+      <w:start w:val="1"/>
+      <w:numFmt w:val="decimal"/>
+      <w:lvlText w:val="%7."/>
+      <w:lvlJc w:val="left"/>
+      <w:pPr>
+        <w:ind w:left="5040" w:hanging="360"/>
+      </w:pPr>
+    </w:lvl>
+    <w:lvl w:ilvl="7" w:tplc="100C0019" w:tentative="1">
+      <w:start w:val="1"/>
+      <w:numFmt w:val="lowerLetter"/>
+      <w:lvlText w:val="%8."/>
+      <w:lvlJc w:val="left"/>
+      <w:pPr>
+        <w:ind w:left="5760" w:hanging="360"/>
+      </w:pPr>
+    </w:lvl>
+    <w:lvl w:ilvl="8" w:tplc="100C001B" w:tentative="1">
+      <w:start w:val="1"/>
+      <w:numFmt w:val="lowerRoman"/>
+      <w:lvlText w:val="%9."/>
+      <w:lvlJc w:val="right"/>
+      <w:pPr>
+        <w:ind w:left="6480" w:hanging="180"/>
+      </w:pPr>
+    </w:lvl>
+  </w:abstractNum>
+  <w:abstractNum w:abstractNumId="2" w15:restartNumberingAfterBreak="0">
     <w:nsid w:val="2F42272C"/>
     <w:multiLevelType w:val="hybridMultilevel"/>
     <w:tmpl w:val="D3980F6A"/>
@@ -850,7 +1546,120 @@
       </w:pPr>
     </w:lvl>
   </w:abstractNum>
-  <w:abstractNum w:abstractNumId="2" w15:restartNumberingAfterBreak="0">
+  <w:abstractNum w:abstractNumId="3" w15:restartNumberingAfterBreak="0">
+    <w:nsid w:val="39D27548"/>
+    <w:multiLevelType w:val="hybridMultilevel"/>
+    <w:tmpl w:val="2EFC01AE"/>
+    <w:lvl w:ilvl="0" w:tplc="100C000F">
+      <w:start w:val="1"/>
+      <w:numFmt w:val="decimal"/>
+      <w:lvlText w:val="%1."/>
+      <w:lvlJc w:val="left"/>
+      <w:pPr>
+        <w:ind w:left="720" w:hanging="360"/>
+      </w:pPr>
+      <w:rPr>
+        <w:rFonts w:hint="default"/>
+      </w:rPr>
+    </w:lvl>
+    <w:lvl w:ilvl="1" w:tplc="FFFFFFFF" w:tentative="1">
+      <w:start w:val="1"/>
+      <w:numFmt w:val="bullet"/>
+      <w:lvlText w:val="o"/>
+      <w:lvlJc w:val="left"/>
+      <w:pPr>
+        <w:ind w:left="1440" w:hanging="360"/>
+      </w:pPr>
+      <w:rPr>
+        <w:rFonts w:ascii="Courier New" w:hAnsi="Courier New" w:cs="Courier New" w:hint="default"/>
+      </w:rPr>
+    </w:lvl>
+    <w:lvl w:ilvl="2" w:tplc="FFFFFFFF" w:tentative="1">
+      <w:start w:val="1"/>
+      <w:numFmt w:val="bullet"/>
+      <w:lvlText w:val=""/>
+      <w:lvlJc w:val="left"/>
+      <w:pPr>
+        <w:ind w:left="2160" w:hanging="360"/>
+      </w:pPr>
+      <w:rPr>
+        <w:rFonts w:ascii="Wingdings" w:hAnsi="Wingdings" w:hint="default"/>
+      </w:rPr>
+    </w:lvl>
+    <w:lvl w:ilvl="3" w:tplc="FFFFFFFF" w:tentative="1">
+      <w:start w:val="1"/>
+      <w:numFmt w:val="bullet"/>
+      <w:lvlText w:val=""/>
+      <w:lvlJc w:val="left"/>
+      <w:pPr>
+        <w:ind w:left="2880" w:hanging="360"/>
+      </w:pPr>
+      <w:rPr>
+        <w:rFonts w:ascii="Symbol" w:hAnsi="Symbol" w:hint="default"/>
+      </w:rPr>
+    </w:lvl>
+    <w:lvl w:ilvl="4" w:tplc="FFFFFFFF" w:tentative="1">
+      <w:start w:val="1"/>
+      <w:numFmt w:val="bullet"/>
+      <w:lvlText w:val="o"/>
+      <w:lvlJc w:val="left"/>
+      <w:pPr>
+        <w:ind w:left="3600" w:hanging="360"/>
+      </w:pPr>
+      <w:rPr>
+        <w:rFonts w:ascii="Courier New" w:hAnsi="Courier New" w:cs="Courier New" w:hint="default"/>
+      </w:rPr>
+    </w:lvl>
+    <w:lvl w:ilvl="5" w:tplc="FFFFFFFF" w:tentative="1">
+      <w:start w:val="1"/>
+      <w:numFmt w:val="bullet"/>
+      <w:lvlText w:val=""/>
+      <w:lvlJc w:val="left"/>
+      <w:pPr>
+        <w:ind w:left="4320" w:hanging="360"/>
+      </w:pPr>
+      <w:rPr>
+        <w:rFonts w:ascii="Wingdings" w:hAnsi="Wingdings" w:hint="default"/>
+      </w:rPr>
+    </w:lvl>
+    <w:lvl w:ilvl="6" w:tplc="FFFFFFFF" w:tentative="1">
+      <w:start w:val="1"/>
+      <w:numFmt w:val="bullet"/>
+      <w:lvlText w:val=""/>
+      <w:lvlJc w:val="left"/>
+      <w:pPr>
+        <w:ind w:left="5040" w:hanging="360"/>
+      </w:pPr>
+      <w:rPr>
+        <w:rFonts w:ascii="Symbol" w:hAnsi="Symbol" w:hint="default"/>
+      </w:rPr>
+    </w:lvl>
+    <w:lvl w:ilvl="7" w:tplc="FFFFFFFF" w:tentative="1">
+      <w:start w:val="1"/>
+      <w:numFmt w:val="bullet"/>
+      <w:lvlText w:val="o"/>
+      <w:lvlJc w:val="left"/>
+      <w:pPr>
+        <w:ind w:left="5760" w:hanging="360"/>
+      </w:pPr>
+      <w:rPr>
+        <w:rFonts w:ascii="Courier New" w:hAnsi="Courier New" w:cs="Courier New" w:hint="default"/>
+      </w:rPr>
+    </w:lvl>
+    <w:lvl w:ilvl="8" w:tplc="FFFFFFFF" w:tentative="1">
+      <w:start w:val="1"/>
+      <w:numFmt w:val="bullet"/>
+      <w:lvlText w:val=""/>
+      <w:lvlJc w:val="left"/>
+      <w:pPr>
+        <w:ind w:left="6480" w:hanging="360"/>
+      </w:pPr>
+      <w:rPr>
+        <w:rFonts w:ascii="Wingdings" w:hAnsi="Wingdings" w:hint="default"/>
+      </w:rPr>
+    </w:lvl>
+  </w:abstractNum>
+  <w:abstractNum w:abstractNumId="4" w15:restartNumberingAfterBreak="0">
     <w:nsid w:val="552F2685"/>
     <w:multiLevelType w:val="hybridMultilevel"/>
     <w:tmpl w:val="E36C4DBC"/>
@@ -963,7 +1772,120 @@
       </w:rPr>
     </w:lvl>
   </w:abstractNum>
-  <w:abstractNum w:abstractNumId="3" w15:restartNumberingAfterBreak="0">
+  <w:abstractNum w:abstractNumId="5" w15:restartNumberingAfterBreak="0">
+    <w:nsid w:val="565A14EF"/>
+    <w:multiLevelType w:val="hybridMultilevel"/>
+    <w:tmpl w:val="A894CD9E"/>
+    <w:lvl w:ilvl="0" w:tplc="100C0001">
+      <w:start w:val="1"/>
+      <w:numFmt w:val="bullet"/>
+      <w:lvlText w:val=""/>
+      <w:lvlJc w:val="left"/>
+      <w:pPr>
+        <w:ind w:left="720" w:hanging="360"/>
+      </w:pPr>
+      <w:rPr>
+        <w:rFonts w:ascii="Symbol" w:hAnsi="Symbol" w:hint="default"/>
+      </w:rPr>
+    </w:lvl>
+    <w:lvl w:ilvl="1" w:tplc="100C0003" w:tentative="1">
+      <w:start w:val="1"/>
+      <w:numFmt w:val="bullet"/>
+      <w:lvlText w:val="o"/>
+      <w:lvlJc w:val="left"/>
+      <w:pPr>
+        <w:ind w:left="1440" w:hanging="360"/>
+      </w:pPr>
+      <w:rPr>
+        <w:rFonts w:ascii="Courier New" w:hAnsi="Courier New" w:cs="Courier New" w:hint="default"/>
+      </w:rPr>
+    </w:lvl>
+    <w:lvl w:ilvl="2" w:tplc="100C0005" w:tentative="1">
+      <w:start w:val="1"/>
+      <w:numFmt w:val="bullet"/>
+      <w:lvlText w:val=""/>
+      <w:lvlJc w:val="left"/>
+      <w:pPr>
+        <w:ind w:left="2160" w:hanging="360"/>
+      </w:pPr>
+      <w:rPr>
+        <w:rFonts w:ascii="Wingdings" w:hAnsi="Wingdings" w:hint="default"/>
+      </w:rPr>
+    </w:lvl>
+    <w:lvl w:ilvl="3" w:tplc="100C0001" w:tentative="1">
+      <w:start w:val="1"/>
+      <w:numFmt w:val="bullet"/>
+      <w:lvlText w:val=""/>
+      <w:lvlJc w:val="left"/>
+      <w:pPr>
+        <w:ind w:left="2880" w:hanging="360"/>
+      </w:pPr>
+      <w:rPr>
+        <w:rFonts w:ascii="Symbol" w:hAnsi="Symbol" w:hint="default"/>
+      </w:rPr>
+    </w:lvl>
+    <w:lvl w:ilvl="4" w:tplc="100C0003" w:tentative="1">
+      <w:start w:val="1"/>
+      <w:numFmt w:val="bullet"/>
+      <w:lvlText w:val="o"/>
+      <w:lvlJc w:val="left"/>
+      <w:pPr>
+        <w:ind w:left="3600" w:hanging="360"/>
+      </w:pPr>
+      <w:rPr>
+        <w:rFonts w:ascii="Courier New" w:hAnsi="Courier New" w:cs="Courier New" w:hint="default"/>
+      </w:rPr>
+    </w:lvl>
+    <w:lvl w:ilvl="5" w:tplc="100C0005" w:tentative="1">
+      <w:start w:val="1"/>
+      <w:numFmt w:val="bullet"/>
+      <w:lvlText w:val=""/>
+      <w:lvlJc w:val="left"/>
+      <w:pPr>
+        <w:ind w:left="4320" w:hanging="360"/>
+      </w:pPr>
+      <w:rPr>
+        <w:rFonts w:ascii="Wingdings" w:hAnsi="Wingdings" w:hint="default"/>
+      </w:rPr>
+    </w:lvl>
+    <w:lvl w:ilvl="6" w:tplc="100C0001" w:tentative="1">
+      <w:start w:val="1"/>
+      <w:numFmt w:val="bullet"/>
+      <w:lvlText w:val=""/>
+      <w:lvlJc w:val="left"/>
+      <w:pPr>
+        <w:ind w:left="5040" w:hanging="360"/>
+      </w:pPr>
+      <w:rPr>
+        <w:rFonts w:ascii="Symbol" w:hAnsi="Symbol" w:hint="default"/>
+      </w:rPr>
+    </w:lvl>
+    <w:lvl w:ilvl="7" w:tplc="100C0003" w:tentative="1">
+      <w:start w:val="1"/>
+      <w:numFmt w:val="bullet"/>
+      <w:lvlText w:val="o"/>
+      <w:lvlJc w:val="left"/>
+      <w:pPr>
+        <w:ind w:left="5760" w:hanging="360"/>
+      </w:pPr>
+      <w:rPr>
+        <w:rFonts w:ascii="Courier New" w:hAnsi="Courier New" w:cs="Courier New" w:hint="default"/>
+      </w:rPr>
+    </w:lvl>
+    <w:lvl w:ilvl="8" w:tplc="100C0005" w:tentative="1">
+      <w:start w:val="1"/>
+      <w:numFmt w:val="bullet"/>
+      <w:lvlText w:val=""/>
+      <w:lvlJc w:val="left"/>
+      <w:pPr>
+        <w:ind w:left="6480" w:hanging="360"/>
+      </w:pPr>
+      <w:rPr>
+        <w:rFonts w:ascii="Wingdings" w:hAnsi="Wingdings" w:hint="default"/>
+      </w:rPr>
+    </w:lvl>
+  </w:abstractNum>
+  <w:abstractNum w:abstractNumId="6" w15:restartNumberingAfterBreak="0">
     <w:nsid w:val="5682049E"/>
     <w:multiLevelType w:val="hybridMultilevel"/>
     <w:tmpl w:val="0C268A5C"/>
@@ -1076,7 +1998,7 @@
       </w:rPr>
     </w:lvl>
   </w:abstractNum>
-  <w:abstractNum w:abstractNumId="4" w15:restartNumberingAfterBreak="0">
+  <w:abstractNum w:abstractNumId="7" w15:restartNumberingAfterBreak="0">
     <w:nsid w:val="637F3B17"/>
     <w:multiLevelType w:val="hybridMultilevel"/>
     <w:tmpl w:val="542EF506"/>
@@ -1162,7 +2084,7 @@
       </w:pPr>
     </w:lvl>
   </w:abstractNum>
-  <w:abstractNum w:abstractNumId="5" w15:restartNumberingAfterBreak="0">
+  <w:abstractNum w:abstractNumId="8" w15:restartNumberingAfterBreak="0">
     <w:nsid w:val="74DF62BA"/>
     <w:multiLevelType w:val="hybridMultilevel"/>
     <w:tmpl w:val="8662053A"/>
@@ -1252,25 +2174,34 @@
     <w:abstractNumId w:val="0"/>
   </w:num>
   <w:num w:numId="2">
+    <w:abstractNumId w:val="4"/>
+  </w:num>
+  <w:num w:numId="3">
+    <w:abstractNumId w:val="8"/>
+  </w:num>
+  <w:num w:numId="4">
     <w:abstractNumId w:val="2"/>
   </w:num>
-  <w:num w:numId="3">
+  <w:num w:numId="5">
+    <w:abstractNumId w:val="7"/>
+  </w:num>
+  <w:num w:numId="6">
+    <w:abstractNumId w:val="6"/>
+  </w:num>
+  <w:num w:numId="7">
     <w:abstractNumId w:val="5"/>
   </w:num>
-  <w:num w:numId="4">
+  <w:num w:numId="8">
+    <w:abstractNumId w:val="3"/>
+  </w:num>
+  <w:num w:numId="9">
     <w:abstractNumId w:val="1"/>
-  </w:num>
-  <w:num w:numId="5">
-    <w:abstractNumId w:val="4"/>
-  </w:num>
-  <w:num w:numId="6">
-    <w:abstractNumId w:val="3"/>
   </w:num>
 </w:numbering>
 </file>
 
 <file path=word/styles.xml><?xml version="1.0" encoding="utf-8"?>
-<w:styles xmlns:mc="http://schemas.openxmlformats.org/markup-compatibility/2006" xmlns:r="http://schemas.openxmlformats.org/officeDocument/2006/relationships" xmlns:w="http://schemas.openxmlformats.org/wordprocessingml/2006/main" xmlns:w14="http://schemas.microsoft.com/office/word/2010/wordml" xmlns:w15="http://schemas.microsoft.com/office/word/2012/wordml" xmlns:w16se="http://schemas.microsoft.com/office/word/2015/wordml/symex" mc:Ignorable="w14 w15 w16se">
+<w:styles xmlns:mc="http://schemas.openxmlformats.org/markup-compatibility/2006" xmlns:r="http://schemas.openxmlformats.org/officeDocument/2006/relationships" xmlns:w="http://schemas.openxmlformats.org/wordprocessingml/2006/main" xmlns:w14="http://schemas.microsoft.com/office/word/2010/wordml" xmlns:w15="http://schemas.microsoft.com/office/word/2012/wordml" xmlns:w16cex="http://schemas.microsoft.com/office/word/2018/wordml/cex" xmlns:w16cid="http://schemas.microsoft.com/office/word/2016/wordml/cid" xmlns:w16="http://schemas.microsoft.com/office/word/2018/wordml" xmlns:w16sdtdh="http://schemas.microsoft.com/office/word/2020/wordml/sdtdatahash" xmlns:w16se="http://schemas.microsoft.com/office/word/2015/wordml/symex" mc:Ignorable="w14 w15 w16se w16cid w16 w16cex w16sdtdh">
   <w:docDefaults>
     <w:rPrDefault>
       <w:rPr>
@@ -1286,7 +2217,7 @@
       </w:pPr>
     </w:pPrDefault>
   </w:docDefaults>
-  <w:latentStyles w:defLockedState="0" w:defUIPriority="99" w:defSemiHidden="0" w:defUnhideWhenUsed="0" w:defQFormat="0" w:count="371">
+  <w:latentStyles w:defLockedState="0" w:defUIPriority="99" w:defSemiHidden="0" w:defUnhideWhenUsed="0" w:defQFormat="0" w:count="376">
     <w:lsdException w:name="Normal" w:uiPriority="0" w:qFormat="1"/>
     <w:lsdException w:name="heading 1" w:uiPriority="9" w:qFormat="1"/>
     <w:lsdException w:name="heading 2" w:semiHidden="1" w:uiPriority="9" w:unhideWhenUsed="1" w:qFormat="1"/>
@@ -1392,7 +2323,6 @@
     <w:lsdException w:name="HTML Sample" w:semiHidden="1" w:unhideWhenUsed="1"/>
     <w:lsdException w:name="HTML Typewriter" w:semiHidden="1" w:unhideWhenUsed="1"/>
     <w:lsdException w:name="HTML Variable" w:semiHidden="1" w:unhideWhenUsed="1"/>
-    <w:lsdException w:name="Normal Table" w:semiHidden="1" w:unhideWhenUsed="1"/>
     <w:lsdException w:name="annotation subject" w:semiHidden="1" w:unhideWhenUsed="1"/>
     <w:lsdException w:name="No List" w:semiHidden="1" w:unhideWhenUsed="1"/>
     <w:lsdException w:name="Outline List 1" w:semiHidden="1" w:unhideWhenUsed="1"/>
@@ -1435,11 +2365,8 @@
     <w:lsdException w:name="Table Contemporary" w:semiHidden="1" w:unhideWhenUsed="1"/>
     <w:lsdException w:name="Table Elegant" w:semiHidden="1" w:unhideWhenUsed="1"/>
     <w:lsdException w:name="Table Professional" w:semiHidden="1" w:unhideWhenUsed="1"/>
-    <w:lsdException w:name="Table Subtle 1" w:semiHidden="1" w:unhideWhenUsed="1"/>
     <w:lsdException w:name="Table Subtle 2" w:semiHidden="1" w:unhideWhenUsed="1"/>
     <w:lsdException w:name="Table Web 1" w:semiHidden="1" w:unhideWhenUsed="1"/>
-    <w:lsdException w:name="Table Web 2" w:semiHidden="1" w:unhideWhenUsed="1"/>
-    <w:lsdException w:name="Table Web 3" w:semiHidden="1" w:unhideWhenUsed="1"/>
     <w:lsdException w:name="Balloon Text" w:semiHidden="1" w:unhideWhenUsed="1"/>
     <w:lsdException w:name="Table Grid" w:uiPriority="39"/>
     <w:lsdException w:name="Table Theme" w:semiHidden="1" w:unhideWhenUsed="1"/>
@@ -1658,11 +2585,16 @@
     <w:lsdException w:name="List Table 5 Dark Accent 6" w:uiPriority="50"/>
     <w:lsdException w:name="List Table 6 Colorful Accent 6" w:uiPriority="51"/>
     <w:lsdException w:name="List Table 7 Colorful Accent 6" w:uiPriority="52"/>
+    <w:lsdException w:name="Mention" w:semiHidden="1" w:unhideWhenUsed="1"/>
+    <w:lsdException w:name="Smart Hyperlink" w:semiHidden="1" w:unhideWhenUsed="1"/>
+    <w:lsdException w:name="Hashtag" w:semiHidden="1" w:unhideWhenUsed="1"/>
+    <w:lsdException w:name="Unresolved Mention" w:semiHidden="1" w:unhideWhenUsed="1"/>
+    <w:lsdException w:name="Smart Link" w:semiHidden="1" w:unhideWhenUsed="1"/>
   </w:latentStyles>
   <w:style w:type="paragraph" w:default="1" w:styleId="Normal">
     <w:name w:val="Normal"/>
     <w:qFormat/>
-    <w:rsid w:val="00B117A4"/>
+    <w:rsid w:val="0048780F"/>
     <w:pPr>
       <w:keepNext/>
       <w:keepLines/>
@@ -1706,6 +2638,24 @@
     <w:rsid w:val="00B117A4"/>
     <w:rPr>
       <w:sz w:val="20"/>
+    </w:rPr>
+  </w:style>
+  <w:style w:type="paragraph" w:styleId="Titre3">
+    <w:name w:val="heading 3"/>
+    <w:basedOn w:val="Normal"/>
+    <w:next w:val="Normal"/>
+    <w:link w:val="Titre3Car"/>
+    <w:uiPriority w:val="9"/>
+    <w:unhideWhenUsed/>
+    <w:qFormat/>
+    <w:rsid w:val="00D807EE"/>
+    <w:pPr>
+      <w:outlineLvl w:val="2"/>
+    </w:pPr>
+    <w:rPr>
+      <w:color w:val="1F4D78" w:themeColor="accent1" w:themeShade="7F"/>
+      <w:sz w:val="24"/>
+      <w:szCs w:val="24"/>
     </w:rPr>
   </w:style>
   <w:style w:type="character" w:default="1" w:styleId="Policepardfaut">
@@ -1827,6 +2777,19 @@
     <w:rPr>
       <w:color w:val="954F72" w:themeColor="followedHyperlink"/>
       <w:u w:val="single"/>
+    </w:rPr>
+  </w:style>
+  <w:style w:type="character" w:customStyle="1" w:styleId="Titre3Car">
+    <w:name w:val="Titre 3 Car"/>
+    <w:basedOn w:val="Policepardfaut"/>
+    <w:link w:val="Titre3"/>
+    <w:uiPriority w:val="9"/>
+    <w:rsid w:val="00D807EE"/>
+    <w:rPr>
+      <w:rFonts w:asciiTheme="majorHAnsi" w:eastAsiaTheme="majorEastAsia" w:hAnsiTheme="majorHAnsi" w:cstheme="majorBidi"/>
+      <w:color w:val="1F4D78" w:themeColor="accent1" w:themeShade="7F"/>
+      <w:sz w:val="24"/>
+      <w:szCs w:val="24"/>
     </w:rPr>
   </w:style>
 </w:styles>

--- a/Documentation_Ma-12.docx
+++ b/Documentation_Ma-12.docx
@@ -39,15 +39,7 @@
         </w:numPr>
       </w:pPr>
       <w:r>
-        <w:t xml:space="preserve">Faire </w:t>
-      </w:r>
-      <w:proofErr w:type="gramStart"/>
-      <w:r>
-        <w:t>la</w:t>
-      </w:r>
-      <w:proofErr w:type="gramEnd"/>
-      <w:r>
-        <w:t xml:space="preserve"> comme Command + R + Démarrer pour aller sur le mode de récupération </w:t>
+        <w:t xml:space="preserve">Faire la comme Command + R + Démarrer pour aller sur le mode de récupération </w:t>
       </w:r>
     </w:p>
     <w:p>
@@ -326,15 +318,7 @@
         </w:numPr>
       </w:pPr>
       <w:r>
-        <w:t>Suivre les étapes via le lien</w:t>
-      </w:r>
-      <w:proofErr w:type="gramStart"/>
-      <w:r>
-        <w:t xml:space="preserve"> «Lien</w:t>
-      </w:r>
-      <w:proofErr w:type="gramEnd"/>
-      <w:r>
-        <w:t> : Mac »</w:t>
+        <w:t>Suivre les étapes via le lien «Lien : Mac »</w:t>
       </w:r>
     </w:p>
     <w:p>
@@ -366,15 +350,7 @@
         </w:numPr>
       </w:pPr>
       <w:r>
-        <w:t xml:space="preserve">La clé une fois formater verra l’installateur se copier sur lui, puis il fera la clé de boot. La clé sera </w:t>
-      </w:r>
-      <w:proofErr w:type="gramStart"/>
-      <w:r>
-        <w:t>perçu</w:t>
-      </w:r>
-      <w:proofErr w:type="gramEnd"/>
-      <w:r>
-        <w:t xml:space="preserve"> comme une clé de boot j’imagine. Et pour finir la clé finira son installation, durant toute cette partie il fait son boulot tout seul</w:t>
+        <w:t>La clé une fois formater verra l’installateur se copier sur lui, puis il fera la clé de boot. La clé sera perçu comme une clé de boot j’imagine. Et pour finir la clé finira son installation, durant toute cette partie il fait son boulot tout seul</w:t>
       </w:r>
     </w:p>
     <w:p>
@@ -769,21 +745,25 @@
         <w:rPr>
           <w:rStyle w:val="Lienhypertexte"/>
           <w:color w:val="auto"/>
-          <w:u w:val="none"/>
-        </w:rPr>
-      </w:pPr>
-      <w:r>
-        <w:rPr>
-          <w:rStyle w:val="Lienhypertexte"/>
-          <w:color w:val="auto"/>
-          <w:u w:val="none"/>
+        </w:rPr>
+      </w:pPr>
+      <w:r>
+        <w:rPr>
+          <w:rStyle w:val="Lienhypertexte"/>
+          <w:color w:val="auto"/>
         </w:rPr>
         <w:t xml:space="preserve">Les volumes </w:t>
       </w:r>
     </w:p>
     <w:p>
       <w:r>
-        <w:t xml:space="preserve">Les volumes sont des partitions du disque uniquement virtuel </w:t>
+        <w:t xml:space="preserve">Les volumes sont des </w:t>
+      </w:r>
+      <w:r>
+        <w:t>partie</w:t>
+      </w:r>
+      <w:r>
+        <w:t xml:space="preserve"> du disque uniquement virtuel </w:t>
       </w:r>
     </w:p>
     <w:p>
@@ -809,19 +789,152 @@
     </w:p>
     <w:p>
       <w:r>
+        <w:t>Cliquer</w:t>
+      </w:r>
+      <w:r>
+        <w:t xml:space="preserve"> sur le plus </w:t>
+      </w:r>
+    </w:p>
+    <w:p>
+      <w:r>
+        <w:t xml:space="preserve">Choisir l’option par défaut disque </w:t>
+      </w:r>
+    </w:p>
+    <w:p>
+      <w:r>
+        <w:t>Choisir le nom du volume, et sa taille</w:t>
+      </w:r>
+    </w:p>
+    <w:p>
+      <w:pPr>
+        <w:pStyle w:val="Titre2"/>
+        <w:rPr>
+          <w:rStyle w:val="Lienhypertexte"/>
+          <w:color w:val="auto"/>
+          <w:u w:val="none"/>
+        </w:rPr>
+      </w:pPr>
+    </w:p>
+    <w:p>
+      <w:pPr>
+        <w:pStyle w:val="Titre2"/>
+        <w:rPr>
+          <w:rStyle w:val="Lienhypertexte"/>
+          <w:color w:val="auto"/>
+        </w:rPr>
+      </w:pPr>
+      <w:r>
+        <w:rPr>
+          <w:rStyle w:val="Lienhypertexte"/>
+          <w:color w:val="auto"/>
+        </w:rPr>
+        <w:t xml:space="preserve">Les partitions </w:t>
+      </w:r>
+    </w:p>
+    <w:p>
+      <w:r>
+        <w:t xml:space="preserve">Les partitions sont une </w:t>
+      </w:r>
+      <w:r>
+        <w:t>réorganisation</w:t>
+      </w:r>
+      <w:r>
+        <w:t xml:space="preserve"> du </w:t>
+      </w:r>
+      <w:r>
+        <w:t>disque</w:t>
+      </w:r>
+      <w:r>
+        <w:t xml:space="preserve">. </w:t>
+      </w:r>
+    </w:p>
+    <w:p>
+      <w:pPr>
+        <w:pStyle w:val="Titre3"/>
+      </w:pPr>
+      <w:r>
+        <w:t>Pour créer des partitions</w:t>
+      </w:r>
+    </w:p>
+    <w:p>
+      <w:pPr>
+        <w:pStyle w:val="Paragraphedeliste"/>
+        <w:numPr>
+          <w:ilvl w:val="0"/>
+          <w:numId w:val="9"/>
+        </w:numPr>
+      </w:pPr>
+      <w:r>
+        <w:t xml:space="preserve">Aller dans le gestionnaire de disque </w:t>
+      </w:r>
+    </w:p>
+    <w:p>
+      <w:pPr>
+        <w:pStyle w:val="Paragraphedeliste"/>
+        <w:numPr>
+          <w:ilvl w:val="0"/>
+          <w:numId w:val="9"/>
+        </w:numPr>
+      </w:pPr>
+      <w:r>
+        <w:t>Cliquer sur le disque dur en général puis aller dans partition</w:t>
+      </w:r>
+    </w:p>
+    <w:p>
+      <w:pPr>
+        <w:pStyle w:val="Paragraphedeliste"/>
+        <w:numPr>
+          <w:ilvl w:val="0"/>
+          <w:numId w:val="9"/>
+        </w:numPr>
+      </w:pPr>
+      <w:r>
         <w:t xml:space="preserve">Aller sur le plus </w:t>
       </w:r>
     </w:p>
     <w:p>
-      <w:r>
-        <w:t xml:space="preserve">Choisir l’option par défaut disque </w:t>
-      </w:r>
-    </w:p>
-    <w:p>
-      <w:r>
-        <w:t>Choisir le nom du volume, et sa taille</w:t>
-      </w:r>
-    </w:p>
+      <w:pPr>
+        <w:pStyle w:val="Paragraphedeliste"/>
+        <w:numPr>
+          <w:ilvl w:val="0"/>
+          <w:numId w:val="9"/>
+        </w:numPr>
+      </w:pPr>
+      <w:r>
+        <w:t>Choisir l’option par partitions</w:t>
+      </w:r>
+    </w:p>
+    <w:p>
+      <w:pPr>
+        <w:pStyle w:val="Paragraphedeliste"/>
+        <w:numPr>
+          <w:ilvl w:val="0"/>
+          <w:numId w:val="9"/>
+        </w:numPr>
+      </w:pPr>
+      <w:r>
+        <w:t xml:space="preserve">Choisir un nom pour la partition et sa taille. </w:t>
+      </w:r>
+    </w:p>
+    <w:p>
+      <w:pPr>
+        <w:pStyle w:val="Paragraphedeliste"/>
+        <w:numPr>
+          <w:ilvl w:val="0"/>
+          <w:numId w:val="9"/>
+        </w:numPr>
+      </w:pPr>
+      <w:r>
+        <w:t xml:space="preserve">Durant la création de la partition l’écran il freeze et </w:t>
+      </w:r>
+      <w:r>
+        <w:t>il ne faut surtout pas</w:t>
+      </w:r>
+      <w:r>
+        <w:t xml:space="preserve"> perturber le disque donc on touche rien et on laisse faire. </w:t>
+      </w:r>
+    </w:p>
+    <w:p/>
     <w:p>
       <w:pPr>
         <w:pStyle w:val="Titre2"/>
@@ -838,151 +951,12 @@
         <w:rPr>
           <w:rStyle w:val="Lienhypertexte"/>
           <w:color w:val="auto"/>
-          <w:u w:val="none"/>
-        </w:rPr>
-      </w:pPr>
-      <w:r>
-        <w:rPr>
-          <w:rStyle w:val="Lienhypertexte"/>
-          <w:color w:val="auto"/>
-          <w:u w:val="none"/>
-        </w:rPr>
-        <w:t xml:space="preserve">Les partitions </w:t>
-      </w:r>
-    </w:p>
-    <w:p>
-      <w:r>
-        <w:t xml:space="preserve">Les partitions sont une </w:t>
-      </w:r>
-      <w:r>
-        <w:t>réorganisation</w:t>
-      </w:r>
-      <w:r>
-        <w:t xml:space="preserve"> du </w:t>
-      </w:r>
-      <w:r>
-        <w:t>disque</w:t>
-      </w:r>
-      <w:r>
-        <w:t xml:space="preserve">. </w:t>
-      </w:r>
-    </w:p>
-    <w:p>
-      <w:pPr>
-        <w:pStyle w:val="Titre3"/>
-      </w:pPr>
-      <w:r>
-        <w:t>Pour créer des partitions</w:t>
-      </w:r>
-    </w:p>
-    <w:p>
-      <w:pPr>
-        <w:pStyle w:val="Paragraphedeliste"/>
-        <w:numPr>
-          <w:ilvl w:val="0"/>
-          <w:numId w:val="9"/>
-        </w:numPr>
-      </w:pPr>
-      <w:r>
-        <w:t xml:space="preserve">Aller dans le gestionnaire de disque </w:t>
-      </w:r>
-    </w:p>
-    <w:p>
-      <w:pPr>
-        <w:pStyle w:val="Paragraphedeliste"/>
-        <w:numPr>
-          <w:ilvl w:val="0"/>
-          <w:numId w:val="9"/>
-        </w:numPr>
-      </w:pPr>
-      <w:r>
-        <w:t>Cliquer sur le disque dur en général puis aller dans partition</w:t>
-      </w:r>
-    </w:p>
-    <w:p>
-      <w:pPr>
-        <w:pStyle w:val="Paragraphedeliste"/>
-        <w:numPr>
-          <w:ilvl w:val="0"/>
-          <w:numId w:val="9"/>
-        </w:numPr>
-      </w:pPr>
-      <w:r>
-        <w:t xml:space="preserve">Aller sur le plus </w:t>
-      </w:r>
-    </w:p>
-    <w:p>
-      <w:pPr>
-        <w:pStyle w:val="Paragraphedeliste"/>
-        <w:numPr>
-          <w:ilvl w:val="0"/>
-          <w:numId w:val="9"/>
-        </w:numPr>
-      </w:pPr>
-      <w:r>
-        <w:t xml:space="preserve">Choisir l’option par </w:t>
-      </w:r>
-      <w:r>
-        <w:t>partitions</w:t>
-      </w:r>
-    </w:p>
-    <w:p>
-      <w:pPr>
-        <w:pStyle w:val="Paragraphedeliste"/>
-        <w:numPr>
-          <w:ilvl w:val="0"/>
-          <w:numId w:val="9"/>
-        </w:numPr>
-      </w:pPr>
-      <w:r>
-        <w:t xml:space="preserve">Choisir un nom pour la partition et sa taille. </w:t>
-      </w:r>
-    </w:p>
-    <w:p>
-      <w:pPr>
-        <w:pStyle w:val="Paragraphedeliste"/>
-        <w:numPr>
-          <w:ilvl w:val="0"/>
-          <w:numId w:val="9"/>
-        </w:numPr>
-      </w:pPr>
-      <w:r>
-        <w:t xml:space="preserve">Durant la création de la partition l’écran il freeze et </w:t>
-      </w:r>
-      <w:proofErr w:type="gramStart"/>
-      <w:r>
-        <w:t>il faut surtout pas</w:t>
-      </w:r>
-      <w:proofErr w:type="gramEnd"/>
-      <w:r>
-        <w:t xml:space="preserve"> perturber le disque donc on touche rien et on laisse faire. </w:t>
-      </w:r>
-    </w:p>
-    <w:p/>
-    <w:p>
-      <w:pPr>
-        <w:pStyle w:val="Titre2"/>
-        <w:rPr>
-          <w:rStyle w:val="Lienhypertexte"/>
-          <w:color w:val="auto"/>
-          <w:u w:val="none"/>
-        </w:rPr>
-      </w:pPr>
-    </w:p>
-    <w:p>
-      <w:pPr>
-        <w:pStyle w:val="Titre2"/>
-        <w:rPr>
-          <w:rStyle w:val="Lienhypertexte"/>
-          <w:color w:val="auto"/>
-          <w:u w:val="none"/>
-        </w:rPr>
-      </w:pPr>
-      <w:r>
-        <w:rPr>
-          <w:rStyle w:val="Lienhypertexte"/>
-          <w:color w:val="auto"/>
-          <w:u w:val="none"/>
+        </w:rPr>
+      </w:pPr>
+      <w:r>
+        <w:rPr>
+          <w:rStyle w:val="Lienhypertexte"/>
+          <w:color w:val="auto"/>
         </w:rPr>
         <w:t xml:space="preserve">Commande </w:t>
       </w:r>
@@ -1153,16 +1127,14 @@
         </w:rPr>
         <w:t xml:space="preserve">Aller sur l’utilisateur sur lequel on veut changer </w:t>
       </w:r>
-      <w:proofErr w:type="gramStart"/>
-      <w:r>
-        <w:rPr>
-          <w:rStyle w:val="Lienhypertexte"/>
-          <w:color w:val="auto"/>
-          <w:u w:val="none"/>
-        </w:rPr>
-        <w:t>les paramètre</w:t>
-      </w:r>
-      <w:proofErr w:type="gramEnd"/>
+      <w:r>
+        <w:rPr>
+          <w:rStyle w:val="Lienhypertexte"/>
+          <w:color w:val="auto"/>
+          <w:u w:val="none"/>
+        </w:rPr>
+        <w:t>les paramètres</w:t>
+      </w:r>
       <w:r>
         <w:rPr>
           <w:rStyle w:val="Lienhypertexte"/>
@@ -1193,16 +1165,14 @@
         </w:rPr>
         <w:t xml:space="preserve">Si on veut mettre </w:t>
       </w:r>
-      <w:proofErr w:type="gramStart"/>
-      <w:r>
-        <w:rPr>
-          <w:rStyle w:val="Lienhypertexte"/>
-          <w:color w:val="auto"/>
-          <w:u w:val="none"/>
-        </w:rPr>
-        <w:t>les donnée</w:t>
-      </w:r>
-      <w:proofErr w:type="gramEnd"/>
+      <w:r>
+        <w:rPr>
+          <w:rStyle w:val="Lienhypertexte"/>
+          <w:color w:val="auto"/>
+          <w:u w:val="none"/>
+        </w:rPr>
+        <w:t>les données</w:t>
+      </w:r>
       <w:r>
         <w:rPr>
           <w:rStyle w:val="Lienhypertexte"/>
@@ -2323,6 +2293,7 @@
     <w:lsdException w:name="HTML Sample" w:semiHidden="1" w:unhideWhenUsed="1"/>
     <w:lsdException w:name="HTML Typewriter" w:semiHidden="1" w:unhideWhenUsed="1"/>
     <w:lsdException w:name="HTML Variable" w:semiHidden="1" w:unhideWhenUsed="1"/>
+    <w:lsdException w:name="Normal Table" w:semiHidden="1" w:unhideWhenUsed="1"/>
     <w:lsdException w:name="annotation subject" w:semiHidden="1" w:unhideWhenUsed="1"/>
     <w:lsdException w:name="No List" w:semiHidden="1" w:unhideWhenUsed="1"/>
     <w:lsdException w:name="Outline List 1" w:semiHidden="1" w:unhideWhenUsed="1"/>
@@ -2365,8 +2336,11 @@
     <w:lsdException w:name="Table Contemporary" w:semiHidden="1" w:unhideWhenUsed="1"/>
     <w:lsdException w:name="Table Elegant" w:semiHidden="1" w:unhideWhenUsed="1"/>
     <w:lsdException w:name="Table Professional" w:semiHidden="1" w:unhideWhenUsed="1"/>
+    <w:lsdException w:name="Table Subtle 1" w:semiHidden="1" w:unhideWhenUsed="1"/>
     <w:lsdException w:name="Table Subtle 2" w:semiHidden="1" w:unhideWhenUsed="1"/>
     <w:lsdException w:name="Table Web 1" w:semiHidden="1" w:unhideWhenUsed="1"/>
+    <w:lsdException w:name="Table Web 2" w:semiHidden="1" w:unhideWhenUsed="1"/>
+    <w:lsdException w:name="Table Web 3" w:semiHidden="1" w:unhideWhenUsed="1"/>
     <w:lsdException w:name="Balloon Text" w:semiHidden="1" w:unhideWhenUsed="1"/>
     <w:lsdException w:name="Table Grid" w:uiPriority="39"/>
     <w:lsdException w:name="Table Theme" w:semiHidden="1" w:unhideWhenUsed="1"/>
@@ -2635,9 +2609,10 @@
     <w:uiPriority w:val="9"/>
     <w:unhideWhenUsed/>
     <w:qFormat/>
-    <w:rsid w:val="00B117A4"/>
+    <w:rsid w:val="00424E63"/>
     <w:rPr>
-      <w:sz w:val="20"/>
+      <w:sz w:val="28"/>
+      <w:u w:val="single"/>
     </w:rPr>
   </w:style>
   <w:style w:type="paragraph" w:styleId="Titre3">
@@ -2648,14 +2623,15 @@
     <w:uiPriority w:val="9"/>
     <w:unhideWhenUsed/>
     <w:qFormat/>
-    <w:rsid w:val="00D807EE"/>
+    <w:rsid w:val="00424E63"/>
     <w:pPr>
+      <w:spacing w:before="160" w:after="120"/>
       <w:outlineLvl w:val="2"/>
     </w:pPr>
     <w:rPr>
-      <w:color w:val="1F4D78" w:themeColor="accent1" w:themeShade="7F"/>
       <w:sz w:val="24"/>
       <w:szCs w:val="24"/>
+      <w:u w:val="single"/>
     </w:rPr>
   </w:style>
   <w:style w:type="character" w:default="1" w:styleId="Policepardfaut">
@@ -2716,11 +2692,12 @@
     <w:basedOn w:val="Policepardfaut"/>
     <w:link w:val="Titre2"/>
     <w:uiPriority w:val="9"/>
-    <w:rsid w:val="00B117A4"/>
+    <w:rsid w:val="00424E63"/>
     <w:rPr>
       <w:rFonts w:asciiTheme="majorHAnsi" w:eastAsiaTheme="majorEastAsia" w:hAnsiTheme="majorHAnsi" w:cstheme="majorBidi"/>
-      <w:sz w:val="20"/>
+      <w:sz w:val="28"/>
       <w:szCs w:val="26"/>
+      <w:u w:val="single"/>
     </w:rPr>
   </w:style>
   <w:style w:type="paragraph" w:styleId="Paragraphedeliste">
@@ -2784,12 +2761,12 @@
     <w:basedOn w:val="Policepardfaut"/>
     <w:link w:val="Titre3"/>
     <w:uiPriority w:val="9"/>
-    <w:rsid w:val="00D807EE"/>
+    <w:rsid w:val="00424E63"/>
     <w:rPr>
       <w:rFonts w:asciiTheme="majorHAnsi" w:eastAsiaTheme="majorEastAsia" w:hAnsiTheme="majorHAnsi" w:cstheme="majorBidi"/>
-      <w:color w:val="1F4D78" w:themeColor="accent1" w:themeShade="7F"/>
       <w:sz w:val="24"/>
       <w:szCs w:val="24"/>
+      <w:u w:val="single"/>
     </w:rPr>
   </w:style>
 </w:styles>

--- a/Documentation_Ma-12.docx
+++ b/Documentation_Ma-12.docx
@@ -564,8 +564,6 @@
         </w:rPr>
         <w:t>Ne surtout pas changer GUID garder AFS, même si on peut le changer choisir le nom du disque dur sur lequel sera installé l’OS</w:t>
       </w:r>
-      <w:bookmarkStart w:id="0" w:name="_GoBack"/>
-      <w:bookmarkEnd w:id="0"/>
     </w:p>
     <w:p>
       <w:pPr>
@@ -638,6 +636,158 @@
           <w:rStyle w:val="Lienhypertexte"/>
         </w:rPr>
       </w:pPr>
+    </w:p>
+    <w:p>
+      <w:pPr>
+        <w:pStyle w:val="Titre1"/>
+        <w:rPr>
+          <w:rStyle w:val="Lienhypertexte"/>
+          <w:color w:val="FFFFFF" w:themeColor="background1"/>
+          <w:u w:val="none"/>
+        </w:rPr>
+      </w:pPr>
+      <w:r>
+        <w:rPr>
+          <w:rStyle w:val="Lienhypertexte"/>
+          <w:color w:val="FFFFFF" w:themeColor="background1"/>
+          <w:u w:val="none"/>
+        </w:rPr>
+        <w:t xml:space="preserve">Réparer un disque </w:t>
+      </w:r>
+    </w:p>
+    <w:p>
+      <w:pPr>
+        <w:pStyle w:val="Paragraphedeliste"/>
+        <w:numPr>
+          <w:ilvl w:val="0"/>
+          <w:numId w:val="7"/>
+        </w:numPr>
+      </w:pPr>
+      <w:r>
+        <w:t xml:space="preserve">Aller dans le gestionnaire de disque </w:t>
+      </w:r>
+    </w:p>
+    <w:p>
+      <w:pPr>
+        <w:pStyle w:val="Paragraphedeliste"/>
+        <w:numPr>
+          <w:ilvl w:val="0"/>
+          <w:numId w:val="7"/>
+        </w:numPr>
+      </w:pPr>
+      <w:r>
+        <w:t>Cliquer sur le disque que l’on veut réparer cliquer sur S.O.S</w:t>
+      </w:r>
+    </w:p>
+    <w:p>
+      <w:pPr>
+        <w:pStyle w:val="Titre1"/>
+      </w:pPr>
+      <w:r>
+        <w:t>Cacher/Affiche les extenstions</w:t>
+      </w:r>
+    </w:p>
+    <w:p>
+      <w:pPr>
+        <w:pStyle w:val="Paragraphedeliste"/>
+        <w:numPr>
+          <w:ilvl w:val="0"/>
+          <w:numId w:val="9"/>
+        </w:numPr>
+      </w:pPr>
+      <w:r>
+        <w:t xml:space="preserve">Aller dans finder </w:t>
+      </w:r>
+    </w:p>
+    <w:p>
+      <w:pPr>
+        <w:pStyle w:val="Paragraphedeliste"/>
+        <w:numPr>
+          <w:ilvl w:val="0"/>
+          <w:numId w:val="9"/>
+        </w:numPr>
+      </w:pPr>
+      <w:r>
+        <w:t>cliquer sur l’onglet finder sur la barre du haut</w:t>
+      </w:r>
+    </w:p>
+    <w:p>
+      <w:pPr>
+        <w:pStyle w:val="Paragraphedeliste"/>
+        <w:numPr>
+          <w:ilvl w:val="0"/>
+          <w:numId w:val="9"/>
+        </w:numPr>
+      </w:pPr>
+      <w:r>
+        <w:t xml:space="preserve">Aller sur préférence système </w:t>
+      </w:r>
+    </w:p>
+    <w:p>
+      <w:pPr>
+        <w:pStyle w:val="Paragraphedeliste"/>
+        <w:numPr>
+          <w:ilvl w:val="0"/>
+          <w:numId w:val="9"/>
+        </w:numPr>
+      </w:pPr>
+      <w:r>
+        <w:t xml:space="preserve">Puis options avancer et cocher ou décocher afficher les extenstion de fichiers. </w:t>
+      </w:r>
+    </w:p>
+    <w:p>
+      <w:pPr>
+        <w:pStyle w:val="Titre1"/>
+      </w:pPr>
+      <w:r>
+        <w:t>Time Machine</w:t>
+      </w:r>
+    </w:p>
+    <w:p>
+      <w:pPr>
+        <w:pStyle w:val="Paragraphedeliste"/>
+        <w:numPr>
+          <w:ilvl w:val="0"/>
+          <w:numId w:val="10"/>
+        </w:numPr>
+      </w:pPr>
+      <w:r>
+        <w:t xml:space="preserve">Aller dans préférence système </w:t>
+      </w:r>
+    </w:p>
+    <w:p>
+      <w:pPr>
+        <w:pStyle w:val="Paragraphedeliste"/>
+        <w:numPr>
+          <w:ilvl w:val="0"/>
+          <w:numId w:val="10"/>
+        </w:numPr>
+      </w:pPr>
+      <w:r>
+        <w:t xml:space="preserve">Cliquer sur time Machine </w:t>
+      </w:r>
+    </w:p>
+    <w:p/>
+    <w:p>
+      <w:hyperlink r:id="rId10" w:history="1">
+        <w:r>
+          <w:rPr>
+            <w:rStyle w:val="Lienhypertexte"/>
+          </w:rPr>
+          <w:t>Liens timeMachine</w:t>
+        </w:r>
+      </w:hyperlink>
+    </w:p>
+    <w:p/>
+    <w:p>
+      <w:pPr>
+        <w:pStyle w:val="Titre1"/>
+      </w:pPr>
+      <w:r>
+        <w:t>Boot camp</w:t>
+      </w:r>
+      <w:bookmarkStart w:id="0" w:name="_GoBack"/>
+      <w:bookmarkEnd w:id="0"/>
     </w:p>
     <w:sectPr>
       <w:pgSz w:w="11906" w:h="16838"/>
@@ -765,6 +915,231 @@
     </w:lvl>
   </w:abstractNum>
   <w:abstractNum w:abstractNumId="1" w15:restartNumberingAfterBreak="0">
+    <w:nsid w:val="17DA39EE"/>
+    <w:multiLevelType w:val="hybridMultilevel"/>
+    <w:tmpl w:val="61544BC0"/>
+    <w:lvl w:ilvl="0" w:tplc="100C0001">
+      <w:start w:val="1"/>
+      <w:numFmt w:val="bullet"/>
+      <w:lvlText w:val=""/>
+      <w:lvlJc w:val="left"/>
+      <w:pPr>
+        <w:ind w:left="720" w:hanging="360"/>
+      </w:pPr>
+      <w:rPr>
+        <w:rFonts w:ascii="Symbol" w:hAnsi="Symbol" w:hint="default"/>
+      </w:rPr>
+    </w:lvl>
+    <w:lvl w:ilvl="1" w:tplc="100C0003" w:tentative="1">
+      <w:start w:val="1"/>
+      <w:numFmt w:val="bullet"/>
+      <w:lvlText w:val="o"/>
+      <w:lvlJc w:val="left"/>
+      <w:pPr>
+        <w:ind w:left="1440" w:hanging="360"/>
+      </w:pPr>
+      <w:rPr>
+        <w:rFonts w:ascii="Courier New" w:hAnsi="Courier New" w:cs="Courier New" w:hint="default"/>
+      </w:rPr>
+    </w:lvl>
+    <w:lvl w:ilvl="2" w:tplc="100C0005" w:tentative="1">
+      <w:start w:val="1"/>
+      <w:numFmt w:val="bullet"/>
+      <w:lvlText w:val=""/>
+      <w:lvlJc w:val="left"/>
+      <w:pPr>
+        <w:ind w:left="2160" w:hanging="360"/>
+      </w:pPr>
+      <w:rPr>
+        <w:rFonts w:ascii="Wingdings" w:hAnsi="Wingdings" w:hint="default"/>
+      </w:rPr>
+    </w:lvl>
+    <w:lvl w:ilvl="3" w:tplc="100C0001" w:tentative="1">
+      <w:start w:val="1"/>
+      <w:numFmt w:val="bullet"/>
+      <w:lvlText w:val=""/>
+      <w:lvlJc w:val="left"/>
+      <w:pPr>
+        <w:ind w:left="2880" w:hanging="360"/>
+      </w:pPr>
+      <w:rPr>
+        <w:rFonts w:ascii="Symbol" w:hAnsi="Symbol" w:hint="default"/>
+      </w:rPr>
+    </w:lvl>
+    <w:lvl w:ilvl="4" w:tplc="100C0003" w:tentative="1">
+      <w:start w:val="1"/>
+      <w:numFmt w:val="bullet"/>
+      <w:lvlText w:val="o"/>
+      <w:lvlJc w:val="left"/>
+      <w:pPr>
+        <w:ind w:left="3600" w:hanging="360"/>
+      </w:pPr>
+      <w:rPr>
+        <w:rFonts w:ascii="Courier New" w:hAnsi="Courier New" w:cs="Courier New" w:hint="default"/>
+      </w:rPr>
+    </w:lvl>
+    <w:lvl w:ilvl="5" w:tplc="100C0005" w:tentative="1">
+      <w:start w:val="1"/>
+      <w:numFmt w:val="bullet"/>
+      <w:lvlText w:val=""/>
+      <w:lvlJc w:val="left"/>
+      <w:pPr>
+        <w:ind w:left="4320" w:hanging="360"/>
+      </w:pPr>
+      <w:rPr>
+        <w:rFonts w:ascii="Wingdings" w:hAnsi="Wingdings" w:hint="default"/>
+      </w:rPr>
+    </w:lvl>
+    <w:lvl w:ilvl="6" w:tplc="100C0001" w:tentative="1">
+      <w:start w:val="1"/>
+      <w:numFmt w:val="bullet"/>
+      <w:lvlText w:val=""/>
+      <w:lvlJc w:val="left"/>
+      <w:pPr>
+        <w:ind w:left="5040" w:hanging="360"/>
+      </w:pPr>
+      <w:rPr>
+        <w:rFonts w:ascii="Symbol" w:hAnsi="Symbol" w:hint="default"/>
+      </w:rPr>
+    </w:lvl>
+    <w:lvl w:ilvl="7" w:tplc="100C0003" w:tentative="1">
+      <w:start w:val="1"/>
+      <w:numFmt w:val="bullet"/>
+      <w:lvlText w:val="o"/>
+      <w:lvlJc w:val="left"/>
+      <w:pPr>
+        <w:ind w:left="5760" w:hanging="360"/>
+      </w:pPr>
+      <w:rPr>
+        <w:rFonts w:ascii="Courier New" w:hAnsi="Courier New" w:cs="Courier New" w:hint="default"/>
+      </w:rPr>
+    </w:lvl>
+    <w:lvl w:ilvl="8" w:tplc="100C0005" w:tentative="1">
+      <w:start w:val="1"/>
+      <w:numFmt w:val="bullet"/>
+      <w:lvlText w:val=""/>
+      <w:lvlJc w:val="left"/>
+      <w:pPr>
+        <w:ind w:left="6480" w:hanging="360"/>
+      </w:pPr>
+      <w:rPr>
+        <w:rFonts w:ascii="Wingdings" w:hAnsi="Wingdings" w:hint="default"/>
+      </w:rPr>
+    </w:lvl>
+  </w:abstractNum>
+  <w:abstractNum w:abstractNumId="2" w15:restartNumberingAfterBreak="0">
+    <w:nsid w:val="26997EEB"/>
+    <w:multiLevelType w:val="hybridMultilevel"/>
+    <w:tmpl w:val="C97079B6"/>
+    <w:lvl w:ilvl="0" w:tplc="83D4DFEA">
+      <w:numFmt w:val="bullet"/>
+      <w:lvlText w:val="-"/>
+      <w:lvlJc w:val="left"/>
+      <w:pPr>
+        <w:ind w:left="720" w:hanging="360"/>
+      </w:pPr>
+      <w:rPr>
+        <w:rFonts w:ascii="Arial" w:eastAsiaTheme="majorEastAsia" w:hAnsi="Arial" w:cs="Arial" w:hint="default"/>
+      </w:rPr>
+    </w:lvl>
+    <w:lvl w:ilvl="1" w:tplc="100C0003" w:tentative="1">
+      <w:start w:val="1"/>
+      <w:numFmt w:val="bullet"/>
+      <w:lvlText w:val="o"/>
+      <w:lvlJc w:val="left"/>
+      <w:pPr>
+        <w:ind w:left="1440" w:hanging="360"/>
+      </w:pPr>
+      <w:rPr>
+        <w:rFonts w:ascii="Courier New" w:hAnsi="Courier New" w:cs="Courier New" w:hint="default"/>
+      </w:rPr>
+    </w:lvl>
+    <w:lvl w:ilvl="2" w:tplc="100C0005" w:tentative="1">
+      <w:start w:val="1"/>
+      <w:numFmt w:val="bullet"/>
+      <w:lvlText w:val=""/>
+      <w:lvlJc w:val="left"/>
+      <w:pPr>
+        <w:ind w:left="2160" w:hanging="360"/>
+      </w:pPr>
+      <w:rPr>
+        <w:rFonts w:ascii="Wingdings" w:hAnsi="Wingdings" w:hint="default"/>
+      </w:rPr>
+    </w:lvl>
+    <w:lvl w:ilvl="3" w:tplc="100C0001" w:tentative="1">
+      <w:start w:val="1"/>
+      <w:numFmt w:val="bullet"/>
+      <w:lvlText w:val=""/>
+      <w:lvlJc w:val="left"/>
+      <w:pPr>
+        <w:ind w:left="2880" w:hanging="360"/>
+      </w:pPr>
+      <w:rPr>
+        <w:rFonts w:ascii="Symbol" w:hAnsi="Symbol" w:hint="default"/>
+      </w:rPr>
+    </w:lvl>
+    <w:lvl w:ilvl="4" w:tplc="100C0003" w:tentative="1">
+      <w:start w:val="1"/>
+      <w:numFmt w:val="bullet"/>
+      <w:lvlText w:val="o"/>
+      <w:lvlJc w:val="left"/>
+      <w:pPr>
+        <w:ind w:left="3600" w:hanging="360"/>
+      </w:pPr>
+      <w:rPr>
+        <w:rFonts w:ascii="Courier New" w:hAnsi="Courier New" w:cs="Courier New" w:hint="default"/>
+      </w:rPr>
+    </w:lvl>
+    <w:lvl w:ilvl="5" w:tplc="100C0005" w:tentative="1">
+      <w:start w:val="1"/>
+      <w:numFmt w:val="bullet"/>
+      <w:lvlText w:val=""/>
+      <w:lvlJc w:val="left"/>
+      <w:pPr>
+        <w:ind w:left="4320" w:hanging="360"/>
+      </w:pPr>
+      <w:rPr>
+        <w:rFonts w:ascii="Wingdings" w:hAnsi="Wingdings" w:hint="default"/>
+      </w:rPr>
+    </w:lvl>
+    <w:lvl w:ilvl="6" w:tplc="100C0001" w:tentative="1">
+      <w:start w:val="1"/>
+      <w:numFmt w:val="bullet"/>
+      <w:lvlText w:val=""/>
+      <w:lvlJc w:val="left"/>
+      <w:pPr>
+        <w:ind w:left="5040" w:hanging="360"/>
+      </w:pPr>
+      <w:rPr>
+        <w:rFonts w:ascii="Symbol" w:hAnsi="Symbol" w:hint="default"/>
+      </w:rPr>
+    </w:lvl>
+    <w:lvl w:ilvl="7" w:tplc="100C0003" w:tentative="1">
+      <w:start w:val="1"/>
+      <w:numFmt w:val="bullet"/>
+      <w:lvlText w:val="o"/>
+      <w:lvlJc w:val="left"/>
+      <w:pPr>
+        <w:ind w:left="5760" w:hanging="360"/>
+      </w:pPr>
+      <w:rPr>
+        <w:rFonts w:ascii="Courier New" w:hAnsi="Courier New" w:cs="Courier New" w:hint="default"/>
+      </w:rPr>
+    </w:lvl>
+    <w:lvl w:ilvl="8" w:tplc="100C0005" w:tentative="1">
+      <w:start w:val="1"/>
+      <w:numFmt w:val="bullet"/>
+      <w:lvlText w:val=""/>
+      <w:lvlJc w:val="left"/>
+      <w:pPr>
+        <w:ind w:left="6480" w:hanging="360"/>
+      </w:pPr>
+      <w:rPr>
+        <w:rFonts w:ascii="Wingdings" w:hAnsi="Wingdings" w:hint="default"/>
+      </w:rPr>
+    </w:lvl>
+  </w:abstractNum>
+  <w:abstractNum w:abstractNumId="3" w15:restartNumberingAfterBreak="0">
     <w:nsid w:val="2F42272C"/>
     <w:multiLevelType w:val="hybridMultilevel"/>
     <w:tmpl w:val="D3980F6A"/>
@@ -850,7 +1225,233 @@
       </w:pPr>
     </w:lvl>
   </w:abstractNum>
-  <w:abstractNum w:abstractNumId="2" w15:restartNumberingAfterBreak="0">
+  <w:abstractNum w:abstractNumId="4" w15:restartNumberingAfterBreak="0">
+    <w:nsid w:val="43F67731"/>
+    <w:multiLevelType w:val="hybridMultilevel"/>
+    <w:tmpl w:val="EB76A748"/>
+    <w:lvl w:ilvl="0" w:tplc="100C0001">
+      <w:start w:val="1"/>
+      <w:numFmt w:val="bullet"/>
+      <w:lvlText w:val=""/>
+      <w:lvlJc w:val="left"/>
+      <w:pPr>
+        <w:ind w:left="720" w:hanging="360"/>
+      </w:pPr>
+      <w:rPr>
+        <w:rFonts w:ascii="Symbol" w:hAnsi="Symbol" w:hint="default"/>
+      </w:rPr>
+    </w:lvl>
+    <w:lvl w:ilvl="1" w:tplc="100C0003" w:tentative="1">
+      <w:start w:val="1"/>
+      <w:numFmt w:val="bullet"/>
+      <w:lvlText w:val="o"/>
+      <w:lvlJc w:val="left"/>
+      <w:pPr>
+        <w:ind w:left="1440" w:hanging="360"/>
+      </w:pPr>
+      <w:rPr>
+        <w:rFonts w:ascii="Courier New" w:hAnsi="Courier New" w:cs="Courier New" w:hint="default"/>
+      </w:rPr>
+    </w:lvl>
+    <w:lvl w:ilvl="2" w:tplc="100C0005" w:tentative="1">
+      <w:start w:val="1"/>
+      <w:numFmt w:val="bullet"/>
+      <w:lvlText w:val=""/>
+      <w:lvlJc w:val="left"/>
+      <w:pPr>
+        <w:ind w:left="2160" w:hanging="360"/>
+      </w:pPr>
+      <w:rPr>
+        <w:rFonts w:ascii="Wingdings" w:hAnsi="Wingdings" w:hint="default"/>
+      </w:rPr>
+    </w:lvl>
+    <w:lvl w:ilvl="3" w:tplc="100C0001" w:tentative="1">
+      <w:start w:val="1"/>
+      <w:numFmt w:val="bullet"/>
+      <w:lvlText w:val=""/>
+      <w:lvlJc w:val="left"/>
+      <w:pPr>
+        <w:ind w:left="2880" w:hanging="360"/>
+      </w:pPr>
+      <w:rPr>
+        <w:rFonts w:ascii="Symbol" w:hAnsi="Symbol" w:hint="default"/>
+      </w:rPr>
+    </w:lvl>
+    <w:lvl w:ilvl="4" w:tplc="100C0003" w:tentative="1">
+      <w:start w:val="1"/>
+      <w:numFmt w:val="bullet"/>
+      <w:lvlText w:val="o"/>
+      <w:lvlJc w:val="left"/>
+      <w:pPr>
+        <w:ind w:left="3600" w:hanging="360"/>
+      </w:pPr>
+      <w:rPr>
+        <w:rFonts w:ascii="Courier New" w:hAnsi="Courier New" w:cs="Courier New" w:hint="default"/>
+      </w:rPr>
+    </w:lvl>
+    <w:lvl w:ilvl="5" w:tplc="100C0005" w:tentative="1">
+      <w:start w:val="1"/>
+      <w:numFmt w:val="bullet"/>
+      <w:lvlText w:val=""/>
+      <w:lvlJc w:val="left"/>
+      <w:pPr>
+        <w:ind w:left="4320" w:hanging="360"/>
+      </w:pPr>
+      <w:rPr>
+        <w:rFonts w:ascii="Wingdings" w:hAnsi="Wingdings" w:hint="default"/>
+      </w:rPr>
+    </w:lvl>
+    <w:lvl w:ilvl="6" w:tplc="100C0001" w:tentative="1">
+      <w:start w:val="1"/>
+      <w:numFmt w:val="bullet"/>
+      <w:lvlText w:val=""/>
+      <w:lvlJc w:val="left"/>
+      <w:pPr>
+        <w:ind w:left="5040" w:hanging="360"/>
+      </w:pPr>
+      <w:rPr>
+        <w:rFonts w:ascii="Symbol" w:hAnsi="Symbol" w:hint="default"/>
+      </w:rPr>
+    </w:lvl>
+    <w:lvl w:ilvl="7" w:tplc="100C0003" w:tentative="1">
+      <w:start w:val="1"/>
+      <w:numFmt w:val="bullet"/>
+      <w:lvlText w:val="o"/>
+      <w:lvlJc w:val="left"/>
+      <w:pPr>
+        <w:ind w:left="5760" w:hanging="360"/>
+      </w:pPr>
+      <w:rPr>
+        <w:rFonts w:ascii="Courier New" w:hAnsi="Courier New" w:cs="Courier New" w:hint="default"/>
+      </w:rPr>
+    </w:lvl>
+    <w:lvl w:ilvl="8" w:tplc="100C0005" w:tentative="1">
+      <w:start w:val="1"/>
+      <w:numFmt w:val="bullet"/>
+      <w:lvlText w:val=""/>
+      <w:lvlJc w:val="left"/>
+      <w:pPr>
+        <w:ind w:left="6480" w:hanging="360"/>
+      </w:pPr>
+      <w:rPr>
+        <w:rFonts w:ascii="Wingdings" w:hAnsi="Wingdings" w:hint="default"/>
+      </w:rPr>
+    </w:lvl>
+  </w:abstractNum>
+  <w:abstractNum w:abstractNumId="5" w15:restartNumberingAfterBreak="0">
+    <w:nsid w:val="464037F5"/>
+    <w:multiLevelType w:val="hybridMultilevel"/>
+    <w:tmpl w:val="02D298B2"/>
+    <w:lvl w:ilvl="0" w:tplc="100C0001">
+      <w:start w:val="1"/>
+      <w:numFmt w:val="bullet"/>
+      <w:lvlText w:val=""/>
+      <w:lvlJc w:val="left"/>
+      <w:pPr>
+        <w:ind w:left="720" w:hanging="360"/>
+      </w:pPr>
+      <w:rPr>
+        <w:rFonts w:ascii="Symbol" w:hAnsi="Symbol" w:hint="default"/>
+      </w:rPr>
+    </w:lvl>
+    <w:lvl w:ilvl="1" w:tplc="100C0003" w:tentative="1">
+      <w:start w:val="1"/>
+      <w:numFmt w:val="bullet"/>
+      <w:lvlText w:val="o"/>
+      <w:lvlJc w:val="left"/>
+      <w:pPr>
+        <w:ind w:left="1440" w:hanging="360"/>
+      </w:pPr>
+      <w:rPr>
+        <w:rFonts w:ascii="Courier New" w:hAnsi="Courier New" w:cs="Courier New" w:hint="default"/>
+      </w:rPr>
+    </w:lvl>
+    <w:lvl w:ilvl="2" w:tplc="100C0005" w:tentative="1">
+      <w:start w:val="1"/>
+      <w:numFmt w:val="bullet"/>
+      <w:lvlText w:val=""/>
+      <w:lvlJc w:val="left"/>
+      <w:pPr>
+        <w:ind w:left="2160" w:hanging="360"/>
+      </w:pPr>
+      <w:rPr>
+        <w:rFonts w:ascii="Wingdings" w:hAnsi="Wingdings" w:hint="default"/>
+      </w:rPr>
+    </w:lvl>
+    <w:lvl w:ilvl="3" w:tplc="100C0001" w:tentative="1">
+      <w:start w:val="1"/>
+      <w:numFmt w:val="bullet"/>
+      <w:lvlText w:val=""/>
+      <w:lvlJc w:val="left"/>
+      <w:pPr>
+        <w:ind w:left="2880" w:hanging="360"/>
+      </w:pPr>
+      <w:rPr>
+        <w:rFonts w:ascii="Symbol" w:hAnsi="Symbol" w:hint="default"/>
+      </w:rPr>
+    </w:lvl>
+    <w:lvl w:ilvl="4" w:tplc="100C0003" w:tentative="1">
+      <w:start w:val="1"/>
+      <w:numFmt w:val="bullet"/>
+      <w:lvlText w:val="o"/>
+      <w:lvlJc w:val="left"/>
+      <w:pPr>
+        <w:ind w:left="3600" w:hanging="360"/>
+      </w:pPr>
+      <w:rPr>
+        <w:rFonts w:ascii="Courier New" w:hAnsi="Courier New" w:cs="Courier New" w:hint="default"/>
+      </w:rPr>
+    </w:lvl>
+    <w:lvl w:ilvl="5" w:tplc="100C0005" w:tentative="1">
+      <w:start w:val="1"/>
+      <w:numFmt w:val="bullet"/>
+      <w:lvlText w:val=""/>
+      <w:lvlJc w:val="left"/>
+      <w:pPr>
+        <w:ind w:left="4320" w:hanging="360"/>
+      </w:pPr>
+      <w:rPr>
+        <w:rFonts w:ascii="Wingdings" w:hAnsi="Wingdings" w:hint="default"/>
+      </w:rPr>
+    </w:lvl>
+    <w:lvl w:ilvl="6" w:tplc="100C0001" w:tentative="1">
+      <w:start w:val="1"/>
+      <w:numFmt w:val="bullet"/>
+      <w:lvlText w:val=""/>
+      <w:lvlJc w:val="left"/>
+      <w:pPr>
+        <w:ind w:left="5040" w:hanging="360"/>
+      </w:pPr>
+      <w:rPr>
+        <w:rFonts w:ascii="Symbol" w:hAnsi="Symbol" w:hint="default"/>
+      </w:rPr>
+    </w:lvl>
+    <w:lvl w:ilvl="7" w:tplc="100C0003" w:tentative="1">
+      <w:start w:val="1"/>
+      <w:numFmt w:val="bullet"/>
+      <w:lvlText w:val="o"/>
+      <w:lvlJc w:val="left"/>
+      <w:pPr>
+        <w:ind w:left="5760" w:hanging="360"/>
+      </w:pPr>
+      <w:rPr>
+        <w:rFonts w:ascii="Courier New" w:hAnsi="Courier New" w:cs="Courier New" w:hint="default"/>
+      </w:rPr>
+    </w:lvl>
+    <w:lvl w:ilvl="8" w:tplc="100C0005" w:tentative="1">
+      <w:start w:val="1"/>
+      <w:numFmt w:val="bullet"/>
+      <w:lvlText w:val=""/>
+      <w:lvlJc w:val="left"/>
+      <w:pPr>
+        <w:ind w:left="6480" w:hanging="360"/>
+      </w:pPr>
+      <w:rPr>
+        <w:rFonts w:ascii="Wingdings" w:hAnsi="Wingdings" w:hint="default"/>
+      </w:rPr>
+    </w:lvl>
+  </w:abstractNum>
+  <w:abstractNum w:abstractNumId="6" w15:restartNumberingAfterBreak="0">
     <w:nsid w:val="552F2685"/>
     <w:multiLevelType w:val="hybridMultilevel"/>
     <w:tmpl w:val="E36C4DBC"/>
@@ -963,7 +1564,7 @@
       </w:rPr>
     </w:lvl>
   </w:abstractNum>
-  <w:abstractNum w:abstractNumId="3" w15:restartNumberingAfterBreak="0">
+  <w:abstractNum w:abstractNumId="7" w15:restartNumberingAfterBreak="0">
     <w:nsid w:val="5682049E"/>
     <w:multiLevelType w:val="hybridMultilevel"/>
     <w:tmpl w:val="0C268A5C"/>
@@ -1076,7 +1677,7 @@
       </w:rPr>
     </w:lvl>
   </w:abstractNum>
-  <w:abstractNum w:abstractNumId="4" w15:restartNumberingAfterBreak="0">
+  <w:abstractNum w:abstractNumId="8" w15:restartNumberingAfterBreak="0">
     <w:nsid w:val="637F3B17"/>
     <w:multiLevelType w:val="hybridMultilevel"/>
     <w:tmpl w:val="542EF506"/>
@@ -1162,7 +1763,7 @@
       </w:pPr>
     </w:lvl>
   </w:abstractNum>
-  <w:abstractNum w:abstractNumId="5" w15:restartNumberingAfterBreak="0">
+  <w:abstractNum w:abstractNumId="9" w15:restartNumberingAfterBreak="0">
     <w:nsid w:val="74DF62BA"/>
     <w:multiLevelType w:val="hybridMultilevel"/>
     <w:tmpl w:val="8662053A"/>
@@ -1252,19 +1853,31 @@
     <w:abstractNumId w:val="0"/>
   </w:num>
   <w:num w:numId="2">
+    <w:abstractNumId w:val="6"/>
+  </w:num>
+  <w:num w:numId="3">
+    <w:abstractNumId w:val="9"/>
+  </w:num>
+  <w:num w:numId="4">
+    <w:abstractNumId w:val="3"/>
+  </w:num>
+  <w:num w:numId="5">
+    <w:abstractNumId w:val="8"/>
+  </w:num>
+  <w:num w:numId="6">
+    <w:abstractNumId w:val="7"/>
+  </w:num>
+  <w:num w:numId="7">
+    <w:abstractNumId w:val="1"/>
+  </w:num>
+  <w:num w:numId="8">
     <w:abstractNumId w:val="2"/>
   </w:num>
-  <w:num w:numId="3">
+  <w:num w:numId="9">
     <w:abstractNumId w:val="5"/>
   </w:num>
-  <w:num w:numId="4">
-    <w:abstractNumId w:val="1"/>
-  </w:num>
-  <w:num w:numId="5">
+  <w:num w:numId="10">
     <w:abstractNumId w:val="4"/>
-  </w:num>
-  <w:num w:numId="6">
-    <w:abstractNumId w:val="3"/>
   </w:num>
 </w:numbering>
 </file>
@@ -2098,7 +2711,7 @@
 </file>
 
 <file path=customXml/itemProps1.xml><?xml version="1.0" encoding="utf-8"?>
-<ds:datastoreItem xmlns:ds="http://schemas.openxmlformats.org/officeDocument/2006/customXml" ds:itemID="{F372CD4D-5D00-487F-A7FA-85407EF9B600}">
+<ds:datastoreItem xmlns:ds="http://schemas.openxmlformats.org/officeDocument/2006/customXml" ds:itemID="{28AF2B1F-DF10-4792-BCB8-0D44708157FD}">
   <ds:schemaRefs>
     <ds:schemaRef ds:uri="http://schemas.openxmlformats.org/officeDocument/2006/bibliography"/>
   </ds:schemaRefs>

--- a/Documentation_Ma-12.docx
+++ b/Documentation_Ma-12.docx
@@ -1,6 +1,6 @@
 
 <file path=word/document.xml><?xml version="1.0" encoding="utf-8"?>
-<w:document xmlns:wpc="http://schemas.microsoft.com/office/word/2010/wordprocessingCanvas" xmlns:cx="http://schemas.microsoft.com/office/drawing/2014/chartex" xmlns:cx1="http://schemas.microsoft.com/office/drawing/2015/9/8/chartex" xmlns:cx2="http://schemas.microsoft.com/office/drawing/2015/10/21/chartex" xmlns:cx3="http://schemas.microsoft.com/office/drawing/2016/5/9/chartex" xmlns:cx4="http://schemas.microsoft.com/office/drawing/2016/5/10/chartex" xmlns:cx5="http://schemas.microsoft.com/office/drawing/2016/5/11/chartex" xmlns:cx6="http://schemas.microsoft.com/office/drawing/2016/5/12/chartex" xmlns:cx7="http://schemas.microsoft.com/office/drawing/2016/5/13/chartex" xmlns:cx8="http://schemas.microsoft.com/office/drawing/2016/5/14/chartex" xmlns:mc="http://schemas.openxmlformats.org/markup-compatibility/2006" xmlns:aink="http://schemas.microsoft.com/office/drawing/2016/ink" xmlns:am3d="http://schemas.microsoft.com/office/drawing/2017/model3d" xmlns:o="urn:schemas-microsoft-com:office:office" xmlns:r="http://schemas.openxmlformats.org/officeDocument/2006/relationships" xmlns:m="http://schemas.openxmlformats.org/officeDocument/2006/math" xmlns:v="urn:schemas-microsoft-com:vml" xmlns:wp14="http://schemas.microsoft.com/office/word/2010/wordprocessingDrawing" xmlns:wp="http://schemas.openxmlformats.org/drawingml/2006/wordprocessingDrawing" xmlns:w10="urn:schemas-microsoft-com:office:word" xmlns:w="http://schemas.openxmlformats.org/wordprocessingml/2006/main" xmlns:w14="http://schemas.microsoft.com/office/word/2010/wordml" xmlns:w15="http://schemas.microsoft.com/office/word/2012/wordml" xmlns:w16cex="http://schemas.microsoft.com/office/word/2018/wordml/cex" xmlns:w16cid="http://schemas.microsoft.com/office/word/2016/wordml/cid" xmlns:w16="http://schemas.microsoft.com/office/word/2018/wordml" xmlns:w16sdtdh="http://schemas.microsoft.com/office/word/2020/wordml/sdtdatahash" xmlns:w16se="http://schemas.microsoft.com/office/word/2015/wordml/symex" xmlns:wpg="http://schemas.microsoft.com/office/word/2010/wordprocessingGroup" xmlns:wpi="http://schemas.microsoft.com/office/word/2010/wordprocessingInk" xmlns:wne="http://schemas.microsoft.com/office/word/2006/wordml" xmlns:wps="http://schemas.microsoft.com/office/word/2010/wordprocessingShape" mc:Ignorable="w14 w15 w16se w16cid w16 w16cex w16sdtdh wp14">
+<w:document xmlns:wpc="http://schemas.microsoft.com/office/word/2010/wordprocessingCanvas" xmlns:cx="http://schemas.microsoft.com/office/drawing/2014/chartex" xmlns:cx1="http://schemas.microsoft.com/office/drawing/2015/9/8/chartex" xmlns:mc="http://schemas.openxmlformats.org/markup-compatibility/2006" xmlns:o="urn:schemas-microsoft-com:office:office" xmlns:r="http://schemas.openxmlformats.org/officeDocument/2006/relationships" xmlns:m="http://schemas.openxmlformats.org/officeDocument/2006/math" xmlns:v="urn:schemas-microsoft-com:vml" xmlns:wp14="http://schemas.microsoft.com/office/word/2010/wordprocessingDrawing" xmlns:wp="http://schemas.openxmlformats.org/drawingml/2006/wordprocessingDrawing" xmlns:w10="urn:schemas-microsoft-com:office:word" xmlns:w="http://schemas.openxmlformats.org/wordprocessingml/2006/main" xmlns:w14="http://schemas.microsoft.com/office/word/2010/wordml" xmlns:w15="http://schemas.microsoft.com/office/word/2012/wordml" xmlns:w16se="http://schemas.microsoft.com/office/word/2015/wordml/symex" xmlns:wpg="http://schemas.microsoft.com/office/word/2010/wordprocessingGroup" xmlns:wpi="http://schemas.microsoft.com/office/word/2010/wordprocessingInk" xmlns:wne="http://schemas.microsoft.com/office/word/2006/wordml" xmlns:wps="http://schemas.microsoft.com/office/word/2010/wordprocessingShape" mc:Ignorable="w14 w15 w16se wp14">
   <w:body>
     <w:p>
       <w:pPr>
@@ -117,15 +117,7 @@
         </w:numPr>
       </w:pPr>
       <w:r>
-        <w:t>Entrer « </w:t>
-      </w:r>
-      <w:proofErr w:type="spellStart"/>
-      <w:r>
-        <w:t>resetpassword</w:t>
-      </w:r>
-      <w:proofErr w:type="spellEnd"/>
-      <w:r>
-        <w:t> » puis enter</w:t>
+        <w:t>Entrer « resetpassword » puis enter</w:t>
       </w:r>
     </w:p>
     <w:p>
@@ -330,15 +322,7 @@
         </w:numPr>
       </w:pPr>
       <w:r>
-        <w:t xml:space="preserve">Taper « y » pour formater la clé </w:t>
-      </w:r>
-      <w:proofErr w:type="spellStart"/>
-      <w:r>
-        <w:t>usb</w:t>
-      </w:r>
-      <w:proofErr w:type="spellEnd"/>
-      <w:r>
-        <w:t xml:space="preserve"> et la configurer</w:t>
+        <w:t>Taper « y » pour formater la clé usb et la configurer</w:t>
       </w:r>
     </w:p>
     <w:p>
@@ -412,21 +396,7 @@
         <w:rPr>
           <w:rStyle w:val="Lienhypertexte"/>
         </w:rPr>
-        <w:t xml:space="preserve"> : site officiel </w:t>
-      </w:r>
-      <w:proofErr w:type="spellStart"/>
-      <w:r>
-        <w:rPr>
-          <w:rStyle w:val="Lienhypertexte"/>
-        </w:rPr>
-        <w:t>d’apple</w:t>
-      </w:r>
-      <w:proofErr w:type="spellEnd"/>
-      <w:r>
-        <w:rPr>
-          <w:rStyle w:val="Lienhypertexte"/>
-        </w:rPr>
-        <w:t xml:space="preserve"> </w:t>
+        <w:t xml:space="preserve"> : site officiel d’apple </w:t>
       </w:r>
     </w:p>
     <w:p>
@@ -444,24 +414,14 @@
           <w:color w:val="FFFFFF" w:themeColor="background1"/>
           <w:u w:val="none"/>
         </w:rPr>
-        <w:t xml:space="preserve">Installer </w:t>
-      </w:r>
-      <w:proofErr w:type="spellStart"/>
+        <w:t>Installer MacOS</w:t>
+      </w:r>
       <w:r>
         <w:rPr>
           <w:rStyle w:val="Lienhypertexte"/>
           <w:color w:val="FFFFFF" w:themeColor="background1"/>
           <w:u w:val="none"/>
         </w:rPr>
-        <w:t>MacOS</w:t>
-      </w:r>
-      <w:proofErr w:type="spellEnd"/>
-      <w:r>
-        <w:rPr>
-          <w:rStyle w:val="Lienhypertexte"/>
-          <w:color w:val="FFFFFF" w:themeColor="background1"/>
-          <w:u w:val="none"/>
-        </w:rPr>
         <w:t xml:space="preserve"> depuis une clé de boot</w:t>
       </w:r>
     </w:p>
@@ -558,25 +518,29 @@
           <w:color w:val="auto"/>
           <w:u w:val="none"/>
         </w:rPr>
-        <w:t xml:space="preserve">Cliquer sur présentation puis </w:t>
-      </w:r>
-      <w:proofErr w:type="spellStart"/>
-      <w:r>
+        <w:t>Cliquer sur présentation puis affcher les appareils</w:t>
+      </w:r>
+    </w:p>
+    <w:p>
+      <w:pPr>
+        <w:pStyle w:val="Paragraphedeliste"/>
+        <w:numPr>
+          <w:ilvl w:val="0"/>
+          <w:numId w:val="6"/>
+        </w:numPr>
         <w:rPr>
           <w:rStyle w:val="Lienhypertexte"/>
           <w:color w:val="auto"/>
           <w:u w:val="none"/>
         </w:rPr>
-        <w:t>affcher</w:t>
-      </w:r>
-      <w:proofErr w:type="spellEnd"/>
+      </w:pPr>
       <w:r>
         <w:rPr>
           <w:rStyle w:val="Lienhypertexte"/>
           <w:color w:val="auto"/>
           <w:u w:val="none"/>
         </w:rPr>
-        <w:t xml:space="preserve"> les appareils</w:t>
+        <w:t xml:space="preserve">Aller dans apple SSD ou un autre qui correspond au disque dur de base puis cliquer sur effacer </w:t>
       </w:r>
     </w:p>
     <w:p>
@@ -598,47 +562,6 @@
           <w:color w:val="auto"/>
           <w:u w:val="none"/>
         </w:rPr>
-        <w:t xml:space="preserve">Aller dans </w:t>
-      </w:r>
-      <w:proofErr w:type="spellStart"/>
-      <w:r>
-        <w:rPr>
-          <w:rStyle w:val="Lienhypertexte"/>
-          <w:color w:val="auto"/>
-          <w:u w:val="none"/>
-        </w:rPr>
-        <w:t>apple</w:t>
-      </w:r>
-      <w:proofErr w:type="spellEnd"/>
-      <w:r>
-        <w:rPr>
-          <w:rStyle w:val="Lienhypertexte"/>
-          <w:color w:val="auto"/>
-          <w:u w:val="none"/>
-        </w:rPr>
-        <w:t xml:space="preserve"> SSD ou un autre qui correspond au disque dur de base puis cliquer sur effacer </w:t>
-      </w:r>
-    </w:p>
-    <w:p>
-      <w:pPr>
-        <w:pStyle w:val="Paragraphedeliste"/>
-        <w:numPr>
-          <w:ilvl w:val="0"/>
-          <w:numId w:val="6"/>
-        </w:numPr>
-        <w:rPr>
-          <w:rStyle w:val="Lienhypertexte"/>
-          <w:color w:val="auto"/>
-          <w:u w:val="none"/>
-        </w:rPr>
-      </w:pPr>
-      <w:r>
-        <w:rPr>
-          <w:rStyle w:val="Lienhypertexte"/>
-          <w:color w:val="auto"/>
-          <w:u w:val="none"/>
-        </w:rPr>
-        <w:lastRenderedPageBreak/>
         <w:t>Ne surtout pas changer GUID garder AFS, même si on peut le changer choisir le nom du disque dur sur lequel sera installé l’OS</w:t>
       </w:r>
     </w:p>
@@ -716,13 +639,6 @@
     </w:p>
     <w:p>
       <w:pPr>
-        <w:rPr>
-          <w:rStyle w:val="Lienhypertexte"/>
-        </w:rPr>
-      </w:pPr>
-    </w:p>
-    <w:p>
-      <w:pPr>
         <w:pStyle w:val="Titre1"/>
         <w:rPr>
           <w:rStyle w:val="Lienhypertexte"/>
@@ -736,124 +652,39 @@
           <w:color w:val="FFFFFF" w:themeColor="background1"/>
           <w:u w:val="none"/>
         </w:rPr>
-        <w:t>Gestion de disque</w:t>
-      </w:r>
-    </w:p>
-    <w:p>
-      <w:pPr>
-        <w:pStyle w:val="Titre2"/>
-        <w:rPr>
-          <w:rStyle w:val="Lienhypertexte"/>
-          <w:color w:val="auto"/>
-        </w:rPr>
-      </w:pPr>
-      <w:r>
-        <w:rPr>
-          <w:rStyle w:val="Lienhypertexte"/>
-          <w:color w:val="auto"/>
-        </w:rPr>
-        <w:t xml:space="preserve">Les volumes </w:t>
-      </w:r>
-    </w:p>
-    <w:p>
-      <w:r>
-        <w:t xml:space="preserve">Les volumes sont des </w:t>
-      </w:r>
-      <w:r>
-        <w:t>partie</w:t>
-      </w:r>
-      <w:r>
-        <w:t xml:space="preserve"> du disque uniquement virtuel </w:t>
-      </w:r>
-    </w:p>
-    <w:p>
-      <w:pPr>
-        <w:pStyle w:val="Titre3"/>
-      </w:pPr>
-      <w:r>
-        <w:t>Pour créer des volumes</w:t>
-      </w:r>
-    </w:p>
-    <w:p>
+        <w:t xml:space="preserve">Réparer un disque </w:t>
+      </w:r>
+    </w:p>
+    <w:p>
+      <w:pPr>
+        <w:pStyle w:val="Paragraphedeliste"/>
+        <w:numPr>
+          <w:ilvl w:val="0"/>
+          <w:numId w:val="7"/>
+        </w:numPr>
+      </w:pPr>
       <w:r>
         <w:t xml:space="preserve">Aller dans le gestionnaire de disque </w:t>
       </w:r>
     </w:p>
     <w:p>
-      <w:r>
-        <w:t>Cliquer sur le disque dur en général puis aller dans partitio</w:t>
-      </w:r>
-      <w:r>
-        <w:t>n</w:t>
-      </w:r>
-    </w:p>
-    <w:p>
-      <w:r>
-        <w:t>Cliquer</w:t>
-      </w:r>
-      <w:r>
-        <w:t xml:space="preserve"> sur le plus </w:t>
-      </w:r>
-    </w:p>
-    <w:p>
-      <w:r>
-        <w:t xml:space="preserve">Choisir l’option par défaut disque </w:t>
-      </w:r>
-    </w:p>
-    <w:p>
-      <w:r>
-        <w:t>Choisir le nom du volume, et sa taille</w:t>
-      </w:r>
-    </w:p>
-    <w:p>
-      <w:pPr>
-        <w:pStyle w:val="Titre2"/>
-        <w:rPr>
-          <w:rStyle w:val="Lienhypertexte"/>
-          <w:color w:val="auto"/>
-          <w:u w:val="none"/>
-        </w:rPr>
-      </w:pPr>
-    </w:p>
-    <w:p>
-      <w:pPr>
-        <w:pStyle w:val="Titre2"/>
-        <w:rPr>
-          <w:rStyle w:val="Lienhypertexte"/>
-          <w:color w:val="auto"/>
-        </w:rPr>
-      </w:pPr>
-      <w:r>
-        <w:rPr>
-          <w:rStyle w:val="Lienhypertexte"/>
-          <w:color w:val="auto"/>
-        </w:rPr>
-        <w:t xml:space="preserve">Les partitions </w:t>
-      </w:r>
-    </w:p>
-    <w:p>
-      <w:r>
-        <w:t xml:space="preserve">Les partitions sont une </w:t>
-      </w:r>
-      <w:r>
-        <w:t>réorganisation</w:t>
-      </w:r>
-      <w:r>
-        <w:t xml:space="preserve"> du </w:t>
-      </w:r>
-      <w:r>
-        <w:t>disque</w:t>
-      </w:r>
-      <w:r>
-        <w:t xml:space="preserve">. </w:t>
-      </w:r>
-    </w:p>
-    <w:p>
-      <w:pPr>
-        <w:pStyle w:val="Titre3"/>
-      </w:pPr>
-      <w:r>
-        <w:t>Pour créer des partitions</w:t>
+      <w:pPr>
+        <w:pStyle w:val="Paragraphedeliste"/>
+        <w:numPr>
+          <w:ilvl w:val="0"/>
+          <w:numId w:val="7"/>
+        </w:numPr>
+      </w:pPr>
+      <w:r>
+        <w:t>Cliquer sur le disque que l’on veut réparer cliquer sur S.O.S</w:t>
+      </w:r>
+    </w:p>
+    <w:p>
+      <w:pPr>
+        <w:pStyle w:val="Titre1"/>
+      </w:pPr>
+      <w:r>
+        <w:t>Cacher/Affiche les extenstions</w:t>
       </w:r>
     </w:p>
     <w:p>
@@ -865,7 +696,7 @@
         </w:numPr>
       </w:pPr>
       <w:r>
-        <w:t xml:space="preserve">Aller dans le gestionnaire de disque </w:t>
+        <w:t xml:space="preserve">Aller dans finder </w:t>
       </w:r>
     </w:p>
     <w:p>
@@ -877,7 +708,7 @@
         </w:numPr>
       </w:pPr>
       <w:r>
-        <w:t>Cliquer sur le disque dur en général puis aller dans partition</w:t>
+        <w:t>cliquer sur l’onglet finder sur la barre du haut</w:t>
       </w:r>
     </w:p>
     <w:p>
@@ -889,7 +720,7 @@
         </w:numPr>
       </w:pPr>
       <w:r>
-        <w:t xml:space="preserve">Aller sur le plus </w:t>
+        <w:t xml:space="preserve">Aller sur préférence système </w:t>
       </w:r>
     </w:p>
     <w:p>
@@ -901,323 +732,62 @@
         </w:numPr>
       </w:pPr>
       <w:r>
-        <w:t>Choisir l’option par partitions</w:t>
-      </w:r>
-    </w:p>
-    <w:p>
-      <w:pPr>
-        <w:pStyle w:val="Paragraphedeliste"/>
-        <w:numPr>
-          <w:ilvl w:val="0"/>
-          <w:numId w:val="9"/>
-        </w:numPr>
-      </w:pPr>
-      <w:r>
-        <w:t xml:space="preserve">Choisir un nom pour la partition et sa taille. </w:t>
-      </w:r>
-    </w:p>
-    <w:p>
-      <w:pPr>
-        <w:pStyle w:val="Paragraphedeliste"/>
-        <w:numPr>
-          <w:ilvl w:val="0"/>
-          <w:numId w:val="9"/>
-        </w:numPr>
-      </w:pPr>
-      <w:r>
-        <w:t xml:space="preserve">Durant la création de la partition l’écran il freeze et </w:t>
-      </w:r>
-      <w:r>
-        <w:t>il ne faut surtout pas</w:t>
-      </w:r>
-      <w:r>
-        <w:t xml:space="preserve"> perturber le disque donc on touche rien et on laisse faire. </w:t>
+        <w:t xml:space="preserve">Puis options avancer et cocher ou décocher afficher les extenstion de fichiers. </w:t>
+      </w:r>
+    </w:p>
+    <w:p>
+      <w:pPr>
+        <w:pStyle w:val="Titre1"/>
+      </w:pPr>
+      <w:r>
+        <w:t>Time Machine</w:t>
+      </w:r>
+    </w:p>
+    <w:p>
+      <w:pPr>
+        <w:pStyle w:val="Paragraphedeliste"/>
+        <w:numPr>
+          <w:ilvl w:val="0"/>
+          <w:numId w:val="10"/>
+        </w:numPr>
+      </w:pPr>
+      <w:r>
+        <w:t xml:space="preserve">Aller dans préférence système </w:t>
+      </w:r>
+    </w:p>
+    <w:p>
+      <w:pPr>
+        <w:pStyle w:val="Paragraphedeliste"/>
+        <w:numPr>
+          <w:ilvl w:val="0"/>
+          <w:numId w:val="10"/>
+        </w:numPr>
+      </w:pPr>
+      <w:r>
+        <w:t xml:space="preserve">Cliquer sur time Machine </w:t>
       </w:r>
     </w:p>
     <w:p/>
     <w:p>
-      <w:pPr>
-        <w:pStyle w:val="Titre2"/>
-        <w:rPr>
-          <w:rStyle w:val="Lienhypertexte"/>
-          <w:color w:val="auto"/>
-          <w:u w:val="none"/>
-        </w:rPr>
-      </w:pPr>
-    </w:p>
-    <w:p>
-      <w:pPr>
-        <w:pStyle w:val="Titre2"/>
-        <w:rPr>
-          <w:rStyle w:val="Lienhypertexte"/>
-          <w:color w:val="auto"/>
-        </w:rPr>
-      </w:pPr>
-      <w:r>
-        <w:rPr>
-          <w:rStyle w:val="Lienhypertexte"/>
-          <w:color w:val="auto"/>
-        </w:rPr>
-        <w:t xml:space="preserve">Commande </w:t>
-      </w:r>
-    </w:p>
-    <w:p>
-      <w:pPr>
-        <w:rPr>
-          <w:rStyle w:val="Lienhypertexte"/>
-          <w:color w:val="auto"/>
-          <w:u w:val="none"/>
-        </w:rPr>
-      </w:pPr>
-      <w:r>
-        <w:rPr>
-          <w:rStyle w:val="Lienhypertexte"/>
-          <w:color w:val="auto"/>
-          <w:u w:val="none"/>
-        </w:rPr>
-        <w:t xml:space="preserve">Pour voir </w:t>
-      </w:r>
-      <w:r>
-        <w:rPr>
-          <w:rStyle w:val="Lienhypertexte"/>
-          <w:color w:val="auto"/>
-          <w:u w:val="none"/>
-        </w:rPr>
-        <w:t>tous les disques</w:t>
-      </w:r>
-      <w:r>
-        <w:rPr>
-          <w:rStyle w:val="Lienhypertexte"/>
-          <w:color w:val="auto"/>
-          <w:u w:val="none"/>
-        </w:rPr>
-        <w:t> :</w:t>
-      </w:r>
-      <w:r>
-        <w:rPr>
-          <w:rStyle w:val="Lienhypertexte"/>
-          <w:color w:val="auto"/>
-          <w:u w:val="none"/>
-        </w:rPr>
-        <w:t xml:space="preserve"> </w:t>
-      </w:r>
-      <w:proofErr w:type="spellStart"/>
-      <w:r>
-        <w:rPr>
-          <w:rStyle w:val="Lienhypertexte"/>
-          <w:color w:val="auto"/>
-          <w:u w:val="none"/>
-        </w:rPr>
-        <w:t>Diskutil</w:t>
-      </w:r>
-      <w:proofErr w:type="spellEnd"/>
-      <w:r>
-        <w:rPr>
-          <w:rStyle w:val="Lienhypertexte"/>
-          <w:color w:val="auto"/>
-          <w:u w:val="none"/>
-        </w:rPr>
-        <w:t xml:space="preserve"> </w:t>
-      </w:r>
-      <w:proofErr w:type="spellStart"/>
-      <w:r>
-        <w:rPr>
-          <w:rStyle w:val="Lienhypertexte"/>
-          <w:color w:val="auto"/>
-          <w:u w:val="none"/>
-        </w:rPr>
-        <w:t>list</w:t>
-      </w:r>
-      <w:proofErr w:type="spellEnd"/>
-    </w:p>
-    <w:p>
-      <w:pPr>
-        <w:rPr>
-          <w:rStyle w:val="Lienhypertexte"/>
-        </w:rPr>
-      </w:pPr>
-    </w:p>
+      <w:hyperlink r:id="rId10" w:history="1">
+        <w:r>
+          <w:rPr>
+            <w:rStyle w:val="Lienhypertexte"/>
+          </w:rPr>
+          <w:t>Liens timeMachine</w:t>
+        </w:r>
+      </w:hyperlink>
+    </w:p>
+    <w:p/>
     <w:p>
       <w:pPr>
         <w:pStyle w:val="Titre1"/>
-        <w:rPr>
-          <w:rStyle w:val="Lienhypertexte"/>
-          <w:color w:val="FFFFFF" w:themeColor="background1"/>
-          <w:u w:val="none"/>
-        </w:rPr>
-      </w:pPr>
-      <w:r>
-        <w:rPr>
-          <w:rStyle w:val="Lienhypertexte"/>
-          <w:color w:val="FFFFFF" w:themeColor="background1"/>
-          <w:u w:val="none"/>
-        </w:rPr>
-        <w:t xml:space="preserve">Gestion des utilisateurs </w:t>
-      </w:r>
-    </w:p>
-    <w:p>
-      <w:pPr>
-        <w:rPr>
-          <w:rStyle w:val="Lienhypertexte"/>
-        </w:rPr>
-      </w:pPr>
-    </w:p>
-    <w:p>
-      <w:pPr>
-        <w:pStyle w:val="Paragraphedeliste"/>
-        <w:numPr>
-          <w:ilvl w:val="0"/>
-          <w:numId w:val="8"/>
-        </w:numPr>
-        <w:rPr>
-          <w:rStyle w:val="Lienhypertexte"/>
-          <w:color w:val="auto"/>
-          <w:u w:val="none"/>
-        </w:rPr>
-      </w:pPr>
-      <w:r>
-        <w:rPr>
-          <w:rStyle w:val="Lienhypertexte"/>
-          <w:color w:val="auto"/>
-          <w:u w:val="none"/>
-        </w:rPr>
-        <w:t xml:space="preserve">Aller dans utilisateur et groupes </w:t>
-      </w:r>
-    </w:p>
-    <w:p>
-      <w:pPr>
-        <w:pStyle w:val="Paragraphedeliste"/>
-        <w:numPr>
-          <w:ilvl w:val="0"/>
-          <w:numId w:val="8"/>
-        </w:numPr>
-        <w:rPr>
-          <w:rStyle w:val="Lienhypertexte"/>
-          <w:color w:val="auto"/>
-          <w:u w:val="none"/>
-        </w:rPr>
-      </w:pPr>
-      <w:r>
-        <w:rPr>
-          <w:rStyle w:val="Lienhypertexte"/>
-          <w:color w:val="auto"/>
-          <w:u w:val="none"/>
-        </w:rPr>
-        <w:t xml:space="preserve">Débloquer les utilisateurs et les groups avec le mot de passe </w:t>
-      </w:r>
-    </w:p>
-    <w:p>
-      <w:pPr>
-        <w:pStyle w:val="Paragraphedeliste"/>
-        <w:numPr>
-          <w:ilvl w:val="0"/>
-          <w:numId w:val="8"/>
-        </w:numPr>
-        <w:rPr>
-          <w:rStyle w:val="Lienhypertexte"/>
-          <w:color w:val="auto"/>
-          <w:u w:val="none"/>
-        </w:rPr>
-      </w:pPr>
-      <w:r>
-        <w:rPr>
-          <w:rStyle w:val="Lienhypertexte"/>
-          <w:color w:val="auto"/>
-          <w:u w:val="none"/>
-        </w:rPr>
-        <w:t xml:space="preserve">Aller sur l’utilisateur sur lequel on veut changer </w:t>
-      </w:r>
-      <w:r>
-        <w:rPr>
-          <w:rStyle w:val="Lienhypertexte"/>
-          <w:color w:val="auto"/>
-          <w:u w:val="none"/>
-        </w:rPr>
-        <w:t>les paramètres</w:t>
-      </w:r>
-      <w:r>
-        <w:rPr>
-          <w:rStyle w:val="Lienhypertexte"/>
-          <w:color w:val="auto"/>
-          <w:u w:val="none"/>
-        </w:rPr>
-        <w:t xml:space="preserve"> puis options avancé </w:t>
-      </w:r>
-    </w:p>
-    <w:p>
-      <w:pPr>
-        <w:pStyle w:val="Paragraphedeliste"/>
-        <w:numPr>
-          <w:ilvl w:val="0"/>
-          <w:numId w:val="8"/>
-        </w:numPr>
-        <w:rPr>
-          <w:rStyle w:val="Lienhypertexte"/>
-          <w:color w:val="auto"/>
-          <w:u w:val="none"/>
-        </w:rPr>
-      </w:pPr>
-      <w:r>
-        <w:rPr>
-          <w:rStyle w:val="Lienhypertexte"/>
-          <w:color w:val="auto"/>
-          <w:u w:val="none"/>
-        </w:rPr>
-        <w:t xml:space="preserve">Si on veut mettre </w:t>
-      </w:r>
-      <w:r>
-        <w:rPr>
-          <w:rStyle w:val="Lienhypertexte"/>
-          <w:color w:val="auto"/>
-          <w:u w:val="none"/>
-        </w:rPr>
-        <w:t>les données</w:t>
-      </w:r>
-      <w:r>
-        <w:rPr>
-          <w:rStyle w:val="Lienhypertexte"/>
-          <w:color w:val="auto"/>
-          <w:u w:val="none"/>
-        </w:rPr>
-        <w:t xml:space="preserve"> de l’utilisateurs sur un endroit précis par défaut ils sont dans le dossier utilisateurs.</w:t>
-      </w:r>
-    </w:p>
-    <w:p>
-      <w:pPr>
-        <w:pStyle w:val="Paragraphedeliste"/>
-        <w:numPr>
-          <w:ilvl w:val="0"/>
-          <w:numId w:val="8"/>
-        </w:numPr>
-        <w:rPr>
-          <w:rStyle w:val="Lienhypertexte"/>
-          <w:color w:val="auto"/>
-          <w:u w:val="none"/>
-        </w:rPr>
-      </w:pPr>
-      <w:r>
-        <w:rPr>
-          <w:rStyle w:val="Lienhypertexte"/>
-          <w:color w:val="auto"/>
-          <w:u w:val="none"/>
-        </w:rPr>
-        <w:t>Il vous suffira</w:t>
-      </w:r>
-      <w:r>
-        <w:rPr>
-          <w:rStyle w:val="Lienhypertexte"/>
-          <w:color w:val="auto"/>
-          <w:u w:val="none"/>
-        </w:rPr>
-        <w:t xml:space="preserve"> de changer le chemin d’accès. </w:t>
-      </w:r>
-    </w:p>
-    <w:p>
-      <w:pPr>
-        <w:rPr>
-          <w:rStyle w:val="Lienhypertexte"/>
-        </w:rPr>
-      </w:pPr>
+      </w:pPr>
+      <w:r>
+        <w:t>Boot camp</w:t>
+      </w:r>
+      <w:bookmarkStart w:id="0" w:name="_GoBack"/>
+      <w:bookmarkEnd w:id="0"/>
     </w:p>
     <w:sectPr>
       <w:pgSz w:w="11906" w:h="16838"/>
@@ -1230,7 +800,7 @@
 </file>
 
 <file path=word/numbering.xml><?xml version="1.0" encoding="utf-8"?>
-<w:numbering xmlns:wpc="http://schemas.microsoft.com/office/word/2010/wordprocessingCanvas" xmlns:cx="http://schemas.microsoft.com/office/drawing/2014/chartex" xmlns:cx1="http://schemas.microsoft.com/office/drawing/2015/9/8/chartex" xmlns:cx2="http://schemas.microsoft.com/office/drawing/2015/10/21/chartex" xmlns:cx3="http://schemas.microsoft.com/office/drawing/2016/5/9/chartex" xmlns:cx4="http://schemas.microsoft.com/office/drawing/2016/5/10/chartex" xmlns:cx5="http://schemas.microsoft.com/office/drawing/2016/5/11/chartex" xmlns:cx6="http://schemas.microsoft.com/office/drawing/2016/5/12/chartex" xmlns:cx7="http://schemas.microsoft.com/office/drawing/2016/5/13/chartex" xmlns:cx8="http://schemas.microsoft.com/office/drawing/2016/5/14/chartex" xmlns:mc="http://schemas.openxmlformats.org/markup-compatibility/2006" xmlns:aink="http://schemas.microsoft.com/office/drawing/2016/ink" xmlns:am3d="http://schemas.microsoft.com/office/drawing/2017/model3d" xmlns:o="urn:schemas-microsoft-com:office:office" xmlns:r="http://schemas.openxmlformats.org/officeDocument/2006/relationships" xmlns:m="http://schemas.openxmlformats.org/officeDocument/2006/math" xmlns:v="urn:schemas-microsoft-com:vml" xmlns:wp14="http://schemas.microsoft.com/office/word/2010/wordprocessingDrawing" xmlns:wp="http://schemas.openxmlformats.org/drawingml/2006/wordprocessingDrawing" xmlns:w10="urn:schemas-microsoft-com:office:word" xmlns:w="http://schemas.openxmlformats.org/wordprocessingml/2006/main" xmlns:w14="http://schemas.microsoft.com/office/word/2010/wordml" xmlns:w15="http://schemas.microsoft.com/office/word/2012/wordml" xmlns:w16cex="http://schemas.microsoft.com/office/word/2018/wordml/cex" xmlns:w16cid="http://schemas.microsoft.com/office/word/2016/wordml/cid" xmlns:w16="http://schemas.microsoft.com/office/word/2018/wordml" xmlns:w16sdtdh="http://schemas.microsoft.com/office/word/2020/wordml/sdtdatahash" xmlns:w16se="http://schemas.microsoft.com/office/word/2015/wordml/symex" xmlns:wpg="http://schemas.microsoft.com/office/word/2010/wordprocessingGroup" xmlns:wpi="http://schemas.microsoft.com/office/word/2010/wordprocessingInk" xmlns:wne="http://schemas.microsoft.com/office/word/2006/wordml" xmlns:wps="http://schemas.microsoft.com/office/word/2010/wordprocessingShape" mc:Ignorable="w14 w15 w16se w16cid w16 w16cex w16sdtdh wp14">
+<w:numbering xmlns:wpc="http://schemas.microsoft.com/office/word/2010/wordprocessingCanvas" xmlns:cx="http://schemas.microsoft.com/office/drawing/2014/chartex" xmlns:cx1="http://schemas.microsoft.com/office/drawing/2015/9/8/chartex" xmlns:mc="http://schemas.openxmlformats.org/markup-compatibility/2006" xmlns:o="urn:schemas-microsoft-com:office:office" xmlns:r="http://schemas.openxmlformats.org/officeDocument/2006/relationships" xmlns:m="http://schemas.openxmlformats.org/officeDocument/2006/math" xmlns:v="urn:schemas-microsoft-com:vml" xmlns:wp14="http://schemas.microsoft.com/office/word/2010/wordprocessingDrawing" xmlns:wp="http://schemas.openxmlformats.org/drawingml/2006/wordprocessingDrawing" xmlns:w10="urn:schemas-microsoft-com:office:word" xmlns:w="http://schemas.openxmlformats.org/wordprocessingml/2006/main" xmlns:w14="http://schemas.microsoft.com/office/word/2010/wordml" xmlns:w15="http://schemas.microsoft.com/office/word/2012/wordml" xmlns:w16se="http://schemas.microsoft.com/office/word/2015/wordml/symex" xmlns:wpg="http://schemas.microsoft.com/office/word/2010/wordprocessingGroup" xmlns:wpi="http://schemas.microsoft.com/office/word/2010/wordprocessingInk" xmlns:wne="http://schemas.microsoft.com/office/word/2006/wordml" xmlns:wps="http://schemas.microsoft.com/office/word/2010/wordprocessingShape" mc:Ignorable="w14 w15 w16se wp14">
   <w:abstractNum w:abstractNumId="0" w15:restartNumberingAfterBreak="0">
     <w:nsid w:val="02674F7A"/>
     <w:multiLevelType w:val="hybridMultilevel"/>
@@ -1345,92 +915,231 @@
     </w:lvl>
   </w:abstractNum>
   <w:abstractNum w:abstractNumId="1" w15:restartNumberingAfterBreak="0">
-    <w:nsid w:val="280B7474"/>
+    <w:nsid w:val="17DA39EE"/>
     <w:multiLevelType w:val="hybridMultilevel"/>
-    <w:tmpl w:val="A46414EC"/>
-    <w:lvl w:ilvl="0" w:tplc="100C000F">
-      <w:start w:val="1"/>
-      <w:numFmt w:val="decimal"/>
-      <w:lvlText w:val="%1."/>
+    <w:tmpl w:val="61544BC0"/>
+    <w:lvl w:ilvl="0" w:tplc="100C0001">
+      <w:start w:val="1"/>
+      <w:numFmt w:val="bullet"/>
+      <w:lvlText w:val=""/>
       <w:lvlJc w:val="left"/>
       <w:pPr>
         <w:ind w:left="720" w:hanging="360"/>
       </w:pPr>
-    </w:lvl>
-    <w:lvl w:ilvl="1" w:tplc="100C0019" w:tentative="1">
-      <w:start w:val="1"/>
-      <w:numFmt w:val="lowerLetter"/>
-      <w:lvlText w:val="%2."/>
+      <w:rPr>
+        <w:rFonts w:ascii="Symbol" w:hAnsi="Symbol" w:hint="default"/>
+      </w:rPr>
+    </w:lvl>
+    <w:lvl w:ilvl="1" w:tplc="100C0003" w:tentative="1">
+      <w:start w:val="1"/>
+      <w:numFmt w:val="bullet"/>
+      <w:lvlText w:val="o"/>
       <w:lvlJc w:val="left"/>
       <w:pPr>
         <w:ind w:left="1440" w:hanging="360"/>
       </w:pPr>
-    </w:lvl>
-    <w:lvl w:ilvl="2" w:tplc="100C001B" w:tentative="1">
-      <w:start w:val="1"/>
-      <w:numFmt w:val="lowerRoman"/>
-      <w:lvlText w:val="%3."/>
-      <w:lvlJc w:val="right"/>
-      <w:pPr>
-        <w:ind w:left="2160" w:hanging="180"/>
-      </w:pPr>
-    </w:lvl>
-    <w:lvl w:ilvl="3" w:tplc="100C000F" w:tentative="1">
-      <w:start w:val="1"/>
-      <w:numFmt w:val="decimal"/>
-      <w:lvlText w:val="%4."/>
+      <w:rPr>
+        <w:rFonts w:ascii="Courier New" w:hAnsi="Courier New" w:cs="Courier New" w:hint="default"/>
+      </w:rPr>
+    </w:lvl>
+    <w:lvl w:ilvl="2" w:tplc="100C0005" w:tentative="1">
+      <w:start w:val="1"/>
+      <w:numFmt w:val="bullet"/>
+      <w:lvlText w:val=""/>
+      <w:lvlJc w:val="left"/>
+      <w:pPr>
+        <w:ind w:left="2160" w:hanging="360"/>
+      </w:pPr>
+      <w:rPr>
+        <w:rFonts w:ascii="Wingdings" w:hAnsi="Wingdings" w:hint="default"/>
+      </w:rPr>
+    </w:lvl>
+    <w:lvl w:ilvl="3" w:tplc="100C0001" w:tentative="1">
+      <w:start w:val="1"/>
+      <w:numFmt w:val="bullet"/>
+      <w:lvlText w:val=""/>
       <w:lvlJc w:val="left"/>
       <w:pPr>
         <w:ind w:left="2880" w:hanging="360"/>
       </w:pPr>
-    </w:lvl>
-    <w:lvl w:ilvl="4" w:tplc="100C0019" w:tentative="1">
-      <w:start w:val="1"/>
-      <w:numFmt w:val="lowerLetter"/>
-      <w:lvlText w:val="%5."/>
+      <w:rPr>
+        <w:rFonts w:ascii="Symbol" w:hAnsi="Symbol" w:hint="default"/>
+      </w:rPr>
+    </w:lvl>
+    <w:lvl w:ilvl="4" w:tplc="100C0003" w:tentative="1">
+      <w:start w:val="1"/>
+      <w:numFmt w:val="bullet"/>
+      <w:lvlText w:val="o"/>
       <w:lvlJc w:val="left"/>
       <w:pPr>
         <w:ind w:left="3600" w:hanging="360"/>
       </w:pPr>
-    </w:lvl>
-    <w:lvl w:ilvl="5" w:tplc="100C001B" w:tentative="1">
-      <w:start w:val="1"/>
-      <w:numFmt w:val="lowerRoman"/>
-      <w:lvlText w:val="%6."/>
-      <w:lvlJc w:val="right"/>
-      <w:pPr>
-        <w:ind w:left="4320" w:hanging="180"/>
-      </w:pPr>
-    </w:lvl>
-    <w:lvl w:ilvl="6" w:tplc="100C000F" w:tentative="1">
-      <w:start w:val="1"/>
-      <w:numFmt w:val="decimal"/>
-      <w:lvlText w:val="%7."/>
+      <w:rPr>
+        <w:rFonts w:ascii="Courier New" w:hAnsi="Courier New" w:cs="Courier New" w:hint="default"/>
+      </w:rPr>
+    </w:lvl>
+    <w:lvl w:ilvl="5" w:tplc="100C0005" w:tentative="1">
+      <w:start w:val="1"/>
+      <w:numFmt w:val="bullet"/>
+      <w:lvlText w:val=""/>
+      <w:lvlJc w:val="left"/>
+      <w:pPr>
+        <w:ind w:left="4320" w:hanging="360"/>
+      </w:pPr>
+      <w:rPr>
+        <w:rFonts w:ascii="Wingdings" w:hAnsi="Wingdings" w:hint="default"/>
+      </w:rPr>
+    </w:lvl>
+    <w:lvl w:ilvl="6" w:tplc="100C0001" w:tentative="1">
+      <w:start w:val="1"/>
+      <w:numFmt w:val="bullet"/>
+      <w:lvlText w:val=""/>
       <w:lvlJc w:val="left"/>
       <w:pPr>
         <w:ind w:left="5040" w:hanging="360"/>
       </w:pPr>
-    </w:lvl>
-    <w:lvl w:ilvl="7" w:tplc="100C0019" w:tentative="1">
-      <w:start w:val="1"/>
-      <w:numFmt w:val="lowerLetter"/>
-      <w:lvlText w:val="%8."/>
+      <w:rPr>
+        <w:rFonts w:ascii="Symbol" w:hAnsi="Symbol" w:hint="default"/>
+      </w:rPr>
+    </w:lvl>
+    <w:lvl w:ilvl="7" w:tplc="100C0003" w:tentative="1">
+      <w:start w:val="1"/>
+      <w:numFmt w:val="bullet"/>
+      <w:lvlText w:val="o"/>
       <w:lvlJc w:val="left"/>
       <w:pPr>
         <w:ind w:left="5760" w:hanging="360"/>
       </w:pPr>
-    </w:lvl>
-    <w:lvl w:ilvl="8" w:tplc="100C001B" w:tentative="1">
-      <w:start w:val="1"/>
-      <w:numFmt w:val="lowerRoman"/>
-      <w:lvlText w:val="%9."/>
-      <w:lvlJc w:val="right"/>
-      <w:pPr>
-        <w:ind w:left="6480" w:hanging="180"/>
-      </w:pPr>
+      <w:rPr>
+        <w:rFonts w:ascii="Courier New" w:hAnsi="Courier New" w:cs="Courier New" w:hint="default"/>
+      </w:rPr>
+    </w:lvl>
+    <w:lvl w:ilvl="8" w:tplc="100C0005" w:tentative="1">
+      <w:start w:val="1"/>
+      <w:numFmt w:val="bullet"/>
+      <w:lvlText w:val=""/>
+      <w:lvlJc w:val="left"/>
+      <w:pPr>
+        <w:ind w:left="6480" w:hanging="360"/>
+      </w:pPr>
+      <w:rPr>
+        <w:rFonts w:ascii="Wingdings" w:hAnsi="Wingdings" w:hint="default"/>
+      </w:rPr>
     </w:lvl>
   </w:abstractNum>
   <w:abstractNum w:abstractNumId="2" w15:restartNumberingAfterBreak="0">
+    <w:nsid w:val="26997EEB"/>
+    <w:multiLevelType w:val="hybridMultilevel"/>
+    <w:tmpl w:val="C97079B6"/>
+    <w:lvl w:ilvl="0" w:tplc="83D4DFEA">
+      <w:numFmt w:val="bullet"/>
+      <w:lvlText w:val="-"/>
+      <w:lvlJc w:val="left"/>
+      <w:pPr>
+        <w:ind w:left="720" w:hanging="360"/>
+      </w:pPr>
+      <w:rPr>
+        <w:rFonts w:ascii="Arial" w:eastAsiaTheme="majorEastAsia" w:hAnsi="Arial" w:cs="Arial" w:hint="default"/>
+      </w:rPr>
+    </w:lvl>
+    <w:lvl w:ilvl="1" w:tplc="100C0003" w:tentative="1">
+      <w:start w:val="1"/>
+      <w:numFmt w:val="bullet"/>
+      <w:lvlText w:val="o"/>
+      <w:lvlJc w:val="left"/>
+      <w:pPr>
+        <w:ind w:left="1440" w:hanging="360"/>
+      </w:pPr>
+      <w:rPr>
+        <w:rFonts w:ascii="Courier New" w:hAnsi="Courier New" w:cs="Courier New" w:hint="default"/>
+      </w:rPr>
+    </w:lvl>
+    <w:lvl w:ilvl="2" w:tplc="100C0005" w:tentative="1">
+      <w:start w:val="1"/>
+      <w:numFmt w:val="bullet"/>
+      <w:lvlText w:val=""/>
+      <w:lvlJc w:val="left"/>
+      <w:pPr>
+        <w:ind w:left="2160" w:hanging="360"/>
+      </w:pPr>
+      <w:rPr>
+        <w:rFonts w:ascii="Wingdings" w:hAnsi="Wingdings" w:hint="default"/>
+      </w:rPr>
+    </w:lvl>
+    <w:lvl w:ilvl="3" w:tplc="100C0001" w:tentative="1">
+      <w:start w:val="1"/>
+      <w:numFmt w:val="bullet"/>
+      <w:lvlText w:val=""/>
+      <w:lvlJc w:val="left"/>
+      <w:pPr>
+        <w:ind w:left="2880" w:hanging="360"/>
+      </w:pPr>
+      <w:rPr>
+        <w:rFonts w:ascii="Symbol" w:hAnsi="Symbol" w:hint="default"/>
+      </w:rPr>
+    </w:lvl>
+    <w:lvl w:ilvl="4" w:tplc="100C0003" w:tentative="1">
+      <w:start w:val="1"/>
+      <w:numFmt w:val="bullet"/>
+      <w:lvlText w:val="o"/>
+      <w:lvlJc w:val="left"/>
+      <w:pPr>
+        <w:ind w:left="3600" w:hanging="360"/>
+      </w:pPr>
+      <w:rPr>
+        <w:rFonts w:ascii="Courier New" w:hAnsi="Courier New" w:cs="Courier New" w:hint="default"/>
+      </w:rPr>
+    </w:lvl>
+    <w:lvl w:ilvl="5" w:tplc="100C0005" w:tentative="1">
+      <w:start w:val="1"/>
+      <w:numFmt w:val="bullet"/>
+      <w:lvlText w:val=""/>
+      <w:lvlJc w:val="left"/>
+      <w:pPr>
+        <w:ind w:left="4320" w:hanging="360"/>
+      </w:pPr>
+      <w:rPr>
+        <w:rFonts w:ascii="Wingdings" w:hAnsi="Wingdings" w:hint="default"/>
+      </w:rPr>
+    </w:lvl>
+    <w:lvl w:ilvl="6" w:tplc="100C0001" w:tentative="1">
+      <w:start w:val="1"/>
+      <w:numFmt w:val="bullet"/>
+      <w:lvlText w:val=""/>
+      <w:lvlJc w:val="left"/>
+      <w:pPr>
+        <w:ind w:left="5040" w:hanging="360"/>
+      </w:pPr>
+      <w:rPr>
+        <w:rFonts w:ascii="Symbol" w:hAnsi="Symbol" w:hint="default"/>
+      </w:rPr>
+    </w:lvl>
+    <w:lvl w:ilvl="7" w:tplc="100C0003" w:tentative="1">
+      <w:start w:val="1"/>
+      <w:numFmt w:val="bullet"/>
+      <w:lvlText w:val="o"/>
+      <w:lvlJc w:val="left"/>
+      <w:pPr>
+        <w:ind w:left="5760" w:hanging="360"/>
+      </w:pPr>
+      <w:rPr>
+        <w:rFonts w:ascii="Courier New" w:hAnsi="Courier New" w:cs="Courier New" w:hint="default"/>
+      </w:rPr>
+    </w:lvl>
+    <w:lvl w:ilvl="8" w:tplc="100C0005" w:tentative="1">
+      <w:start w:val="1"/>
+      <w:numFmt w:val="bullet"/>
+      <w:lvlText w:val=""/>
+      <w:lvlJc w:val="left"/>
+      <w:pPr>
+        <w:ind w:left="6480" w:hanging="360"/>
+      </w:pPr>
+      <w:rPr>
+        <w:rFonts w:ascii="Wingdings" w:hAnsi="Wingdings" w:hint="default"/>
+      </w:rPr>
+    </w:lvl>
+  </w:abstractNum>
+  <w:abstractNum w:abstractNumId="3" w15:restartNumberingAfterBreak="0">
     <w:nsid w:val="2F42272C"/>
     <w:multiLevelType w:val="hybridMultilevel"/>
     <w:tmpl w:val="D3980F6A"/>
@@ -1516,23 +1225,23 @@
       </w:pPr>
     </w:lvl>
   </w:abstractNum>
-  <w:abstractNum w:abstractNumId="3" w15:restartNumberingAfterBreak="0">
-    <w:nsid w:val="39D27548"/>
+  <w:abstractNum w:abstractNumId="4" w15:restartNumberingAfterBreak="0">
+    <w:nsid w:val="43F67731"/>
     <w:multiLevelType w:val="hybridMultilevel"/>
-    <w:tmpl w:val="2EFC01AE"/>
-    <w:lvl w:ilvl="0" w:tplc="100C000F">
-      <w:start w:val="1"/>
-      <w:numFmt w:val="decimal"/>
-      <w:lvlText w:val="%1."/>
+    <w:tmpl w:val="EB76A748"/>
+    <w:lvl w:ilvl="0" w:tplc="100C0001">
+      <w:start w:val="1"/>
+      <w:numFmt w:val="bullet"/>
+      <w:lvlText w:val=""/>
       <w:lvlJc w:val="left"/>
       <w:pPr>
         <w:ind w:left="720" w:hanging="360"/>
       </w:pPr>
       <w:rPr>
-        <w:rFonts w:hint="default"/>
-      </w:rPr>
-    </w:lvl>
-    <w:lvl w:ilvl="1" w:tplc="FFFFFFFF" w:tentative="1">
+        <w:rFonts w:ascii="Symbol" w:hAnsi="Symbol" w:hint="default"/>
+      </w:rPr>
+    </w:lvl>
+    <w:lvl w:ilvl="1" w:tplc="100C0003" w:tentative="1">
       <w:start w:val="1"/>
       <w:numFmt w:val="bullet"/>
       <w:lvlText w:val="o"/>
@@ -1544,7 +1253,7 @@
         <w:rFonts w:ascii="Courier New" w:hAnsi="Courier New" w:cs="Courier New" w:hint="default"/>
       </w:rPr>
     </w:lvl>
-    <w:lvl w:ilvl="2" w:tplc="FFFFFFFF" w:tentative="1">
+    <w:lvl w:ilvl="2" w:tplc="100C0005" w:tentative="1">
       <w:start w:val="1"/>
       <w:numFmt w:val="bullet"/>
       <w:lvlText w:val=""/>
@@ -1556,7 +1265,7 @@
         <w:rFonts w:ascii="Wingdings" w:hAnsi="Wingdings" w:hint="default"/>
       </w:rPr>
     </w:lvl>
-    <w:lvl w:ilvl="3" w:tplc="FFFFFFFF" w:tentative="1">
+    <w:lvl w:ilvl="3" w:tplc="100C0001" w:tentative="1">
       <w:start w:val="1"/>
       <w:numFmt w:val="bullet"/>
       <w:lvlText w:val=""/>
@@ -1568,7 +1277,7 @@
         <w:rFonts w:ascii="Symbol" w:hAnsi="Symbol" w:hint="default"/>
       </w:rPr>
     </w:lvl>
-    <w:lvl w:ilvl="4" w:tplc="FFFFFFFF" w:tentative="1">
+    <w:lvl w:ilvl="4" w:tplc="100C0003" w:tentative="1">
       <w:start w:val="1"/>
       <w:numFmt w:val="bullet"/>
       <w:lvlText w:val="o"/>
@@ -1580,7 +1289,7 @@
         <w:rFonts w:ascii="Courier New" w:hAnsi="Courier New" w:cs="Courier New" w:hint="default"/>
       </w:rPr>
     </w:lvl>
-    <w:lvl w:ilvl="5" w:tplc="FFFFFFFF" w:tentative="1">
+    <w:lvl w:ilvl="5" w:tplc="100C0005" w:tentative="1">
       <w:start w:val="1"/>
       <w:numFmt w:val="bullet"/>
       <w:lvlText w:val=""/>
@@ -1592,7 +1301,7 @@
         <w:rFonts w:ascii="Wingdings" w:hAnsi="Wingdings" w:hint="default"/>
       </w:rPr>
     </w:lvl>
-    <w:lvl w:ilvl="6" w:tplc="FFFFFFFF" w:tentative="1">
+    <w:lvl w:ilvl="6" w:tplc="100C0001" w:tentative="1">
       <w:start w:val="1"/>
       <w:numFmt w:val="bullet"/>
       <w:lvlText w:val=""/>
@@ -1604,7 +1313,7 @@
         <w:rFonts w:ascii="Symbol" w:hAnsi="Symbol" w:hint="default"/>
       </w:rPr>
     </w:lvl>
-    <w:lvl w:ilvl="7" w:tplc="FFFFFFFF" w:tentative="1">
+    <w:lvl w:ilvl="7" w:tplc="100C0003" w:tentative="1">
       <w:start w:val="1"/>
       <w:numFmt w:val="bullet"/>
       <w:lvlText w:val="o"/>
@@ -1616,7 +1325,7 @@
         <w:rFonts w:ascii="Courier New" w:hAnsi="Courier New" w:cs="Courier New" w:hint="default"/>
       </w:rPr>
     </w:lvl>
-    <w:lvl w:ilvl="8" w:tplc="FFFFFFFF" w:tentative="1">
+    <w:lvl w:ilvl="8" w:tplc="100C0005" w:tentative="1">
       <w:start w:val="1"/>
       <w:numFmt w:val="bullet"/>
       <w:lvlText w:val=""/>
@@ -1629,7 +1338,120 @@
       </w:rPr>
     </w:lvl>
   </w:abstractNum>
-  <w:abstractNum w:abstractNumId="4" w15:restartNumberingAfterBreak="0">
+  <w:abstractNum w:abstractNumId="5" w15:restartNumberingAfterBreak="0">
+    <w:nsid w:val="464037F5"/>
+    <w:multiLevelType w:val="hybridMultilevel"/>
+    <w:tmpl w:val="02D298B2"/>
+    <w:lvl w:ilvl="0" w:tplc="100C0001">
+      <w:start w:val="1"/>
+      <w:numFmt w:val="bullet"/>
+      <w:lvlText w:val=""/>
+      <w:lvlJc w:val="left"/>
+      <w:pPr>
+        <w:ind w:left="720" w:hanging="360"/>
+      </w:pPr>
+      <w:rPr>
+        <w:rFonts w:ascii="Symbol" w:hAnsi="Symbol" w:hint="default"/>
+      </w:rPr>
+    </w:lvl>
+    <w:lvl w:ilvl="1" w:tplc="100C0003" w:tentative="1">
+      <w:start w:val="1"/>
+      <w:numFmt w:val="bullet"/>
+      <w:lvlText w:val="o"/>
+      <w:lvlJc w:val="left"/>
+      <w:pPr>
+        <w:ind w:left="1440" w:hanging="360"/>
+      </w:pPr>
+      <w:rPr>
+        <w:rFonts w:ascii="Courier New" w:hAnsi="Courier New" w:cs="Courier New" w:hint="default"/>
+      </w:rPr>
+    </w:lvl>
+    <w:lvl w:ilvl="2" w:tplc="100C0005" w:tentative="1">
+      <w:start w:val="1"/>
+      <w:numFmt w:val="bullet"/>
+      <w:lvlText w:val=""/>
+      <w:lvlJc w:val="left"/>
+      <w:pPr>
+        <w:ind w:left="2160" w:hanging="360"/>
+      </w:pPr>
+      <w:rPr>
+        <w:rFonts w:ascii="Wingdings" w:hAnsi="Wingdings" w:hint="default"/>
+      </w:rPr>
+    </w:lvl>
+    <w:lvl w:ilvl="3" w:tplc="100C0001" w:tentative="1">
+      <w:start w:val="1"/>
+      <w:numFmt w:val="bullet"/>
+      <w:lvlText w:val=""/>
+      <w:lvlJc w:val="left"/>
+      <w:pPr>
+        <w:ind w:left="2880" w:hanging="360"/>
+      </w:pPr>
+      <w:rPr>
+        <w:rFonts w:ascii="Symbol" w:hAnsi="Symbol" w:hint="default"/>
+      </w:rPr>
+    </w:lvl>
+    <w:lvl w:ilvl="4" w:tplc="100C0003" w:tentative="1">
+      <w:start w:val="1"/>
+      <w:numFmt w:val="bullet"/>
+      <w:lvlText w:val="o"/>
+      <w:lvlJc w:val="left"/>
+      <w:pPr>
+        <w:ind w:left="3600" w:hanging="360"/>
+      </w:pPr>
+      <w:rPr>
+        <w:rFonts w:ascii="Courier New" w:hAnsi="Courier New" w:cs="Courier New" w:hint="default"/>
+      </w:rPr>
+    </w:lvl>
+    <w:lvl w:ilvl="5" w:tplc="100C0005" w:tentative="1">
+      <w:start w:val="1"/>
+      <w:numFmt w:val="bullet"/>
+      <w:lvlText w:val=""/>
+      <w:lvlJc w:val="left"/>
+      <w:pPr>
+        <w:ind w:left="4320" w:hanging="360"/>
+      </w:pPr>
+      <w:rPr>
+        <w:rFonts w:ascii="Wingdings" w:hAnsi="Wingdings" w:hint="default"/>
+      </w:rPr>
+    </w:lvl>
+    <w:lvl w:ilvl="6" w:tplc="100C0001" w:tentative="1">
+      <w:start w:val="1"/>
+      <w:numFmt w:val="bullet"/>
+      <w:lvlText w:val=""/>
+      <w:lvlJc w:val="left"/>
+      <w:pPr>
+        <w:ind w:left="5040" w:hanging="360"/>
+      </w:pPr>
+      <w:rPr>
+        <w:rFonts w:ascii="Symbol" w:hAnsi="Symbol" w:hint="default"/>
+      </w:rPr>
+    </w:lvl>
+    <w:lvl w:ilvl="7" w:tplc="100C0003" w:tentative="1">
+      <w:start w:val="1"/>
+      <w:numFmt w:val="bullet"/>
+      <w:lvlText w:val="o"/>
+      <w:lvlJc w:val="left"/>
+      <w:pPr>
+        <w:ind w:left="5760" w:hanging="360"/>
+      </w:pPr>
+      <w:rPr>
+        <w:rFonts w:ascii="Courier New" w:hAnsi="Courier New" w:cs="Courier New" w:hint="default"/>
+      </w:rPr>
+    </w:lvl>
+    <w:lvl w:ilvl="8" w:tplc="100C0005" w:tentative="1">
+      <w:start w:val="1"/>
+      <w:numFmt w:val="bullet"/>
+      <w:lvlText w:val=""/>
+      <w:lvlJc w:val="left"/>
+      <w:pPr>
+        <w:ind w:left="6480" w:hanging="360"/>
+      </w:pPr>
+      <w:rPr>
+        <w:rFonts w:ascii="Wingdings" w:hAnsi="Wingdings" w:hint="default"/>
+      </w:rPr>
+    </w:lvl>
+  </w:abstractNum>
+  <w:abstractNum w:abstractNumId="6" w15:restartNumberingAfterBreak="0">
     <w:nsid w:val="552F2685"/>
     <w:multiLevelType w:val="hybridMultilevel"/>
     <w:tmpl w:val="E36C4DBC"/>
@@ -1742,120 +1564,7 @@
       </w:rPr>
     </w:lvl>
   </w:abstractNum>
-  <w:abstractNum w:abstractNumId="5" w15:restartNumberingAfterBreak="0">
-    <w:nsid w:val="565A14EF"/>
-    <w:multiLevelType w:val="hybridMultilevel"/>
-    <w:tmpl w:val="A894CD9E"/>
-    <w:lvl w:ilvl="0" w:tplc="100C0001">
-      <w:start w:val="1"/>
-      <w:numFmt w:val="bullet"/>
-      <w:lvlText w:val=""/>
-      <w:lvlJc w:val="left"/>
-      <w:pPr>
-        <w:ind w:left="720" w:hanging="360"/>
-      </w:pPr>
-      <w:rPr>
-        <w:rFonts w:ascii="Symbol" w:hAnsi="Symbol" w:hint="default"/>
-      </w:rPr>
-    </w:lvl>
-    <w:lvl w:ilvl="1" w:tplc="100C0003" w:tentative="1">
-      <w:start w:val="1"/>
-      <w:numFmt w:val="bullet"/>
-      <w:lvlText w:val="o"/>
-      <w:lvlJc w:val="left"/>
-      <w:pPr>
-        <w:ind w:left="1440" w:hanging="360"/>
-      </w:pPr>
-      <w:rPr>
-        <w:rFonts w:ascii="Courier New" w:hAnsi="Courier New" w:cs="Courier New" w:hint="default"/>
-      </w:rPr>
-    </w:lvl>
-    <w:lvl w:ilvl="2" w:tplc="100C0005" w:tentative="1">
-      <w:start w:val="1"/>
-      <w:numFmt w:val="bullet"/>
-      <w:lvlText w:val=""/>
-      <w:lvlJc w:val="left"/>
-      <w:pPr>
-        <w:ind w:left="2160" w:hanging="360"/>
-      </w:pPr>
-      <w:rPr>
-        <w:rFonts w:ascii="Wingdings" w:hAnsi="Wingdings" w:hint="default"/>
-      </w:rPr>
-    </w:lvl>
-    <w:lvl w:ilvl="3" w:tplc="100C0001" w:tentative="1">
-      <w:start w:val="1"/>
-      <w:numFmt w:val="bullet"/>
-      <w:lvlText w:val=""/>
-      <w:lvlJc w:val="left"/>
-      <w:pPr>
-        <w:ind w:left="2880" w:hanging="360"/>
-      </w:pPr>
-      <w:rPr>
-        <w:rFonts w:ascii="Symbol" w:hAnsi="Symbol" w:hint="default"/>
-      </w:rPr>
-    </w:lvl>
-    <w:lvl w:ilvl="4" w:tplc="100C0003" w:tentative="1">
-      <w:start w:val="1"/>
-      <w:numFmt w:val="bullet"/>
-      <w:lvlText w:val="o"/>
-      <w:lvlJc w:val="left"/>
-      <w:pPr>
-        <w:ind w:left="3600" w:hanging="360"/>
-      </w:pPr>
-      <w:rPr>
-        <w:rFonts w:ascii="Courier New" w:hAnsi="Courier New" w:cs="Courier New" w:hint="default"/>
-      </w:rPr>
-    </w:lvl>
-    <w:lvl w:ilvl="5" w:tplc="100C0005" w:tentative="1">
-      <w:start w:val="1"/>
-      <w:numFmt w:val="bullet"/>
-      <w:lvlText w:val=""/>
-      <w:lvlJc w:val="left"/>
-      <w:pPr>
-        <w:ind w:left="4320" w:hanging="360"/>
-      </w:pPr>
-      <w:rPr>
-        <w:rFonts w:ascii="Wingdings" w:hAnsi="Wingdings" w:hint="default"/>
-      </w:rPr>
-    </w:lvl>
-    <w:lvl w:ilvl="6" w:tplc="100C0001" w:tentative="1">
-      <w:start w:val="1"/>
-      <w:numFmt w:val="bullet"/>
-      <w:lvlText w:val=""/>
-      <w:lvlJc w:val="left"/>
-      <w:pPr>
-        <w:ind w:left="5040" w:hanging="360"/>
-      </w:pPr>
-      <w:rPr>
-        <w:rFonts w:ascii="Symbol" w:hAnsi="Symbol" w:hint="default"/>
-      </w:rPr>
-    </w:lvl>
-    <w:lvl w:ilvl="7" w:tplc="100C0003" w:tentative="1">
-      <w:start w:val="1"/>
-      <w:numFmt w:val="bullet"/>
-      <w:lvlText w:val="o"/>
-      <w:lvlJc w:val="left"/>
-      <w:pPr>
-        <w:ind w:left="5760" w:hanging="360"/>
-      </w:pPr>
-      <w:rPr>
-        <w:rFonts w:ascii="Courier New" w:hAnsi="Courier New" w:cs="Courier New" w:hint="default"/>
-      </w:rPr>
-    </w:lvl>
-    <w:lvl w:ilvl="8" w:tplc="100C0005" w:tentative="1">
-      <w:start w:val="1"/>
-      <w:numFmt w:val="bullet"/>
-      <w:lvlText w:val=""/>
-      <w:lvlJc w:val="left"/>
-      <w:pPr>
-        <w:ind w:left="6480" w:hanging="360"/>
-      </w:pPr>
-      <w:rPr>
-        <w:rFonts w:ascii="Wingdings" w:hAnsi="Wingdings" w:hint="default"/>
-      </w:rPr>
-    </w:lvl>
-  </w:abstractNum>
-  <w:abstractNum w:abstractNumId="6" w15:restartNumberingAfterBreak="0">
+  <w:abstractNum w:abstractNumId="7" w15:restartNumberingAfterBreak="0">
     <w:nsid w:val="5682049E"/>
     <w:multiLevelType w:val="hybridMultilevel"/>
     <w:tmpl w:val="0C268A5C"/>
@@ -1968,7 +1677,7 @@
       </w:rPr>
     </w:lvl>
   </w:abstractNum>
-  <w:abstractNum w:abstractNumId="7" w15:restartNumberingAfterBreak="0">
+  <w:abstractNum w:abstractNumId="8" w15:restartNumberingAfterBreak="0">
     <w:nsid w:val="637F3B17"/>
     <w:multiLevelType w:val="hybridMultilevel"/>
     <w:tmpl w:val="542EF506"/>
@@ -2054,7 +1763,7 @@
       </w:pPr>
     </w:lvl>
   </w:abstractNum>
-  <w:abstractNum w:abstractNumId="8" w15:restartNumberingAfterBreak="0">
+  <w:abstractNum w:abstractNumId="9" w15:restartNumberingAfterBreak="0">
     <w:nsid w:val="74DF62BA"/>
     <w:multiLevelType w:val="hybridMultilevel"/>
     <w:tmpl w:val="8662053A"/>
@@ -2144,34 +1853,37 @@
     <w:abstractNumId w:val="0"/>
   </w:num>
   <w:num w:numId="2">
-    <w:abstractNumId w:val="4"/>
+    <w:abstractNumId w:val="6"/>
   </w:num>
   <w:num w:numId="3">
+    <w:abstractNumId w:val="9"/>
+  </w:num>
+  <w:num w:numId="4">
+    <w:abstractNumId w:val="3"/>
+  </w:num>
+  <w:num w:numId="5">
     <w:abstractNumId w:val="8"/>
   </w:num>
-  <w:num w:numId="4">
+  <w:num w:numId="6">
+    <w:abstractNumId w:val="7"/>
+  </w:num>
+  <w:num w:numId="7">
+    <w:abstractNumId w:val="1"/>
+  </w:num>
+  <w:num w:numId="8">
     <w:abstractNumId w:val="2"/>
   </w:num>
-  <w:num w:numId="5">
-    <w:abstractNumId w:val="7"/>
-  </w:num>
-  <w:num w:numId="6">
-    <w:abstractNumId w:val="6"/>
-  </w:num>
-  <w:num w:numId="7">
+  <w:num w:numId="9">
     <w:abstractNumId w:val="5"/>
   </w:num>
-  <w:num w:numId="8">
-    <w:abstractNumId w:val="3"/>
-  </w:num>
-  <w:num w:numId="9">
-    <w:abstractNumId w:val="1"/>
+  <w:num w:numId="10">
+    <w:abstractNumId w:val="4"/>
   </w:num>
 </w:numbering>
 </file>
 
 <file path=word/styles.xml><?xml version="1.0" encoding="utf-8"?>
-<w:styles xmlns:mc="http://schemas.openxmlformats.org/markup-compatibility/2006" xmlns:r="http://schemas.openxmlformats.org/officeDocument/2006/relationships" xmlns:w="http://schemas.openxmlformats.org/wordprocessingml/2006/main" xmlns:w14="http://schemas.microsoft.com/office/word/2010/wordml" xmlns:w15="http://schemas.microsoft.com/office/word/2012/wordml" xmlns:w16cex="http://schemas.microsoft.com/office/word/2018/wordml/cex" xmlns:w16cid="http://schemas.microsoft.com/office/word/2016/wordml/cid" xmlns:w16="http://schemas.microsoft.com/office/word/2018/wordml" xmlns:w16sdtdh="http://schemas.microsoft.com/office/word/2020/wordml/sdtdatahash" xmlns:w16se="http://schemas.microsoft.com/office/word/2015/wordml/symex" mc:Ignorable="w14 w15 w16se w16cid w16 w16cex w16sdtdh">
+<w:styles xmlns:mc="http://schemas.openxmlformats.org/markup-compatibility/2006" xmlns:r="http://schemas.openxmlformats.org/officeDocument/2006/relationships" xmlns:w="http://schemas.openxmlformats.org/wordprocessingml/2006/main" xmlns:w14="http://schemas.microsoft.com/office/word/2010/wordml" xmlns:w15="http://schemas.microsoft.com/office/word/2012/wordml" xmlns:w16se="http://schemas.microsoft.com/office/word/2015/wordml/symex" mc:Ignorable="w14 w15 w16se">
   <w:docDefaults>
     <w:rPrDefault>
       <w:rPr>
@@ -2187,7 +1899,7 @@
       </w:pPr>
     </w:pPrDefault>
   </w:docDefaults>
-  <w:latentStyles w:defLockedState="0" w:defUIPriority="99" w:defSemiHidden="0" w:defUnhideWhenUsed="0" w:defQFormat="0" w:count="376">
+  <w:latentStyles w:defLockedState="0" w:defUIPriority="99" w:defSemiHidden="0" w:defUnhideWhenUsed="0" w:defQFormat="0" w:count="371">
     <w:lsdException w:name="Normal" w:uiPriority="0" w:qFormat="1"/>
     <w:lsdException w:name="heading 1" w:uiPriority="9" w:qFormat="1"/>
     <w:lsdException w:name="heading 2" w:semiHidden="1" w:uiPriority="9" w:unhideWhenUsed="1" w:qFormat="1"/>
@@ -2559,16 +2271,11 @@
     <w:lsdException w:name="List Table 5 Dark Accent 6" w:uiPriority="50"/>
     <w:lsdException w:name="List Table 6 Colorful Accent 6" w:uiPriority="51"/>
     <w:lsdException w:name="List Table 7 Colorful Accent 6" w:uiPriority="52"/>
-    <w:lsdException w:name="Mention" w:semiHidden="1" w:unhideWhenUsed="1"/>
-    <w:lsdException w:name="Smart Hyperlink" w:semiHidden="1" w:unhideWhenUsed="1"/>
-    <w:lsdException w:name="Hashtag" w:semiHidden="1" w:unhideWhenUsed="1"/>
-    <w:lsdException w:name="Unresolved Mention" w:semiHidden="1" w:unhideWhenUsed="1"/>
-    <w:lsdException w:name="Smart Link" w:semiHidden="1" w:unhideWhenUsed="1"/>
   </w:latentStyles>
   <w:style w:type="paragraph" w:default="1" w:styleId="Normal">
     <w:name w:val="Normal"/>
     <w:qFormat/>
-    <w:rsid w:val="0048780F"/>
+    <w:rsid w:val="00B117A4"/>
     <w:pPr>
       <w:keepNext/>
       <w:keepLines/>
@@ -2609,29 +2316,9 @@
     <w:uiPriority w:val="9"/>
     <w:unhideWhenUsed/>
     <w:qFormat/>
-    <w:rsid w:val="00424E63"/>
+    <w:rsid w:val="00B117A4"/>
     <w:rPr>
-      <w:sz w:val="28"/>
-      <w:u w:val="single"/>
-    </w:rPr>
-  </w:style>
-  <w:style w:type="paragraph" w:styleId="Titre3">
-    <w:name w:val="heading 3"/>
-    <w:basedOn w:val="Normal"/>
-    <w:next w:val="Normal"/>
-    <w:link w:val="Titre3Car"/>
-    <w:uiPriority w:val="9"/>
-    <w:unhideWhenUsed/>
-    <w:qFormat/>
-    <w:rsid w:val="00424E63"/>
-    <w:pPr>
-      <w:spacing w:before="160" w:after="120"/>
-      <w:outlineLvl w:val="2"/>
-    </w:pPr>
-    <w:rPr>
-      <w:sz w:val="24"/>
-      <w:szCs w:val="24"/>
-      <w:u w:val="single"/>
+      <w:sz w:val="20"/>
     </w:rPr>
   </w:style>
   <w:style w:type="character" w:default="1" w:styleId="Policepardfaut">
@@ -2692,12 +2379,11 @@
     <w:basedOn w:val="Policepardfaut"/>
     <w:link w:val="Titre2"/>
     <w:uiPriority w:val="9"/>
-    <w:rsid w:val="00424E63"/>
+    <w:rsid w:val="00B117A4"/>
     <w:rPr>
       <w:rFonts w:asciiTheme="majorHAnsi" w:eastAsiaTheme="majorEastAsia" w:hAnsiTheme="majorHAnsi" w:cstheme="majorBidi"/>
-      <w:sz w:val="28"/>
+      <w:sz w:val="20"/>
       <w:szCs w:val="26"/>
-      <w:u w:val="single"/>
     </w:rPr>
   </w:style>
   <w:style w:type="paragraph" w:styleId="Paragraphedeliste">
@@ -2753,19 +2439,6 @@
     <w:rsid w:val="00C7412A"/>
     <w:rPr>
       <w:color w:val="954F72" w:themeColor="followedHyperlink"/>
-      <w:u w:val="single"/>
-    </w:rPr>
-  </w:style>
-  <w:style w:type="character" w:customStyle="1" w:styleId="Titre3Car">
-    <w:name w:val="Titre 3 Car"/>
-    <w:basedOn w:val="Policepardfaut"/>
-    <w:link w:val="Titre3"/>
-    <w:uiPriority w:val="9"/>
-    <w:rsid w:val="00424E63"/>
-    <w:rPr>
-      <w:rFonts w:asciiTheme="majorHAnsi" w:eastAsiaTheme="majorEastAsia" w:hAnsiTheme="majorHAnsi" w:cstheme="majorBidi"/>
-      <w:sz w:val="24"/>
-      <w:szCs w:val="24"/>
       <w:u w:val="single"/>
     </w:rPr>
   </w:style>
@@ -3038,7 +2711,7 @@
 </file>
 
 <file path=customXml/itemProps1.xml><?xml version="1.0" encoding="utf-8"?>
-<ds:datastoreItem xmlns:ds="http://schemas.openxmlformats.org/officeDocument/2006/customXml" ds:itemID="{F372CD4D-5D00-487F-A7FA-85407EF9B600}">
+<ds:datastoreItem xmlns:ds="http://schemas.openxmlformats.org/officeDocument/2006/customXml" ds:itemID="{28AF2B1F-DF10-4792-BCB8-0D44708157FD}">
   <ds:schemaRefs>
     <ds:schemaRef ds:uri="http://schemas.openxmlformats.org/officeDocument/2006/bibliography"/>
   </ds:schemaRefs>

--- a/Documentation_Ma-12.docx
+++ b/Documentation_Ma-12.docx
@@ -785,6 +785,11 @@
       </w:pPr>
       <w:r>
         <w:t>Boot camp</w:t>
+      </w:r>
+    </w:p>
+    <w:p>
+      <w:r>
+        <w:t xml:space="preserve">Dual boot </w:t>
       </w:r>
       <w:bookmarkStart w:id="0" w:name="_GoBack"/>
       <w:bookmarkEnd w:id="0"/>
@@ -2711,7 +2716,7 @@
 </file>
 
 <file path=customXml/itemProps1.xml><?xml version="1.0" encoding="utf-8"?>
-<ds:datastoreItem xmlns:ds="http://schemas.openxmlformats.org/officeDocument/2006/customXml" ds:itemID="{28AF2B1F-DF10-4792-BCB8-0D44708157FD}">
+<ds:datastoreItem xmlns:ds="http://schemas.openxmlformats.org/officeDocument/2006/customXml" ds:itemID="{4884DE9E-8B60-459F-A3C4-47D14FEA4A59}">
   <ds:schemaRefs>
     <ds:schemaRef ds:uri="http://schemas.openxmlformats.org/officeDocument/2006/bibliography"/>
   </ds:schemaRefs>

--- a/Documentation_Ma-12.docx
+++ b/Documentation_Ma-12.docx
@@ -180,93 +180,763 @@
       </w:pPr>
     </w:p>
     <w:p>
-      <w:hyperlink r:id="rId6" w:anchor=":~:text=D%C3%A9marrez%20en%20mode%20R%C3%A9cup%C3%A9ration%20en,disque%2C%20puis%20appuyez%20sur%20Continue" w:history="1">
-        <w:r>
-          <w:rPr>
-            <w:rStyle w:val="Lienhypertexte"/>
-          </w:rPr>
-          <w:t>Lie</w:t>
-        </w:r>
-        <w:r>
-          <w:rPr>
-            <w:rStyle w:val="Lienhypertexte"/>
-          </w:rPr>
-          <w:t>n</w:t>
-        </w:r>
-      </w:hyperlink>
+      <w:pPr>
+        <w:rPr>
+          <w:rStyle w:val="Lienhypertexte"/>
+        </w:rPr>
+      </w:pPr>
+      <w:r>
+        <w:rPr>
+          <w:rStyle w:val="Lienhypertexte"/>
+        </w:rPr>
+        <w:fldChar w:fldCharType="begin"/>
+      </w:r>
+      <w:r>
+        <w:rPr>
+          <w:rStyle w:val="Lienhypertexte"/>
+        </w:rPr>
+        <w:instrText>HYPERLINK "https://www.techadvisor.fr/tutoriel/ordinateurs/mac-mot-de-passe-mac-oublie-3677518/" \l ":~:text=D%C3%A9marrez%20en%20mode%20R%C3%A9cup%C3%A9ration%20en,disque%2C%20puis%20appuyez%20sur%20Continue"</w:instrText>
+      </w:r>
+      <w:r>
+        <w:rPr>
+          <w:rStyle w:val="Lienhypertexte"/>
+        </w:rPr>
+      </w:r>
+      <w:r>
+        <w:rPr>
+          <w:rStyle w:val="Lienhypertexte"/>
+        </w:rPr>
+        <w:fldChar w:fldCharType="separate"/>
+      </w:r>
+      <w:r>
+        <w:rPr>
+          <w:rStyle w:val="Lienhypertexte"/>
+        </w:rPr>
+        <w:t>Lie</w:t>
+      </w:r>
+      <w:r>
+        <w:rPr>
+          <w:rStyle w:val="Lienhypertexte"/>
+        </w:rPr>
+        <w:t>n</w:t>
+      </w:r>
+      <w:r>
+        <w:rPr>
+          <w:rStyle w:val="Lienhypertexte"/>
+        </w:rPr>
+        <w:t xml:space="preserve"> vers le site</w:t>
+      </w:r>
+      <w:r>
+        <w:rPr>
+          <w:rStyle w:val="Lienhypertexte"/>
+        </w:rPr>
+        <w:t xml:space="preserve"> officiel</w:t>
+      </w:r>
+      <w:r>
+        <w:rPr>
+          <w:rStyle w:val="Lienhypertexte"/>
+        </w:rPr>
+        <w:t xml:space="preserve"> d’apple</w:t>
+      </w:r>
+    </w:p>
+    <w:p>
+      <w:r>
+        <w:rPr>
+          <w:rStyle w:val="Lienhypertexte"/>
+        </w:rPr>
+        <w:fldChar w:fldCharType="end"/>
+      </w:r>
+    </w:p>
+    <w:p>
+      <w:pPr>
+        <w:pStyle w:val="Titre1"/>
+      </w:pPr>
+      <w:r>
+        <w:t xml:space="preserve">Connaître la dernière version possible sur mac os </w:t>
+      </w:r>
     </w:p>
     <w:p/>
     <w:p>
-      <w:pPr>
-        <w:pStyle w:val="Titre1"/>
-      </w:pPr>
-      <w:r>
-        <w:t xml:space="preserve">Connaître la dernière version possible sur mac os </w:t>
+      <w:r>
+        <w:t>Chemin</w:t>
+      </w:r>
+    </w:p>
+    <w:p>
+      <w:pPr>
+        <w:pStyle w:val="Paragraphedeliste"/>
+        <w:numPr>
+          <w:ilvl w:val="0"/>
+          <w:numId w:val="2"/>
+        </w:numPr>
+      </w:pPr>
+      <w:r>
+        <w:t>Cliquer sur la pomme</w:t>
+      </w:r>
+    </w:p>
+    <w:p>
+      <w:pPr>
+        <w:pStyle w:val="Paragraphedeliste"/>
+        <w:numPr>
+          <w:ilvl w:val="0"/>
+          <w:numId w:val="2"/>
+        </w:numPr>
+      </w:pPr>
+      <w:r>
+        <w:t xml:space="preserve">Cliquer sur </w:t>
+      </w:r>
+      <w:r>
+        <w:t>à</w:t>
+      </w:r>
+      <w:r>
+        <w:t xml:space="preserve"> propos de ce mac </w:t>
+      </w:r>
+    </w:p>
+    <w:p>
+      <w:pPr>
+        <w:pStyle w:val="Paragraphedeliste"/>
+      </w:pPr>
+    </w:p>
+    <w:p>
+      <w:pPr>
+        <w:rPr>
+          <w:rStyle w:val="Lienhypertexte"/>
+        </w:rPr>
+      </w:pPr>
+      <w:r>
+        <w:rPr>
+          <w:rStyle w:val="Lienhypertexte"/>
+        </w:rPr>
+        <w:fldChar w:fldCharType="begin"/>
+      </w:r>
+      <w:r>
+        <w:rPr>
+          <w:rStyle w:val="Lienhypertexte"/>
+        </w:rPr>
+        <w:instrText xml:space="preserve"> HYPERLINK "https://support.apple.com/fr-ch/HT201260" \l ":~:text=Dans%20le%20menu%20Pomme%20%EF%A3%BF,sur%20le%20num%C3%A9ro%20de%20version." </w:instrText>
+      </w:r>
+      <w:r>
+        <w:rPr>
+          <w:rStyle w:val="Lienhypertexte"/>
+        </w:rPr>
+      </w:r>
+      <w:r>
+        <w:rPr>
+          <w:rStyle w:val="Lienhypertexte"/>
+        </w:rPr>
+        <w:fldChar w:fldCharType="separate"/>
+      </w:r>
+      <w:r>
+        <w:rPr>
+          <w:rStyle w:val="Lienhypertexte"/>
+        </w:rPr>
+        <w:t>Lien</w:t>
+      </w:r>
+      <w:r>
+        <w:rPr>
+          <w:rStyle w:val="Lienhypertexte"/>
+        </w:rPr>
+        <w:t xml:space="preserve"> vers le site officie</w:t>
+      </w:r>
+      <w:r>
+        <w:rPr>
+          <w:rStyle w:val="Lienhypertexte"/>
+        </w:rPr>
+        <w:t>l</w:t>
+      </w:r>
+      <w:r>
+        <w:rPr>
+          <w:rStyle w:val="Lienhypertexte"/>
+        </w:rPr>
+        <w:t xml:space="preserve"> d’apple</w:t>
+      </w:r>
+    </w:p>
+    <w:p>
+      <w:r>
+        <w:rPr>
+          <w:rStyle w:val="Lienhypertexte"/>
+        </w:rPr>
+        <w:fldChar w:fldCharType="end"/>
+      </w:r>
+    </w:p>
+    <w:p>
+      <w:r>
+        <w:t>Puis aller voir le tableau de comparaison pour voir la dernière version compatible pour notre mac</w:t>
+      </w:r>
+    </w:p>
+    <w:p>
+      <w:r>
+        <w:t xml:space="preserve">Tableau de comparaison </w:t>
       </w:r>
     </w:p>
     <w:p/>
     <w:p>
-      <w:r>
-        <w:t>Chemin</w:t>
-      </w:r>
-    </w:p>
-    <w:p>
-      <w:pPr>
-        <w:pStyle w:val="Paragraphedeliste"/>
-        <w:numPr>
-          <w:ilvl w:val="0"/>
-          <w:numId w:val="2"/>
-        </w:numPr>
-      </w:pPr>
-      <w:r>
-        <w:t>Cliquer sur la pomme</w:t>
-      </w:r>
-    </w:p>
-    <w:p>
-      <w:pPr>
-        <w:pStyle w:val="Paragraphedeliste"/>
-        <w:numPr>
-          <w:ilvl w:val="0"/>
-          <w:numId w:val="2"/>
-        </w:numPr>
-      </w:pPr>
-      <w:r>
-        <w:t xml:space="preserve">Cliquer sur </w:t>
-      </w:r>
-      <w:r>
-        <w:t>à</w:t>
-      </w:r>
-      <w:r>
-        <w:t xml:space="preserve"> propos de ce mac </w:t>
-      </w:r>
-    </w:p>
-    <w:p>
-      <w:pPr>
-        <w:pStyle w:val="Paragraphedeliste"/>
-      </w:pPr>
-    </w:p>
-    <w:p>
-      <w:hyperlink r:id="rId7" w:anchor=":~:text=Dans%20le%20menu%20Pomme%20%EF%A3%BF,sur%20le%20num%C3%A9ro%20de%20version." w:history="1">
+      <w:hyperlink r:id="rId6" w:history="1">
         <w:r>
           <w:rPr>
             <w:rStyle w:val="Lienhypertexte"/>
           </w:rPr>
           <w:t>Lien</w:t>
         </w:r>
+        <w:r>
+          <w:rPr>
+            <w:rStyle w:val="Lienhypertexte"/>
+          </w:rPr>
+          <w:t xml:space="preserve"> vers niwTech</w:t>
+        </w:r>
       </w:hyperlink>
     </w:p>
+    <w:p>
+      <w:pPr>
+        <w:pStyle w:val="Titre1"/>
+      </w:pPr>
+      <w:r>
+        <w:t xml:space="preserve">Créer une clé de boot mac os </w:t>
+      </w:r>
+    </w:p>
     <w:p/>
     <w:p>
-      <w:r>
-        <w:t>Puis aller voir le tableau de comparaison pour voir la dernière version compatible pour notre mac</w:t>
-      </w:r>
-    </w:p>
-    <w:p>
-      <w:pPr>
-        <w:pStyle w:val="Titre2"/>
-      </w:pPr>
-      <w:r>
-        <w:t xml:space="preserve">Tableau de comparaison </w:t>
+      <w:pPr>
+        <w:pStyle w:val="Paragraphedeliste"/>
+        <w:numPr>
+          <w:ilvl w:val="0"/>
+          <w:numId w:val="4"/>
+        </w:numPr>
+      </w:pPr>
+      <w:r>
+        <w:t>Télécharger l’image de mac</w:t>
+      </w:r>
+    </w:p>
+    <w:p>
+      <w:pPr>
+        <w:pStyle w:val="Paragraphedeliste"/>
+        <w:numPr>
+          <w:ilvl w:val="0"/>
+          <w:numId w:val="4"/>
+        </w:numPr>
+      </w:pPr>
+      <w:r>
+        <w:t>Suivre les étapes via le lien «Lien : Mac »</w:t>
+      </w:r>
+    </w:p>
+    <w:p>
+      <w:pPr>
+        <w:pStyle w:val="Paragraphedeliste"/>
+        <w:numPr>
+          <w:ilvl w:val="0"/>
+          <w:numId w:val="4"/>
+        </w:numPr>
+      </w:pPr>
+      <w:r>
+        <w:t>Taper « y » pour formater la clé usb et la configurer</w:t>
+      </w:r>
+    </w:p>
+    <w:p>
+      <w:pPr>
+        <w:pStyle w:val="Paragraphedeliste"/>
+        <w:numPr>
+          <w:ilvl w:val="0"/>
+          <w:numId w:val="4"/>
+        </w:numPr>
+      </w:pPr>
+      <w:r>
+        <w:t>La clé une fois formater verra l’installateur se copier sur lui, puis il fera la clé de boot. La clé sera perçu comme une clé de boot j’imagine. Et pour finir la clé finira son installation, durant toute cette partie il fait son boulot tout seul</w:t>
+      </w:r>
+      <w:r>
+        <w:t>.</w:t>
+      </w:r>
+    </w:p>
+    <w:p>
+      <w:pPr>
+        <w:pStyle w:val="Paragraphedeliste"/>
+      </w:pPr>
+    </w:p>
+    <w:p>
+      <w:pPr>
+        <w:rPr>
+          <w:rStyle w:val="Lienhypertexte"/>
+        </w:rPr>
+      </w:pPr>
+      <w:r>
+        <w:rPr>
+          <w:rStyle w:val="Lienhypertexte"/>
+        </w:rPr>
+        <w:fldChar w:fldCharType="begin"/>
+      </w:r>
+      <w:r>
+        <w:rPr>
+          <w:rStyle w:val="Lienhypertexte"/>
+        </w:rPr>
+        <w:instrText>HYPERLINK "https://www.papergeek.fr/mac-comment-creer-cle-usb-os-x-2992"</w:instrText>
+      </w:r>
+      <w:r>
+        <w:rPr>
+          <w:rStyle w:val="Lienhypertexte"/>
+        </w:rPr>
+        <w:fldChar w:fldCharType="separate"/>
+      </w:r>
+      <w:r>
+        <w:rPr>
+          <w:rStyle w:val="Lienhypertexte"/>
+        </w:rPr>
+        <w:t>Lien</w:t>
+      </w:r>
+      <w:r>
+        <w:rPr>
+          <w:rStyle w:val="Lienhypertexte"/>
+        </w:rPr>
+        <w:t xml:space="preserve"> trouver sur internet en parrallèle</w:t>
+      </w:r>
+    </w:p>
+    <w:p>
+      <w:pPr>
+        <w:rPr>
+          <w:rStyle w:val="Lienhypertexte"/>
+        </w:rPr>
+      </w:pPr>
+      <w:r>
+        <w:rPr>
+          <w:rStyle w:val="Lienhypertexte"/>
+        </w:rPr>
+        <w:fldChar w:fldCharType="end"/>
+      </w:r>
+      <w:r>
+        <w:rPr>
+          <w:rStyle w:val="Lienhypertexte"/>
+        </w:rPr>
+        <w:t>Lien</w:t>
+      </w:r>
+      <w:r>
+        <w:rPr>
+          <w:rStyle w:val="Lienhypertexte"/>
+        </w:rPr>
+        <w:t xml:space="preserve"> : site officiel d’apple </w:t>
+      </w:r>
+    </w:p>
+    <w:p>
+      <w:pPr>
+        <w:keepNext w:val="0"/>
+        <w:keepLines w:val="0"/>
+        <w:spacing w:before="0" w:after="160"/>
+        <w:outlineLvl w:val="9"/>
+        <w:rPr>
+          <w:rStyle w:val="Lienhypertexte"/>
+        </w:rPr>
+      </w:pPr>
+      <w:r>
+        <w:rPr>
+          <w:rStyle w:val="Lienhypertexte"/>
+        </w:rPr>
+        <w:br w:type="page"/>
+      </w:r>
+      <w:bookmarkStart w:id="0" w:name="_GoBack"/>
+      <w:bookmarkEnd w:id="0"/>
+    </w:p>
+    <w:p>
+      <w:pPr>
+        <w:rPr>
+          <w:rStyle w:val="Lienhypertexte"/>
+        </w:rPr>
+      </w:pPr>
+    </w:p>
+    <w:p>
+      <w:pPr>
+        <w:pStyle w:val="Titre1"/>
+        <w:rPr>
+          <w:rStyle w:val="Lienhypertexte"/>
+          <w:color w:val="FFFFFF" w:themeColor="background1"/>
+          <w:u w:val="none"/>
+        </w:rPr>
+      </w:pPr>
+      <w:r>
+        <w:rPr>
+          <w:rStyle w:val="Lienhypertexte"/>
+          <w:color w:val="FFFFFF" w:themeColor="background1"/>
+          <w:u w:val="none"/>
+        </w:rPr>
+        <w:t>Installer MacOS</w:t>
+      </w:r>
+      <w:r>
+        <w:rPr>
+          <w:rStyle w:val="Lienhypertexte"/>
+          <w:color w:val="FFFFFF" w:themeColor="background1"/>
+          <w:u w:val="none"/>
+        </w:rPr>
+        <w:t xml:space="preserve"> depuis une clé de boot</w:t>
+      </w:r>
+    </w:p>
+    <w:p/>
+    <w:p>
+      <w:pPr>
+        <w:pStyle w:val="Paragraphedeliste"/>
+        <w:numPr>
+          <w:ilvl w:val="0"/>
+          <w:numId w:val="5"/>
+        </w:numPr>
+        <w:rPr>
+          <w:rStyle w:val="Lienhypertexte"/>
+          <w:color w:val="auto"/>
+          <w:u w:val="none"/>
+        </w:rPr>
+      </w:pPr>
+      <w:r>
+        <w:rPr>
+          <w:rStyle w:val="Lienhypertexte"/>
+          <w:color w:val="auto"/>
+          <w:u w:val="none"/>
+        </w:rPr>
+        <w:t>Pour bouter sur une clé USB il faut appu</w:t>
+      </w:r>
+      <w:r>
+        <w:rPr>
+          <w:rStyle w:val="Lienhypertexte"/>
+          <w:color w:val="auto"/>
+          <w:u w:val="none"/>
+        </w:rPr>
+        <w:t>yer sur alt/options</w:t>
+      </w:r>
+    </w:p>
+    <w:p>
+      <w:pPr>
+        <w:pStyle w:val="Paragraphedeliste"/>
+        <w:numPr>
+          <w:ilvl w:val="0"/>
+          <w:numId w:val="5"/>
+        </w:numPr>
+        <w:rPr>
+          <w:rStyle w:val="Lienhypertexte"/>
+          <w:color w:val="auto"/>
+          <w:u w:val="none"/>
+        </w:rPr>
+      </w:pPr>
+      <w:r>
+        <w:rPr>
+          <w:rStyle w:val="Lienhypertexte"/>
+          <w:color w:val="auto"/>
+          <w:u w:val="none"/>
+        </w:rPr>
+        <w:t>Cliquer sur le disque sur lequel on veut aller donc la clé USB</w:t>
+      </w:r>
+    </w:p>
+    <w:p>
+      <w:pPr>
+        <w:pStyle w:val="Paragraphedeliste"/>
+        <w:numPr>
+          <w:ilvl w:val="0"/>
+          <w:numId w:val="5"/>
+        </w:numPr>
+        <w:rPr>
+          <w:rStyle w:val="Lienhypertexte"/>
+          <w:color w:val="auto"/>
+          <w:u w:val="none"/>
+        </w:rPr>
+      </w:pPr>
+      <w:r>
+        <w:rPr>
+          <w:rStyle w:val="Lienhypertexte"/>
+          <w:color w:val="auto"/>
+          <w:u w:val="none"/>
+        </w:rPr>
+        <w:t>Gestionnaire de disque</w:t>
+      </w:r>
+    </w:p>
+    <w:p>
+      <w:pPr>
+        <w:pStyle w:val="Paragraphedeliste"/>
+        <w:numPr>
+          <w:ilvl w:val="0"/>
+          <w:numId w:val="6"/>
+        </w:numPr>
+        <w:rPr>
+          <w:rStyle w:val="Lienhypertexte"/>
+          <w:color w:val="auto"/>
+          <w:u w:val="none"/>
+        </w:rPr>
+      </w:pPr>
+      <w:r>
+        <w:rPr>
+          <w:rStyle w:val="Lienhypertexte"/>
+          <w:color w:val="auto"/>
+          <w:u w:val="none"/>
+        </w:rPr>
+        <w:t>Cliquer sur présentation puis affcher les appareils</w:t>
+      </w:r>
+    </w:p>
+    <w:p>
+      <w:pPr>
+        <w:pStyle w:val="Paragraphedeliste"/>
+        <w:numPr>
+          <w:ilvl w:val="0"/>
+          <w:numId w:val="6"/>
+        </w:numPr>
+        <w:rPr>
+          <w:rStyle w:val="Lienhypertexte"/>
+          <w:color w:val="auto"/>
+          <w:u w:val="none"/>
+        </w:rPr>
+      </w:pPr>
+      <w:r>
+        <w:rPr>
+          <w:rStyle w:val="Lienhypertexte"/>
+          <w:color w:val="auto"/>
+          <w:u w:val="none"/>
+        </w:rPr>
+        <w:t xml:space="preserve">Aller dans apple SSD ou un autre qui correspond au disque dur de base puis cliquer sur effacer </w:t>
+      </w:r>
+    </w:p>
+    <w:p>
+      <w:pPr>
+        <w:pStyle w:val="Paragraphedeliste"/>
+        <w:numPr>
+          <w:ilvl w:val="0"/>
+          <w:numId w:val="6"/>
+        </w:numPr>
+        <w:rPr>
+          <w:rStyle w:val="Lienhypertexte"/>
+          <w:color w:val="auto"/>
+          <w:u w:val="none"/>
+        </w:rPr>
+      </w:pPr>
+      <w:r>
+        <w:rPr>
+          <w:rStyle w:val="Lienhypertexte"/>
+          <w:color w:val="auto"/>
+          <w:u w:val="none"/>
+        </w:rPr>
+        <w:t>Ne surtout pas changer GUID garder AFS, même si on peut le changer choisir le nom du disque dur sur lequel sera installé l’OS</w:t>
+      </w:r>
+    </w:p>
+    <w:p>
+      <w:pPr>
+        <w:pStyle w:val="Paragraphedeliste"/>
+        <w:numPr>
+          <w:ilvl w:val="0"/>
+          <w:numId w:val="5"/>
+        </w:numPr>
+        <w:rPr>
+          <w:rStyle w:val="Lienhypertexte"/>
+          <w:color w:val="auto"/>
+          <w:u w:val="none"/>
+        </w:rPr>
+      </w:pPr>
+      <w:r>
+        <w:rPr>
+          <w:rStyle w:val="Lienhypertexte"/>
+          <w:color w:val="auto"/>
+          <w:u w:val="none"/>
+        </w:rPr>
+        <w:t>Choisir le disque sur lequel on veut installer l’OS</w:t>
+      </w:r>
+    </w:p>
+    <w:p>
+      <w:pPr>
+        <w:pStyle w:val="Paragraphedeliste"/>
+        <w:numPr>
+          <w:ilvl w:val="0"/>
+          <w:numId w:val="5"/>
+        </w:numPr>
+        <w:rPr>
+          <w:rStyle w:val="Lienhypertexte"/>
+          <w:color w:val="auto"/>
+          <w:u w:val="none"/>
+        </w:rPr>
+      </w:pPr>
+      <w:r>
+        <w:rPr>
+          <w:rStyle w:val="Lienhypertexte"/>
+          <w:color w:val="auto"/>
+          <w:u w:val="none"/>
+        </w:rPr>
+        <w:t>On lance l’installation et il charge l’OS</w:t>
+      </w:r>
+    </w:p>
+    <w:p>
+      <w:pPr>
+        <w:pStyle w:val="Paragraphedeliste"/>
+        <w:rPr>
+          <w:rStyle w:val="Lienhypertexte"/>
+          <w:color w:val="auto"/>
+          <w:u w:val="none"/>
+        </w:rPr>
+      </w:pPr>
+    </w:p>
+    <w:p>
+      <w:pPr>
+        <w:rPr>
+          <w:rStyle w:val="Lienhypertexte"/>
+        </w:rPr>
+      </w:pPr>
+      <w:hyperlink r:id="rId7" w:history="1">
+        <w:r>
+          <w:rPr>
+            <w:rStyle w:val="Lienhypertexte"/>
+          </w:rPr>
+          <w:t>Lien site off</w:t>
+        </w:r>
+        <w:r>
+          <w:rPr>
+            <w:rStyle w:val="Lienhypertexte"/>
+          </w:rPr>
+          <w:t>i</w:t>
+        </w:r>
+        <w:r>
+          <w:rPr>
+            <w:rStyle w:val="Lienhypertexte"/>
+          </w:rPr>
+          <w:t>cel d’Apple</w:t>
+        </w:r>
+      </w:hyperlink>
+    </w:p>
+    <w:p>
+      <w:pPr>
+        <w:rPr>
+          <w:rStyle w:val="Lienhypertexte"/>
+        </w:rPr>
+      </w:pPr>
+    </w:p>
+    <w:p>
+      <w:pPr>
+        <w:pStyle w:val="Titre1"/>
+        <w:rPr>
+          <w:rStyle w:val="Lienhypertexte"/>
+          <w:color w:val="FFFFFF" w:themeColor="background1"/>
+          <w:u w:val="none"/>
+        </w:rPr>
+      </w:pPr>
+      <w:r>
+        <w:rPr>
+          <w:rStyle w:val="Lienhypertexte"/>
+          <w:color w:val="FFFFFF" w:themeColor="background1"/>
+          <w:u w:val="none"/>
+        </w:rPr>
+        <w:t xml:space="preserve">Réparer un disque </w:t>
+      </w:r>
+    </w:p>
+    <w:p/>
+    <w:p>
+      <w:pPr>
+        <w:pStyle w:val="Paragraphedeliste"/>
+        <w:numPr>
+          <w:ilvl w:val="0"/>
+          <w:numId w:val="7"/>
+        </w:numPr>
+      </w:pPr>
+      <w:r>
+        <w:t xml:space="preserve">Aller dans le gestionnaire de disque </w:t>
+      </w:r>
+    </w:p>
+    <w:p>
+      <w:pPr>
+        <w:pStyle w:val="Paragraphedeliste"/>
+        <w:numPr>
+          <w:ilvl w:val="0"/>
+          <w:numId w:val="7"/>
+        </w:numPr>
+      </w:pPr>
+      <w:r>
+        <w:t>Cliquer sur le disque que l’on veut réparer cliquer sur S.O.S</w:t>
+      </w:r>
+    </w:p>
+    <w:p>
+      <w:pPr>
+        <w:pStyle w:val="Paragraphedeliste"/>
+      </w:pPr>
+    </w:p>
+    <w:p>
+      <w:pPr>
+        <w:pStyle w:val="Titre1"/>
+      </w:pPr>
+      <w:r>
+        <w:t>Cacher/Affiche les extenstions</w:t>
+      </w:r>
+    </w:p>
+    <w:p/>
+    <w:p>
+      <w:pPr>
+        <w:pStyle w:val="Paragraphedeliste"/>
+        <w:numPr>
+          <w:ilvl w:val="0"/>
+          <w:numId w:val="9"/>
+        </w:numPr>
+      </w:pPr>
+      <w:r>
+        <w:t xml:space="preserve">Aller dans finder </w:t>
+      </w:r>
+    </w:p>
+    <w:p>
+      <w:pPr>
+        <w:pStyle w:val="Paragraphedeliste"/>
+        <w:numPr>
+          <w:ilvl w:val="0"/>
+          <w:numId w:val="9"/>
+        </w:numPr>
+      </w:pPr>
+      <w:r>
+        <w:t>cliquer sur l’onglet finder sur la barre du haut</w:t>
+      </w:r>
+    </w:p>
+    <w:p>
+      <w:pPr>
+        <w:pStyle w:val="Paragraphedeliste"/>
+        <w:numPr>
+          <w:ilvl w:val="0"/>
+          <w:numId w:val="9"/>
+        </w:numPr>
+      </w:pPr>
+      <w:r>
+        <w:t xml:space="preserve">Aller sur préférence système </w:t>
+      </w:r>
+    </w:p>
+    <w:p>
+      <w:pPr>
+        <w:pStyle w:val="Paragraphedeliste"/>
+        <w:numPr>
+          <w:ilvl w:val="0"/>
+          <w:numId w:val="9"/>
+        </w:numPr>
+      </w:pPr>
+      <w:r>
+        <w:t>Puis options avancer et cocher ou décocher afficher les extenstion de fichiers.</w:t>
+      </w:r>
+    </w:p>
+    <w:p>
+      <w:pPr>
+        <w:pStyle w:val="Paragraphedeliste"/>
+      </w:pPr>
+      <w:r>
+        <w:t xml:space="preserve"> </w:t>
+      </w:r>
+    </w:p>
+    <w:p>
+      <w:pPr>
+        <w:pStyle w:val="Titre1"/>
+      </w:pPr>
+      <w:r>
+        <w:t>Time Machine</w:t>
+      </w:r>
+    </w:p>
+    <w:p/>
+    <w:p>
+      <w:pPr>
+        <w:pStyle w:val="Paragraphedeliste"/>
+        <w:numPr>
+          <w:ilvl w:val="0"/>
+          <w:numId w:val="10"/>
+        </w:numPr>
+      </w:pPr>
+      <w:r>
+        <w:t xml:space="preserve">Aller dans préférence système </w:t>
+      </w:r>
+    </w:p>
+    <w:p>
+      <w:pPr>
+        <w:pStyle w:val="Paragraphedeliste"/>
+        <w:numPr>
+          <w:ilvl w:val="0"/>
+          <w:numId w:val="10"/>
+        </w:numPr>
+      </w:pPr>
+      <w:r>
+        <w:t xml:space="preserve">Cliquer sur time Machine </w:t>
       </w:r>
     </w:p>
     <w:p/>
@@ -276,523 +946,14 @@
           <w:rPr>
             <w:rStyle w:val="Lienhypertexte"/>
           </w:rPr>
-          <w:t>Lien</w:t>
+          <w:t>Lien site officiel d’Apple</w:t>
         </w:r>
       </w:hyperlink>
     </w:p>
     <w:p>
-      <w:pPr>
-        <w:pStyle w:val="Titre1"/>
-      </w:pPr>
-      <w:r>
-        <w:t xml:space="preserve">Créer une clé de boot mac os </w:t>
-      </w:r>
-    </w:p>
-    <w:p/>
-    <w:p>
-      <w:pPr>
-        <w:pStyle w:val="Paragraphedeliste"/>
-        <w:numPr>
-          <w:ilvl w:val="0"/>
-          <w:numId w:val="4"/>
-        </w:numPr>
-      </w:pPr>
-      <w:r>
-        <w:t>Télécharger l’image de mac</w:t>
-      </w:r>
-    </w:p>
-    <w:p>
-      <w:pPr>
-        <w:pStyle w:val="Paragraphedeliste"/>
-        <w:numPr>
-          <w:ilvl w:val="0"/>
-          <w:numId w:val="4"/>
-        </w:numPr>
-      </w:pPr>
-      <w:r>
-        <w:t>Suivre les étapes via le lien «Lien : Mac »</w:t>
-      </w:r>
-    </w:p>
-    <w:p>
-      <w:pPr>
-        <w:pStyle w:val="Paragraphedeliste"/>
-        <w:numPr>
-          <w:ilvl w:val="0"/>
-          <w:numId w:val="4"/>
-        </w:numPr>
-      </w:pPr>
-      <w:r>
-        <w:t>Taper « y » pour formater la clé usb et la configurer</w:t>
-      </w:r>
-    </w:p>
-    <w:p>
-      <w:pPr>
-        <w:pStyle w:val="Paragraphedeliste"/>
-        <w:numPr>
-          <w:ilvl w:val="0"/>
-          <w:numId w:val="4"/>
-        </w:numPr>
-      </w:pPr>
-      <w:r>
-        <w:t>La clé une fois formater verra l’installateur se copier sur lui, puis il fera la clé de boot. La clé sera perçu comme une clé de boot j’imagine. Et pour finir la clé finira son installation, durant toute cette partie il fait son boulot tout seul</w:t>
-      </w:r>
-    </w:p>
-    <w:p>
-      <w:pPr>
-        <w:rPr>
-          <w:rStyle w:val="Lienhypertexte"/>
-        </w:rPr>
-      </w:pPr>
-      <w:r>
-        <w:rPr>
-          <w:rStyle w:val="Lienhypertexte"/>
-        </w:rPr>
-        <w:fldChar w:fldCharType="begin"/>
-      </w:r>
-      <w:r>
-        <w:rPr>
-          <w:rStyle w:val="Lienhypertexte"/>
-        </w:rPr>
-        <w:instrText>HYPERLINK "https://www.papergeek.fr/mac-comment-creer-cle-usb-os-x-2992"</w:instrText>
-      </w:r>
-      <w:r>
-        <w:rPr>
-          <w:rStyle w:val="Lienhypertexte"/>
-        </w:rPr>
-        <w:fldChar w:fldCharType="separate"/>
-      </w:r>
-      <w:r>
-        <w:rPr>
-          <w:rStyle w:val="Lienhypertexte"/>
-        </w:rPr>
-        <w:t>Lien</w:t>
-      </w:r>
-      <w:r>
-        <w:rPr>
-          <w:rStyle w:val="Lienhypertexte"/>
-        </w:rPr>
-        <w:t xml:space="preserve"> trouver sur internet en parrallèle</w:t>
-      </w:r>
-    </w:p>
-    <w:p>
-      <w:pPr>
-        <w:rPr>
-          <w:rStyle w:val="Lienhypertexte"/>
-        </w:rPr>
-      </w:pPr>
-      <w:r>
-        <w:rPr>
-          <w:rStyle w:val="Lienhypertexte"/>
-        </w:rPr>
-        <w:fldChar w:fldCharType="end"/>
-      </w:r>
-      <w:r>
-        <w:rPr>
-          <w:rStyle w:val="Lienhypertexte"/>
-        </w:rPr>
-        <w:t>Lien</w:t>
-      </w:r>
-      <w:r>
-        <w:rPr>
-          <w:rStyle w:val="Lienhypertexte"/>
-        </w:rPr>
-        <w:t xml:space="preserve"> : site officiel d’apple </w:t>
-      </w:r>
-    </w:p>
-    <w:p>
-      <w:pPr>
-        <w:pStyle w:val="Titre1"/>
-        <w:rPr>
-          <w:rStyle w:val="Lienhypertexte"/>
-          <w:color w:val="FFFFFF" w:themeColor="background1"/>
-          <w:u w:val="none"/>
-        </w:rPr>
-      </w:pPr>
-      <w:r>
-        <w:rPr>
-          <w:rStyle w:val="Lienhypertexte"/>
-          <w:color w:val="FFFFFF" w:themeColor="background1"/>
-          <w:u w:val="none"/>
-        </w:rPr>
-        <w:t>Installer MacOS</w:t>
-      </w:r>
-      <w:r>
-        <w:rPr>
-          <w:rStyle w:val="Lienhypertexte"/>
-          <w:color w:val="FFFFFF" w:themeColor="background1"/>
-          <w:u w:val="none"/>
-        </w:rPr>
-        <w:t xml:space="preserve"> depuis une clé de boot</w:t>
-      </w:r>
-    </w:p>
-    <w:p>
-      <w:pPr>
-        <w:pStyle w:val="Paragraphedeliste"/>
-        <w:numPr>
-          <w:ilvl w:val="0"/>
-          <w:numId w:val="5"/>
-        </w:numPr>
-        <w:rPr>
-          <w:rStyle w:val="Lienhypertexte"/>
-          <w:color w:val="auto"/>
-          <w:u w:val="none"/>
-        </w:rPr>
-      </w:pPr>
-      <w:r>
-        <w:rPr>
-          <w:rStyle w:val="Lienhypertexte"/>
-          <w:color w:val="auto"/>
-          <w:u w:val="none"/>
-        </w:rPr>
-        <w:t>Pour bouter sur une clé USB il faut appu</w:t>
-      </w:r>
-      <w:r>
-        <w:rPr>
-          <w:rStyle w:val="Lienhypertexte"/>
-          <w:color w:val="auto"/>
-          <w:u w:val="none"/>
-        </w:rPr>
-        <w:t>yer sur alt/options</w:t>
-      </w:r>
-    </w:p>
-    <w:p>
-      <w:pPr>
-        <w:pStyle w:val="Paragraphedeliste"/>
-        <w:numPr>
-          <w:ilvl w:val="0"/>
-          <w:numId w:val="5"/>
-        </w:numPr>
-        <w:rPr>
-          <w:rStyle w:val="Lienhypertexte"/>
-          <w:color w:val="auto"/>
-          <w:u w:val="none"/>
-        </w:rPr>
-      </w:pPr>
-      <w:r>
-        <w:rPr>
-          <w:rStyle w:val="Lienhypertexte"/>
-          <w:color w:val="auto"/>
-          <w:u w:val="none"/>
-        </w:rPr>
-        <w:t>Cliquer sur le disque sur lequel on veut aller donc la clé USB</w:t>
-      </w:r>
-    </w:p>
-    <w:p>
-      <w:pPr>
-        <w:pStyle w:val="Paragraphedeliste"/>
-        <w:numPr>
-          <w:ilvl w:val="0"/>
-          <w:numId w:val="5"/>
-        </w:numPr>
-        <w:rPr>
-          <w:rStyle w:val="Lienhypertexte"/>
-          <w:color w:val="auto"/>
-          <w:u w:val="none"/>
-        </w:rPr>
-      </w:pPr>
-      <w:r>
-        <w:rPr>
-          <w:rStyle w:val="Lienhypertexte"/>
-          <w:color w:val="auto"/>
-          <w:u w:val="none"/>
-        </w:rPr>
-        <w:t>Gestionnaire de disque</w:t>
-      </w:r>
-    </w:p>
-    <w:p>
-      <w:pPr>
-        <w:pStyle w:val="Paragraphedeliste"/>
-        <w:numPr>
-          <w:ilvl w:val="0"/>
-          <w:numId w:val="6"/>
-        </w:numPr>
-        <w:rPr>
-          <w:rStyle w:val="Lienhypertexte"/>
-          <w:color w:val="auto"/>
-          <w:u w:val="none"/>
-        </w:rPr>
-      </w:pPr>
-      <w:r>
-        <w:rPr>
-          <w:rStyle w:val="Lienhypertexte"/>
-          <w:color w:val="auto"/>
-          <w:u w:val="none"/>
-        </w:rPr>
-        <w:t>Cliquer sur présentation puis affcher les appareils</w:t>
-      </w:r>
-    </w:p>
-    <w:p>
-      <w:pPr>
-        <w:pStyle w:val="Paragraphedeliste"/>
-        <w:numPr>
-          <w:ilvl w:val="0"/>
-          <w:numId w:val="6"/>
-        </w:numPr>
-        <w:rPr>
-          <w:rStyle w:val="Lienhypertexte"/>
-          <w:color w:val="auto"/>
-          <w:u w:val="none"/>
-        </w:rPr>
-      </w:pPr>
-      <w:r>
-        <w:rPr>
-          <w:rStyle w:val="Lienhypertexte"/>
-          <w:color w:val="auto"/>
-          <w:u w:val="none"/>
-        </w:rPr>
-        <w:t xml:space="preserve">Aller dans apple SSD ou un autre qui correspond au disque dur de base puis cliquer sur effacer </w:t>
-      </w:r>
-    </w:p>
-    <w:p>
-      <w:pPr>
-        <w:pStyle w:val="Paragraphedeliste"/>
-        <w:numPr>
-          <w:ilvl w:val="0"/>
-          <w:numId w:val="6"/>
-        </w:numPr>
-        <w:rPr>
-          <w:rStyle w:val="Lienhypertexte"/>
-          <w:color w:val="auto"/>
-          <w:u w:val="none"/>
-        </w:rPr>
-      </w:pPr>
-      <w:r>
-        <w:rPr>
-          <w:rStyle w:val="Lienhypertexte"/>
-          <w:color w:val="auto"/>
-          <w:u w:val="none"/>
-        </w:rPr>
-        <w:t>Ne surtout pas changer GUID garder AFS, même si on peut le changer choisir le nom du disque dur sur lequel sera installé l’OS</w:t>
-      </w:r>
-    </w:p>
-    <w:p>
-      <w:pPr>
-        <w:pStyle w:val="Paragraphedeliste"/>
-        <w:numPr>
-          <w:ilvl w:val="0"/>
-          <w:numId w:val="5"/>
-        </w:numPr>
-        <w:rPr>
-          <w:rStyle w:val="Lienhypertexte"/>
-          <w:color w:val="auto"/>
-          <w:u w:val="none"/>
-        </w:rPr>
-      </w:pPr>
-      <w:r>
-        <w:rPr>
-          <w:rStyle w:val="Lienhypertexte"/>
-          <w:color w:val="auto"/>
-          <w:u w:val="none"/>
-        </w:rPr>
-        <w:t>Choisir le disque sur lequel on veut installer l’OS</w:t>
-      </w:r>
-    </w:p>
-    <w:p>
-      <w:pPr>
-        <w:pStyle w:val="Paragraphedeliste"/>
-        <w:numPr>
-          <w:ilvl w:val="0"/>
-          <w:numId w:val="5"/>
-        </w:numPr>
-        <w:rPr>
-          <w:rStyle w:val="Lienhypertexte"/>
-          <w:color w:val="auto"/>
-          <w:u w:val="none"/>
-        </w:rPr>
-      </w:pPr>
-      <w:r>
-        <w:rPr>
-          <w:rStyle w:val="Lienhypertexte"/>
-          <w:color w:val="auto"/>
-          <w:u w:val="none"/>
-        </w:rPr>
-        <w:t>On lance l’installation et il charge l’OS</w:t>
-      </w:r>
-    </w:p>
-    <w:p>
-      <w:pPr>
-        <w:rPr>
-          <w:rStyle w:val="Lienhypertexte"/>
-        </w:rPr>
-      </w:pPr>
-      <w:hyperlink r:id="rId9" w:history="1">
-        <w:r>
-          <w:rPr>
-            <w:rStyle w:val="Lienhypertexte"/>
-          </w:rPr>
-          <w:t xml:space="preserve">Lien : </w:t>
-        </w:r>
-        <w:r>
-          <w:rPr>
-            <w:rStyle w:val="Lienhypertexte"/>
-          </w:rPr>
-          <w:t>boot</w:t>
-        </w:r>
-      </w:hyperlink>
-    </w:p>
-    <w:p>
-      <w:pPr>
-        <w:rPr>
-          <w:rStyle w:val="Lienhypertexte"/>
-        </w:rPr>
-      </w:pPr>
-    </w:p>
-    <w:p>
-      <w:pPr>
-        <w:pStyle w:val="Titre1"/>
-        <w:rPr>
-          <w:rStyle w:val="Lienhypertexte"/>
-          <w:color w:val="FFFFFF" w:themeColor="background1"/>
-          <w:u w:val="none"/>
-        </w:rPr>
-      </w:pPr>
-      <w:r>
-        <w:rPr>
-          <w:rStyle w:val="Lienhypertexte"/>
-          <w:color w:val="FFFFFF" w:themeColor="background1"/>
-          <w:u w:val="none"/>
-        </w:rPr>
-        <w:t xml:space="preserve">Réparer un disque </w:t>
-      </w:r>
-    </w:p>
-    <w:p>
-      <w:pPr>
-        <w:pStyle w:val="Paragraphedeliste"/>
-        <w:numPr>
-          <w:ilvl w:val="0"/>
-          <w:numId w:val="7"/>
-        </w:numPr>
-      </w:pPr>
-      <w:r>
-        <w:t xml:space="preserve">Aller dans le gestionnaire de disque </w:t>
-      </w:r>
-    </w:p>
-    <w:p>
-      <w:pPr>
-        <w:pStyle w:val="Paragraphedeliste"/>
-        <w:numPr>
-          <w:ilvl w:val="0"/>
-          <w:numId w:val="7"/>
-        </w:numPr>
-      </w:pPr>
-      <w:r>
-        <w:t>Cliquer sur le disque que l’on veut réparer cliquer sur S.O.S</w:t>
-      </w:r>
-    </w:p>
-    <w:p>
-      <w:pPr>
-        <w:pStyle w:val="Titre1"/>
-      </w:pPr>
-      <w:r>
-        <w:t>Cacher/Affiche les extenstions</w:t>
-      </w:r>
-    </w:p>
-    <w:p>
-      <w:pPr>
-        <w:pStyle w:val="Paragraphedeliste"/>
-        <w:numPr>
-          <w:ilvl w:val="0"/>
-          <w:numId w:val="9"/>
-        </w:numPr>
-      </w:pPr>
-      <w:r>
-        <w:t xml:space="preserve">Aller dans finder </w:t>
-      </w:r>
-    </w:p>
-    <w:p>
-      <w:pPr>
-        <w:pStyle w:val="Paragraphedeliste"/>
-        <w:numPr>
-          <w:ilvl w:val="0"/>
-          <w:numId w:val="9"/>
-        </w:numPr>
-      </w:pPr>
-      <w:r>
-        <w:t>cliquer sur l’onglet finder sur la barre du haut</w:t>
-      </w:r>
-    </w:p>
-    <w:p>
-      <w:pPr>
-        <w:pStyle w:val="Paragraphedeliste"/>
-        <w:numPr>
-          <w:ilvl w:val="0"/>
-          <w:numId w:val="9"/>
-        </w:numPr>
-      </w:pPr>
-      <w:r>
-        <w:t xml:space="preserve">Aller sur préférence système </w:t>
-      </w:r>
-    </w:p>
-    <w:p>
-      <w:pPr>
-        <w:pStyle w:val="Paragraphedeliste"/>
-        <w:numPr>
-          <w:ilvl w:val="0"/>
-          <w:numId w:val="9"/>
-        </w:numPr>
-      </w:pPr>
-      <w:r>
-        <w:t xml:space="preserve">Puis options avancer et cocher ou décocher afficher les extenstion de fichiers. </w:t>
-      </w:r>
-    </w:p>
-    <w:p>
-      <w:pPr>
-        <w:pStyle w:val="Titre1"/>
-      </w:pPr>
-      <w:r>
-        <w:t>Time Machine</w:t>
-      </w:r>
-    </w:p>
-    <w:p>
-      <w:pPr>
-        <w:pStyle w:val="Paragraphedeliste"/>
-        <w:numPr>
-          <w:ilvl w:val="0"/>
-          <w:numId w:val="10"/>
-        </w:numPr>
-      </w:pPr>
-      <w:r>
-        <w:t xml:space="preserve">Aller dans préférence système </w:t>
-      </w:r>
-    </w:p>
-    <w:p>
-      <w:pPr>
-        <w:pStyle w:val="Paragraphedeliste"/>
-        <w:numPr>
-          <w:ilvl w:val="0"/>
-          <w:numId w:val="10"/>
-        </w:numPr>
-      </w:pPr>
-      <w:r>
-        <w:t xml:space="preserve">Cliquer sur time Machine </w:t>
-      </w:r>
-    </w:p>
-    <w:p/>
-    <w:p>
-      <w:hyperlink r:id="rId10" w:history="1">
-        <w:r>
-          <w:rPr>
-            <w:rStyle w:val="Lienhypertexte"/>
-          </w:rPr>
-          <w:t>Liens timeMachine</w:t>
-        </w:r>
-      </w:hyperlink>
-    </w:p>
-    <w:p/>
-    <w:p>
-      <w:pPr>
-        <w:pStyle w:val="Titre1"/>
-      </w:pPr>
-      <w:r>
-        <w:t>Boot camp</w:t>
-      </w:r>
-    </w:p>
-    <w:p>
-      <w:r>
-        <w:t xml:space="preserve">Dual boot </w:t>
-      </w:r>
-      <w:bookmarkStart w:id="0" w:name="_GoBack"/>
-      <w:bookmarkEnd w:id="0"/>
+      <w:r>
+        <w:t xml:space="preserve"> </w:t>
+      </w:r>
     </w:p>
     <w:sectPr>
       <w:pgSz w:w="11906" w:h="16838"/>
@@ -2716,7 +2877,7 @@
 </file>
 
 <file path=customXml/itemProps1.xml><?xml version="1.0" encoding="utf-8"?>
-<ds:datastoreItem xmlns:ds="http://schemas.openxmlformats.org/officeDocument/2006/customXml" ds:itemID="{4884DE9E-8B60-459F-A3C4-47D14FEA4A59}">
+<ds:datastoreItem xmlns:ds="http://schemas.openxmlformats.org/officeDocument/2006/customXml" ds:itemID="{6DCDC03E-2BC8-4687-8D43-6EE19957182F}">
   <ds:schemaRefs>
     <ds:schemaRef ds:uri="http://schemas.openxmlformats.org/officeDocument/2006/bibliography"/>
   </ds:schemaRefs>
